--- a/草稿.docx
+++ b/草稿.docx
@@ -2527,8 +2527,198 @@
             <w:r>
               <w:t>4</w:t>
             </w:r>
+          </w:p>
+        </w:tc>
+      </w:tr>
+      <w:tr>
+        <w:tc>
+          <w:tcPr>
+            <w:tcW w:w="1382" w:type="dxa"/>
+          </w:tcPr>
+          <w:p>
+            <w:r>
+              <w:rPr>
+                <w:rFonts w:hint="eastAsia"/>
+              </w:rPr>
+              <w:t>表示符</w:t>
+            </w:r>
+          </w:p>
+        </w:tc>
+        <w:tc>
+          <w:tcPr>
+            <w:tcW w:w="1382" w:type="dxa"/>
+          </w:tcPr>
+          <w:p>
+            <w:r>
+              <w:rPr>
+                <w:rFonts w:hint="eastAsia"/>
+              </w:rPr>
+              <w:t>I</w:t>
+            </w:r>
+            <w:r>
+              <w:t>D</w:t>
+            </w:r>
+          </w:p>
+        </w:tc>
+        <w:tc>
+          <w:tcPr>
+            <w:tcW w:w="1383" w:type="dxa"/>
+          </w:tcPr>
+          <w:p>
+            <w:r>
+              <w:rPr>
+                <w:rFonts w:hint="eastAsia"/>
+              </w:rPr>
+              <w:t>5</w:t>
+            </w:r>
+            <w:r>
+              <w:t>4</w:t>
+            </w:r>
+          </w:p>
+        </w:tc>
+        <w:tc>
+          <w:tcPr>
+            <w:tcW w:w="1383" w:type="dxa"/>
+          </w:tcPr>
+          <w:p>
+            <w:r>
+              <w:rPr>
+                <w:rFonts w:hint="eastAsia"/>
+              </w:rPr>
+              <w:t>f</w:t>
+            </w:r>
+            <w:r>
+              <w:t>loat</w:t>
+            </w:r>
+          </w:p>
+        </w:tc>
+        <w:tc>
+          <w:tcPr>
+            <w:tcW w:w="1383" w:type="dxa"/>
+          </w:tcPr>
+          <w:p>
+            <w:r>
+              <w:rPr>
+                <w:rFonts w:hint="eastAsia"/>
+              </w:rPr>
+              <w:t>F</w:t>
+            </w:r>
+            <w:r>
+              <w:t>LOAT</w:t>
+            </w:r>
+          </w:p>
+        </w:tc>
+        <w:tc>
+          <w:tcPr>
+            <w:tcW w:w="1383" w:type="dxa"/>
+          </w:tcPr>
+          <w:p>
+            <w:r>
+              <w:rPr>
+                <w:rFonts w:hint="eastAsia"/>
+              </w:rPr>
+              <w:t>5</w:t>
+            </w:r>
+            <w:r>
+              <w:t>6</w:t>
+            </w:r>
+          </w:p>
+        </w:tc>
+      </w:tr>
+      <w:tr>
+        <w:tc>
+          <w:tcPr>
+            <w:tcW w:w="1382" w:type="dxa"/>
+          </w:tcPr>
+          <w:p>
+            <w:pPr>
+              <w:rPr>
+                <w:rFonts w:hint="eastAsia"/>
+              </w:rPr>
+            </w:pPr>
+            <w:r>
+              <w:t>const</w:t>
+            </w:r>
+          </w:p>
+        </w:tc>
+        <w:tc>
+          <w:tcPr>
+            <w:tcW w:w="1382" w:type="dxa"/>
+          </w:tcPr>
+          <w:p>
+            <w:pPr>
+              <w:rPr>
+                <w:rFonts w:hint="eastAsia"/>
+              </w:rPr>
+            </w:pPr>
+            <w:r>
+              <w:rPr>
+                <w:rFonts w:hint="eastAsia"/>
+              </w:rPr>
+              <w:t>C</w:t>
+            </w:r>
+            <w:r>
+              <w:t>ONST</w:t>
+            </w:r>
+          </w:p>
+        </w:tc>
+        <w:tc>
+          <w:tcPr>
+            <w:tcW w:w="1383" w:type="dxa"/>
+          </w:tcPr>
+          <w:p>
+            <w:pPr>
+              <w:rPr>
+                <w:rFonts w:hint="eastAsia"/>
+              </w:rPr>
+            </w:pPr>
+            <w:r>
+              <w:rPr>
+                <w:rFonts w:hint="eastAsia"/>
+              </w:rPr>
+              <w:t>5</w:t>
+            </w:r>
+            <w:r>
+              <w:t>7</w:t>
+            </w:r>
             <w:bookmarkStart w:id="0" w:name="_GoBack"/>
             <w:bookmarkEnd w:id="0"/>
+          </w:p>
+        </w:tc>
+        <w:tc>
+          <w:tcPr>
+            <w:tcW w:w="1383" w:type="dxa"/>
+          </w:tcPr>
+          <w:p>
+            <w:pPr>
+              <w:rPr>
+                <w:rFonts w:hint="eastAsia"/>
+              </w:rPr>
+            </w:pPr>
+          </w:p>
+        </w:tc>
+        <w:tc>
+          <w:tcPr>
+            <w:tcW w:w="1383" w:type="dxa"/>
+          </w:tcPr>
+          <w:p>
+            <w:pPr>
+              <w:rPr>
+                <w:rFonts w:hint="eastAsia"/>
+              </w:rPr>
+            </w:pPr>
+          </w:p>
+        </w:tc>
+        <w:tc>
+          <w:tcPr>
+            <w:tcW w:w="1383" w:type="dxa"/>
+          </w:tcPr>
+          <w:p>
+            <w:pPr>
+              <w:rPr>
+                <w:rFonts w:hint="eastAsia"/>
+              </w:rPr>
+            </w:pPr>
           </w:p>
         </w:tc>
       </w:tr>

--- a/草稿.docx
+++ b/草稿.docx
@@ -1194,13 +1194,10 @@
           </w:tcPr>
           <w:p>
             <w:r>
-              <w:rPr>
-                <w:rFonts w:hint="eastAsia"/>
-              </w:rPr>
-              <w:t>D</w:t>
-            </w:r>
-            <w:r>
-              <w:t>IVDESELF</w:t>
+              <w:t>REDUCE</w:t>
+            </w:r>
+            <w:r>
+              <w:t>SELF</w:t>
             </w:r>
           </w:p>
         </w:tc>
@@ -1387,13 +1384,12 @@
           </w:tcPr>
           <w:p>
             <w:r>
-              <w:rPr>
-                <w:rFonts w:hint="eastAsia"/>
-              </w:rPr>
-              <w:t>D</w:t>
-            </w:r>
-            <w:r>
-              <w:t>IVIDE_EQ</w:t>
+              <w:t>REDUCE</w:t>
+            </w:r>
+            <w:bookmarkStart w:id="0" w:name="_GoBack"/>
+            <w:bookmarkEnd w:id="0"/>
+            <w:r>
+              <w:t>_EQ</w:t>
             </w:r>
           </w:p>
         </w:tc>
@@ -2631,11 +2627,6 @@
             <w:tcW w:w="1382" w:type="dxa"/>
           </w:tcPr>
           <w:p>
-            <w:pPr>
-              <w:rPr>
-                <w:rFonts w:hint="eastAsia"/>
-              </w:rPr>
-            </w:pPr>
             <w:r>
               <w:t>const</w:t>
             </w:r>
@@ -2646,11 +2637,6 @@
             <w:tcW w:w="1382" w:type="dxa"/>
           </w:tcPr>
           <w:p>
-            <w:pPr>
-              <w:rPr>
-                <w:rFonts w:hint="eastAsia"/>
-              </w:rPr>
-            </w:pPr>
             <w:r>
               <w:rPr>
                 <w:rFonts w:hint="eastAsia"/>
@@ -2667,11 +2653,6 @@
             <w:tcW w:w="1383" w:type="dxa"/>
           </w:tcPr>
           <w:p>
-            <w:pPr>
-              <w:rPr>
-                <w:rFonts w:hint="eastAsia"/>
-              </w:rPr>
-            </w:pPr>
             <w:r>
               <w:rPr>
                 <w:rFonts w:hint="eastAsia"/>
@@ -2681,45 +2662,25 @@
             <w:r>
               <w:t>7</w:t>
             </w:r>
-            <w:bookmarkStart w:id="0" w:name="_GoBack"/>
-            <w:bookmarkEnd w:id="0"/>
-          </w:p>
-        </w:tc>
-        <w:tc>
-          <w:tcPr>
-            <w:tcW w:w="1383" w:type="dxa"/>
-          </w:tcPr>
-          <w:p>
-            <w:pPr>
-              <w:rPr>
-                <w:rFonts w:hint="eastAsia"/>
-              </w:rPr>
-            </w:pPr>
-          </w:p>
-        </w:tc>
-        <w:tc>
-          <w:tcPr>
-            <w:tcW w:w="1383" w:type="dxa"/>
-          </w:tcPr>
-          <w:p>
-            <w:pPr>
-              <w:rPr>
-                <w:rFonts w:hint="eastAsia"/>
-              </w:rPr>
-            </w:pPr>
-          </w:p>
-        </w:tc>
-        <w:tc>
-          <w:tcPr>
-            <w:tcW w:w="1383" w:type="dxa"/>
-          </w:tcPr>
-          <w:p>
-            <w:pPr>
-              <w:rPr>
-                <w:rFonts w:hint="eastAsia"/>
-              </w:rPr>
-            </w:pPr>
-          </w:p>
+          </w:p>
+        </w:tc>
+        <w:tc>
+          <w:tcPr>
+            <w:tcW w:w="1383" w:type="dxa"/>
+          </w:tcPr>
+          <w:p/>
+        </w:tc>
+        <w:tc>
+          <w:tcPr>
+            <w:tcW w:w="1383" w:type="dxa"/>
+          </w:tcPr>
+          <w:p/>
+        </w:tc>
+        <w:tc>
+          <w:tcPr>
+            <w:tcW w:w="1383" w:type="dxa"/>
+          </w:tcPr>
+          <w:p/>
         </w:tc>
       </w:tr>
     </w:tbl>

--- a/草稿.docx
+++ b/草稿.docx
@@ -1386,8 +1386,6 @@
             <w:r>
               <w:t>REDUCE</w:t>
             </w:r>
-            <w:bookmarkStart w:id="0" w:name="_GoBack"/>
-            <w:bookmarkEnd w:id="0"/>
             <w:r>
               <w:t>_EQ</w:t>
             </w:r>
@@ -2668,19 +2666,51 @@
           <w:tcPr>
             <w:tcW w:w="1383" w:type="dxa"/>
           </w:tcPr>
-          <w:p/>
-        </w:tc>
-        <w:tc>
-          <w:tcPr>
-            <w:tcW w:w="1383" w:type="dxa"/>
-          </w:tcPr>
-          <w:p/>
-        </w:tc>
-        <w:tc>
-          <w:tcPr>
-            <w:tcW w:w="1383" w:type="dxa"/>
-          </w:tcPr>
-          <w:p/>
+          <w:p>
+            <w:r>
+              <w:rPr>
+                <w:rFonts w:hint="eastAsia"/>
+              </w:rPr>
+              <w:t>m</w:t>
+            </w:r>
+            <w:r>
+              <w:t>ain</w:t>
+            </w:r>
+          </w:p>
+        </w:tc>
+        <w:tc>
+          <w:tcPr>
+            <w:tcW w:w="1383" w:type="dxa"/>
+          </w:tcPr>
+          <w:p>
+            <w:r>
+              <w:rPr>
+                <w:rFonts w:hint="eastAsia"/>
+              </w:rPr>
+              <w:t>M</w:t>
+            </w:r>
+            <w:r>
+              <w:t>AIN</w:t>
+            </w:r>
+          </w:p>
+        </w:tc>
+        <w:tc>
+          <w:tcPr>
+            <w:tcW w:w="1383" w:type="dxa"/>
+          </w:tcPr>
+          <w:p>
+            <w:r>
+              <w:rPr>
+                <w:rFonts w:hint="eastAsia"/>
+              </w:rPr>
+              <w:t>5</w:t>
+            </w:r>
+            <w:r>
+              <w:t>8</w:t>
+            </w:r>
+            <w:bookmarkStart w:id="0" w:name="_GoBack"/>
+            <w:bookmarkEnd w:id="0"/>
+          </w:p>
         </w:tc>
       </w:tr>
     </w:tbl>

--- a/草稿.docx
+++ b/草稿.docx
@@ -2708,8 +2708,6 @@
             <w:r>
               <w:t>8</w:t>
             </w:r>
-            <w:bookmarkStart w:id="0" w:name="_GoBack"/>
-            <w:bookmarkEnd w:id="0"/>
           </w:p>
         </w:tc>
       </w:tr>
@@ -2745,6 +2743,839 @@
         </w:rPr>
         <w:t>’‘’‘’‘’“”</w:t>
       </w:r>
+    </w:p>
+    <w:p>
+      <w:pPr>
+        <w:rPr>
+          <w:sz w:val="15"/>
+          <w:szCs w:val="15"/>
+        </w:rPr>
+      </w:pPr>
+    </w:p>
+    <w:p>
+      <w:pPr>
+        <w:rPr>
+          <w:sz w:val="15"/>
+          <w:szCs w:val="15"/>
+        </w:rPr>
+      </w:pPr>
+    </w:p>
+    <w:p>
+      <w:pPr>
+        <w:rPr>
+          <w:sz w:val="24"/>
+          <w:szCs w:val="24"/>
+        </w:rPr>
+      </w:pPr>
+      <w:r>
+        <w:rPr>
+          <w:sz w:val="24"/>
+          <w:szCs w:val="24"/>
+        </w:rPr>
+        <w:lastRenderedPageBreak/>
+        <w:t>1.program → declaration-list  </w:t>
+      </w:r>
+    </w:p>
+    <w:p>
+      <w:pPr>
+        <w:rPr>
+          <w:sz w:val="24"/>
+          <w:szCs w:val="24"/>
+        </w:rPr>
+      </w:pPr>
+      <w:r>
+        <w:rPr>
+          <w:sz w:val="24"/>
+          <w:szCs w:val="24"/>
+        </w:rPr>
+        <w:t>2.declaration-list → declaration-list declaration | declaration  </w:t>
+      </w:r>
+    </w:p>
+    <w:p>
+      <w:pPr>
+        <w:rPr>
+          <w:sz w:val="24"/>
+          <w:szCs w:val="24"/>
+        </w:rPr>
+      </w:pPr>
+      <w:r>
+        <w:rPr>
+          <w:sz w:val="24"/>
+          <w:szCs w:val="24"/>
+        </w:rPr>
+        <w:t>3.declaration → var-declaration | fun-declaration  </w:t>
+      </w:r>
+    </w:p>
+    <w:p>
+      <w:pPr>
+        <w:rPr>
+          <w:sz w:val="24"/>
+          <w:szCs w:val="24"/>
+        </w:rPr>
+      </w:pPr>
+      <w:r>
+        <w:rPr>
+          <w:rFonts w:hint="eastAsia"/>
+          <w:sz w:val="24"/>
+          <w:szCs w:val="24"/>
+        </w:rPr>
+        <w:t>程序由声明的列表</w:t>
+      </w:r>
+      <w:r>
+        <w:rPr>
+          <w:sz w:val="24"/>
+          <w:szCs w:val="24"/>
+        </w:rPr>
+        <w:t>(或序列)组成，声明可以是函数或变量声明，顺序是任意的。至少必须有 一个声明。接下来是语义限制(这些在C中不会出现)。所有的变量和函数在使用前必须声明 (这避免了向后backpatching引用)。程序中最后的声明必须是一个函数声明，名字为main。 注意，C1缺乏原型，因此声明和定义之间没有区别(像C一样)。  </w:t>
+      </w:r>
+    </w:p>
+    <w:p>
+      <w:pPr>
+        <w:rPr>
+          <w:sz w:val="24"/>
+          <w:szCs w:val="24"/>
+        </w:rPr>
+      </w:pPr>
+      <w:r>
+        <w:rPr>
+          <w:sz w:val="24"/>
+          <w:szCs w:val="24"/>
+        </w:rPr>
+        <w:t>4.var-declaration → type-specifier ID  | type-specifier ID[NUM];  </w:t>
+      </w:r>
+    </w:p>
+    <w:p>
+      <w:pPr>
+        <w:rPr>
+          <w:sz w:val="24"/>
+          <w:szCs w:val="24"/>
+        </w:rPr>
+      </w:pPr>
+      <w:r>
+        <w:rPr>
+          <w:sz w:val="24"/>
+          <w:szCs w:val="24"/>
+        </w:rPr>
+        <w:t>5.type-specifier → int | void | float 变量声明或者声明了简单的整数或浮点类型变量，或者是基类型为整数或浮点的数组变量， 索引范围从0到NUM-1。注意，在C1中仅有的基本类型是整型和空类型。在一个变量声明中， 只能使用类型指示符int。void用于函数声明(参见下面)。也要注意，每个声明只能声明一 个变量。  </w:t>
+      </w:r>
+    </w:p>
+    <w:p>
+      <w:pPr>
+        <w:rPr>
+          <w:sz w:val="24"/>
+          <w:szCs w:val="24"/>
+        </w:rPr>
+      </w:pPr>
+      <w:r>
+        <w:rPr>
+          <w:sz w:val="24"/>
+          <w:szCs w:val="24"/>
+        </w:rPr>
+        <w:t>6.fun-declaration → type-specifier ID(params) compound-stmt  </w:t>
+      </w:r>
+    </w:p>
+    <w:p>
+      <w:pPr>
+        <w:rPr>
+          <w:sz w:val="24"/>
+          <w:szCs w:val="24"/>
+        </w:rPr>
+      </w:pPr>
+      <w:r>
+        <w:rPr>
+          <w:sz w:val="24"/>
+          <w:szCs w:val="24"/>
+        </w:rPr>
+        <w:t>7.params → param-list | void  </w:t>
+      </w:r>
+    </w:p>
+    <w:p>
+      <w:pPr>
+        <w:rPr>
+          <w:sz w:val="24"/>
+          <w:szCs w:val="24"/>
+        </w:rPr>
+      </w:pPr>
+      <w:r>
+        <w:rPr>
+          <w:sz w:val="24"/>
+          <w:szCs w:val="24"/>
+        </w:rPr>
+        <w:t>8.param-list → param-list , param | param  </w:t>
+      </w:r>
+    </w:p>
+    <w:p>
+      <w:pPr>
+        <w:rPr>
+          <w:sz w:val="24"/>
+          <w:szCs w:val="24"/>
+        </w:rPr>
+      </w:pPr>
+      <w:r>
+        <w:rPr>
+          <w:sz w:val="24"/>
+          <w:szCs w:val="24"/>
+        </w:rPr>
+        <w:t>9.param → type-specifier ID |type-specifier ID[]  函数声明由返回类型指示符、标识符以及在圆括号内的用逗号分开的参数列表组成，后面跟 着一个复合语句，是函数的代码。如果函数的返回类型是void，那么函数不返回任何值(即 是一个过程)。函数的参数可以是void(即没有参数)，或者一列描述函数的参数。参数后面 跟着方括号是数组参数，其大小是可变的。简单的整型参数由值传递。数组</w:t>
+      </w:r>
+      <w:r>
+        <w:rPr>
+          <w:sz w:val="24"/>
+          <w:szCs w:val="24"/>
+        </w:rPr>
+        <w:lastRenderedPageBreak/>
+        <w:t>参数由引用来传 递(也就是指针)，在调用时必须通过数组变量来匹配。注意，类型“函数”没有参</w:t>
+      </w:r>
+      <w:r>
+        <w:rPr>
+          <w:rFonts w:hint="eastAsia"/>
+          <w:sz w:val="24"/>
+          <w:szCs w:val="24"/>
+        </w:rPr>
+        <w:t>数。一个</w:t>
+      </w:r>
+      <w:r>
+        <w:rPr>
+          <w:sz w:val="24"/>
+          <w:szCs w:val="24"/>
+        </w:rPr>
+        <w:t xml:space="preserve"> 函数参数的作用域等于函数声明的复合语句，函数的每次请求都有一个独立的参数集。函数 可以是递归的(对于使用声明允许的范围)。  </w:t>
+      </w:r>
+    </w:p>
+    <w:p>
+      <w:pPr>
+        <w:rPr>
+          <w:sz w:val="24"/>
+          <w:szCs w:val="24"/>
+        </w:rPr>
+      </w:pPr>
+      <w:r>
+        <w:rPr>
+          <w:sz w:val="24"/>
+          <w:szCs w:val="24"/>
+        </w:rPr>
+        <w:t>10.compound-stmt → { local-declarations statement-list }   复合语句由用花括号围起来的一组声明和语句组成。复合语句通过用给定的顺序执行语句序 列来执行。局部声明的作用域等于复合语句的语句列表，并代替任何全局声明。  </w:t>
+      </w:r>
+    </w:p>
+    <w:p>
+      <w:pPr>
+        <w:rPr>
+          <w:sz w:val="24"/>
+          <w:szCs w:val="24"/>
+        </w:rPr>
+      </w:pPr>
+      <w:r>
+        <w:rPr>
+          <w:sz w:val="24"/>
+          <w:szCs w:val="24"/>
+        </w:rPr>
+        <w:t>11.local-declarations → local-declarations var-declaration | empty  </w:t>
+      </w:r>
+    </w:p>
+    <w:p>
+      <w:pPr>
+        <w:rPr>
+          <w:sz w:val="24"/>
+          <w:szCs w:val="24"/>
+        </w:rPr>
+      </w:pPr>
+      <w:r>
+        <w:rPr>
+          <w:sz w:val="24"/>
+          <w:szCs w:val="24"/>
+        </w:rPr>
+        <w:t>12.statement-list → statement-list statement | empty  </w:t>
+      </w:r>
+    </w:p>
+    <w:p>
+      <w:pPr>
+        <w:rPr>
+          <w:sz w:val="24"/>
+          <w:szCs w:val="24"/>
+        </w:rPr>
+      </w:pPr>
+      <w:r>
+        <w:rPr>
+          <w:rFonts w:hint="eastAsia"/>
+          <w:sz w:val="24"/>
+          <w:szCs w:val="24"/>
+        </w:rPr>
+        <w:t>注意声明和语句列表都可以是空的</w:t>
+      </w:r>
+      <w:r>
+        <w:rPr>
+          <w:sz w:val="24"/>
+          <w:szCs w:val="24"/>
+        </w:rPr>
+        <w:t>(非终结符empty表示空字符串，有时写作ε。)  </w:t>
+      </w:r>
+    </w:p>
+    <w:p>
+      <w:pPr>
+        <w:rPr>
+          <w:sz w:val="24"/>
+          <w:szCs w:val="24"/>
+        </w:rPr>
+      </w:pPr>
+      <w:r>
+        <w:rPr>
+          <w:sz w:val="24"/>
+          <w:szCs w:val="24"/>
+        </w:rPr>
+        <w:t>13.statement → expression-stmt  | compound-stmt  | selection-stmt  | iteration-stmt  | return-stmt  </w:t>
+      </w:r>
+    </w:p>
+    <w:p>
+      <w:pPr>
+        <w:rPr>
+          <w:sz w:val="24"/>
+          <w:szCs w:val="24"/>
+        </w:rPr>
+      </w:pPr>
+      <w:r>
+        <w:rPr>
+          <w:sz w:val="24"/>
+          <w:szCs w:val="24"/>
+        </w:rPr>
+        <w:t>14.expression-stmt → expression; |   </w:t>
+      </w:r>
+    </w:p>
+    <w:p>
+      <w:pPr>
+        <w:rPr>
+          <w:sz w:val="24"/>
+          <w:szCs w:val="24"/>
+        </w:rPr>
+      </w:pPr>
+      <w:r>
+        <w:rPr>
+          <w:rFonts w:hint="eastAsia"/>
+          <w:sz w:val="24"/>
+          <w:szCs w:val="24"/>
+        </w:rPr>
+        <w:t>表达式语句有一个可选的且后面跟着分号的表达式。这样的表达式通常求出它们一方的结</w:t>
+      </w:r>
+      <w:r>
+        <w:rPr>
+          <w:sz w:val="24"/>
+          <w:szCs w:val="24"/>
+        </w:rPr>
+        <w:t xml:space="preserve"> 果。因此，这个语句用于赋值和函数调用。  </w:t>
+      </w:r>
+    </w:p>
+    <w:p>
+      <w:pPr>
+        <w:rPr>
+          <w:sz w:val="24"/>
+          <w:szCs w:val="24"/>
+        </w:rPr>
+      </w:pPr>
+      <w:r>
+        <w:rPr>
+          <w:sz w:val="24"/>
+          <w:szCs w:val="24"/>
+        </w:rPr>
+        <w:t>15.selection-stmt → if (expression) statement  | if (expression) statement else statement  </w:t>
+      </w:r>
+    </w:p>
+    <w:p>
+      <w:pPr>
+        <w:rPr>
+          <w:sz w:val="24"/>
+          <w:szCs w:val="24"/>
+        </w:rPr>
+      </w:pPr>
+      <w:r>
+        <w:rPr>
+          <w:sz w:val="24"/>
+          <w:szCs w:val="24"/>
+        </w:rPr>
+        <w:t>if语句有通常的语义：表达式进行计算；非0值引起第一条语句的执行；0值引起第二条语句的执行，如果它存在的话。这个规则导致了典型的悬挂else二义性，可以用一种标准的方法解决：else部分通常作为当前if的一个子结构立即分析(“最近嵌套”非二义性规则)。  </w:t>
+      </w:r>
+    </w:p>
+    <w:p>
+      <w:pPr>
+        <w:rPr>
+          <w:sz w:val="24"/>
+          <w:szCs w:val="24"/>
+        </w:rPr>
+      </w:pPr>
+      <w:r>
+        <w:rPr>
+          <w:sz w:val="24"/>
+          <w:szCs w:val="24"/>
+        </w:rPr>
+        <w:lastRenderedPageBreak/>
+        <w:t>16.iteration-stmt → while (expression) statement  </w:t>
+      </w:r>
+    </w:p>
+    <w:p>
+      <w:pPr>
+        <w:rPr>
+          <w:sz w:val="24"/>
+          <w:szCs w:val="24"/>
+        </w:rPr>
+      </w:pPr>
+      <w:r>
+        <w:rPr>
+          <w:sz w:val="24"/>
+          <w:szCs w:val="24"/>
+        </w:rPr>
+        <w:t>while语句是C－中唯一的重复语句。它重复执行表达式，并且如果表达式的求值为非0，则 执行语句，当表达式的值为0时结束。  </w:t>
+      </w:r>
+    </w:p>
+    <w:p>
+      <w:pPr>
+        <w:rPr>
+          <w:sz w:val="24"/>
+          <w:szCs w:val="24"/>
+        </w:rPr>
+      </w:pPr>
+      <w:r>
+        <w:rPr>
+          <w:sz w:val="24"/>
+          <w:szCs w:val="24"/>
+        </w:rPr>
+        <w:t>17.return-stmt → return; | return expression  返回语句可以返回一个值也可无值返回。函数没有说明为void就必须返回一个值。函数声明 </w:t>
+      </w:r>
+    </w:p>
+    <w:p>
+      <w:pPr>
+        <w:rPr>
+          <w:sz w:val="24"/>
+          <w:szCs w:val="24"/>
+        </w:rPr>
+      </w:pPr>
+      <w:r>
+        <w:rPr>
+          <w:rFonts w:hint="eastAsia"/>
+          <w:sz w:val="24"/>
+          <w:szCs w:val="24"/>
+        </w:rPr>
+        <w:t>为</w:t>
+      </w:r>
+      <w:r>
+        <w:rPr>
+          <w:sz w:val="24"/>
+          <w:szCs w:val="24"/>
+        </w:rPr>
+        <w:t>void就没有返回值。return引起控制返回调用者(如果它在main中，则程序结束)。  </w:t>
+      </w:r>
+    </w:p>
+    <w:p>
+      <w:pPr>
+        <w:rPr>
+          <w:sz w:val="24"/>
+          <w:szCs w:val="24"/>
+        </w:rPr>
+      </w:pPr>
+      <w:r>
+        <w:rPr>
+          <w:sz w:val="24"/>
+          <w:szCs w:val="24"/>
+        </w:rPr>
+        <w:t>18.expression → var=expression | simple-expression  </w:t>
+      </w:r>
+    </w:p>
+    <w:p>
+      <w:pPr>
+        <w:rPr>
+          <w:sz w:val="24"/>
+          <w:szCs w:val="24"/>
+        </w:rPr>
+      </w:pPr>
+      <w:r>
+        <w:rPr>
+          <w:sz w:val="24"/>
+          <w:szCs w:val="24"/>
+        </w:rPr>
+        <w:t>19.var→ ID | ID[expression]  </w:t>
+      </w:r>
+    </w:p>
+    <w:p>
+      <w:pPr>
+        <w:rPr>
+          <w:sz w:val="24"/>
+          <w:szCs w:val="24"/>
+        </w:rPr>
+      </w:pPr>
+      <w:r>
+        <w:rPr>
+          <w:rFonts w:hint="eastAsia"/>
+          <w:sz w:val="24"/>
+          <w:szCs w:val="24"/>
+        </w:rPr>
+        <w:t>表达式是一个变量引用，后面跟着赋值符号</w:t>
+      </w:r>
+      <w:r>
+        <w:rPr>
+          <w:sz w:val="24"/>
+          <w:szCs w:val="24"/>
+        </w:rPr>
+        <w:t>(等号)和一个表达式，或者就是一个简单的表达 式。赋值有通常的存储语义：找到由var表示的变量的地址，然后由赋值符右边的子表达式 进行求值，子表达式的值存储到给定的地址。这个值也作为整个表达式的值返回。var是简 单的(整型)变量或下标数组变量。负的下标将引起程序停止(与C不同)。然而，不进行下标 越界检查。  </w:t>
+      </w:r>
+    </w:p>
+    <w:p>
+      <w:pPr>
+        <w:rPr>
+          <w:sz w:val="24"/>
+          <w:szCs w:val="24"/>
+        </w:rPr>
+      </w:pPr>
+      <w:r>
+        <w:rPr>
+          <w:sz w:val="24"/>
+          <w:szCs w:val="24"/>
+        </w:rPr>
+        <w:t>var表示C1比C的进一步限制。在C中赋值的目标必须是左值(l-value)，左值是可以由许多操 </w:t>
+      </w:r>
+    </w:p>
+    <w:p>
+      <w:pPr>
+        <w:rPr>
+          <w:sz w:val="24"/>
+          <w:szCs w:val="24"/>
+        </w:rPr>
+      </w:pPr>
+      <w:r>
+        <w:rPr>
+          <w:rFonts w:hint="eastAsia"/>
+          <w:sz w:val="24"/>
+          <w:szCs w:val="24"/>
+        </w:rPr>
+        <w:t>作获得的地址。在</w:t>
+      </w:r>
+      <w:r>
+        <w:rPr>
+          <w:sz w:val="24"/>
+          <w:szCs w:val="24"/>
+        </w:rPr>
+        <w:t>C1中唯一的左值是由var语法给定的，因此这个种类按照句法进行检查， 代替像C中那样的类型检查。故在C1中指针运算是禁止的。  </w:t>
+      </w:r>
+    </w:p>
+    <w:p>
+      <w:pPr>
+        <w:rPr>
+          <w:sz w:val="24"/>
+          <w:szCs w:val="24"/>
+        </w:rPr>
+      </w:pPr>
+      <w:r>
+        <w:rPr>
+          <w:sz w:val="24"/>
+          <w:szCs w:val="24"/>
+        </w:rPr>
+        <w:t>20.simple-expression → additive-expression relop additive-expression  |additive-expression  </w:t>
+      </w:r>
+    </w:p>
+    <w:p>
+      <w:pPr>
+        <w:rPr>
+          <w:sz w:val="24"/>
+          <w:szCs w:val="24"/>
+        </w:rPr>
+      </w:pPr>
+      <w:r>
+        <w:rPr>
+          <w:sz w:val="24"/>
+          <w:szCs w:val="24"/>
+        </w:rPr>
+        <w:t>21.relop → &lt;= | &lt; | &gt; | &gt;= | == | != | &amp;&amp; | ||  </w:t>
+      </w:r>
+    </w:p>
+    <w:p>
+      <w:pPr>
+        <w:rPr>
+          <w:sz w:val="24"/>
+          <w:szCs w:val="24"/>
+        </w:rPr>
+      </w:pPr>
+      <w:r>
+        <w:rPr>
+          <w:rFonts w:hint="eastAsia"/>
+          <w:sz w:val="24"/>
+          <w:szCs w:val="24"/>
+        </w:rPr>
+        <w:t>简单表达式由无结合的关系操作符组成</w:t>
+      </w:r>
+      <w:r>
+        <w:rPr>
+          <w:sz w:val="24"/>
+          <w:szCs w:val="24"/>
+        </w:rPr>
+        <w:t>(即无括号的表达式仅有一个关系操作符)。</w:t>
+      </w:r>
+      <w:r>
+        <w:rPr>
+          <w:sz w:val="24"/>
+          <w:szCs w:val="24"/>
+        </w:rPr>
+        <w:lastRenderedPageBreak/>
+        <w:t>简单表达 式在它不包含关系操作符时，其值是加法表达式的值，或者如果关系算式求值为ture，其值 为1，求值为false时值为0。  </w:t>
+      </w:r>
+    </w:p>
+    <w:p>
+      <w:pPr>
+        <w:rPr>
+          <w:sz w:val="24"/>
+          <w:szCs w:val="24"/>
+        </w:rPr>
+      </w:pPr>
+      <w:r>
+        <w:rPr>
+          <w:sz w:val="24"/>
+          <w:szCs w:val="24"/>
+        </w:rPr>
+        <w:t>22.additive-expression → additive-expression addop term | term </w:t>
+      </w:r>
+    </w:p>
+    <w:p>
+      <w:pPr>
+        <w:rPr>
+          <w:sz w:val="24"/>
+          <w:szCs w:val="24"/>
+        </w:rPr>
+      </w:pPr>
+      <w:r>
+        <w:rPr>
+          <w:rFonts w:hint="eastAsia"/>
+          <w:sz w:val="24"/>
+          <w:szCs w:val="24"/>
+        </w:rPr>
+        <w:t> </w:t>
+      </w:r>
+      <w:r>
+        <w:rPr>
+          <w:sz w:val="24"/>
+          <w:szCs w:val="24"/>
+        </w:rPr>
+        <w:t>23.addop → + | -  </w:t>
+      </w:r>
+    </w:p>
+    <w:p>
+      <w:pPr>
+        <w:rPr>
+          <w:sz w:val="24"/>
+          <w:szCs w:val="24"/>
+        </w:rPr>
+      </w:pPr>
+      <w:r>
+        <w:rPr>
+          <w:sz w:val="24"/>
+          <w:szCs w:val="24"/>
+        </w:rPr>
+        <w:t>24.term → term mulop factor | factor  </w:t>
+      </w:r>
+    </w:p>
+    <w:p>
+      <w:pPr>
+        <w:rPr>
+          <w:sz w:val="24"/>
+          <w:szCs w:val="24"/>
+        </w:rPr>
+      </w:pPr>
+      <w:r>
+        <w:rPr>
+          <w:sz w:val="24"/>
+          <w:szCs w:val="24"/>
+        </w:rPr>
+        <w:t>25.mulop → * | /   </w:t>
+      </w:r>
+    </w:p>
+    <w:p>
+      <w:pPr>
+        <w:rPr>
+          <w:sz w:val="24"/>
+          <w:szCs w:val="24"/>
+        </w:rPr>
+      </w:pPr>
+      <w:r>
+        <w:rPr>
+          <w:rFonts w:hint="eastAsia"/>
+          <w:sz w:val="24"/>
+          <w:szCs w:val="24"/>
+        </w:rPr>
+        <w:t>加法表达式和项表示了算术操作符的结合性和优先级。</w:t>
+      </w:r>
+      <w:r>
+        <w:rPr>
+          <w:sz w:val="24"/>
+          <w:szCs w:val="24"/>
+        </w:rPr>
+        <w:t>/符号表示整数除；即任何余数都被 截去。  </w:t>
+      </w:r>
+    </w:p>
+    <w:p>
+      <w:pPr>
+        <w:rPr>
+          <w:sz w:val="24"/>
+          <w:szCs w:val="24"/>
+        </w:rPr>
+      </w:pPr>
+      <w:r>
+        <w:rPr>
+          <w:sz w:val="24"/>
+          <w:szCs w:val="24"/>
+        </w:rPr>
+        <w:t>26.factor → (expression) | var | call | NUM  </w:t>
+      </w:r>
+    </w:p>
+    <w:p>
+      <w:pPr>
+        <w:rPr>
+          <w:sz w:val="24"/>
+          <w:szCs w:val="24"/>
+        </w:rPr>
+      </w:pPr>
+      <w:r>
+        <w:rPr>
+          <w:rFonts w:hint="eastAsia"/>
+          <w:sz w:val="24"/>
+          <w:szCs w:val="24"/>
+        </w:rPr>
+        <w:t>因子是围在括号内的表达式；或一个变量，求出其变量的值；或者一个函数调用，求出函数</w:t>
+      </w:r>
+      <w:r>
+        <w:rPr>
+          <w:sz w:val="24"/>
+          <w:szCs w:val="24"/>
+        </w:rPr>
+        <w:t xml:space="preserve"> 的返回值；或者一个NUM，其值由扫描器计算。数组变量必须是下标变量，除非表达式由单个ID组成，并且以数组为参数在函数调用中使用(如下所示)。 </w:t>
+      </w:r>
+    </w:p>
+    <w:p>
+      <w:pPr>
+        <w:rPr>
+          <w:sz w:val="24"/>
+          <w:szCs w:val="24"/>
+        </w:rPr>
+      </w:pPr>
+      <w:r>
+        <w:rPr>
+          <w:sz w:val="24"/>
+          <w:szCs w:val="24"/>
+        </w:rPr>
+        <w:t>27.call → ID(args)  </w:t>
+      </w:r>
+    </w:p>
+    <w:p>
+      <w:pPr>
+        <w:rPr>
+          <w:sz w:val="24"/>
+          <w:szCs w:val="24"/>
+        </w:rPr>
+      </w:pPr>
+      <w:r>
+        <w:rPr>
+          <w:sz w:val="24"/>
+          <w:szCs w:val="24"/>
+        </w:rPr>
+        <w:t>28.args → arg-list | empty  </w:t>
+      </w:r>
+    </w:p>
+    <w:p>
+      <w:pPr>
+        <w:rPr>
+          <w:sz w:val="24"/>
+          <w:szCs w:val="24"/>
+        </w:rPr>
+      </w:pPr>
+      <w:r>
+        <w:rPr>
+          <w:sz w:val="24"/>
+          <w:szCs w:val="24"/>
+        </w:rPr>
+        <w:t>29.arg-list → arg-list,expression | expression  </w:t>
+      </w:r>
+    </w:p>
+    <w:p>
+      <w:pPr>
+        <w:rPr>
+          <w:sz w:val="24"/>
+          <w:szCs w:val="24"/>
+        </w:rPr>
+      </w:pPr>
+      <w:r>
+        <w:rPr>
+          <w:rFonts w:hint="eastAsia"/>
+          <w:sz w:val="24"/>
+          <w:szCs w:val="24"/>
+        </w:rPr>
+        <w:t>函数调用的组成是一个</w:t>
+      </w:r>
+      <w:r>
+        <w:rPr>
+          <w:sz w:val="24"/>
+          <w:szCs w:val="24"/>
+        </w:rPr>
+        <w:t>ID(函数名)，后面是用括号围起来的参数。参数或者为空，或者由逗 号分割的表达式列表组成，表示在一次调用期间分配的参数的值。函数在调用之前必须声明， 声明中参数的数目必须等于调用中参数的数目。函数声明中的数组参数必须和一个表达式匹 配，这个表达式由一个标识符组成表示一个数组变量。</w:t>
+      </w:r>
+    </w:p>
+    <w:p>
+      <w:pPr>
+        <w:rPr>
+          <w:sz w:val="24"/>
+          <w:szCs w:val="24"/>
+        </w:rPr>
+      </w:pPr>
+      <w:r>
+        <w:rPr>
+          <w:rFonts w:hint="eastAsia"/>
+          <w:sz w:val="24"/>
+          <w:szCs w:val="24"/>
+        </w:rPr>
+        <w:t>————————————————</w:t>
+      </w:r>
+    </w:p>
+    <w:p>
+      <w:pPr>
+        <w:rPr>
+          <w:sz w:val="24"/>
+          <w:szCs w:val="24"/>
+        </w:rPr>
+      </w:pPr>
+      <w:r>
+        <w:rPr>
+          <w:rFonts w:hint="eastAsia"/>
+          <w:sz w:val="24"/>
+          <w:szCs w:val="24"/>
+        </w:rPr>
+        <w:lastRenderedPageBreak/>
+        <w:t>版权声明：本文为</w:t>
+      </w:r>
+      <w:r>
+        <w:rPr>
+          <w:sz w:val="24"/>
+          <w:szCs w:val="24"/>
+        </w:rPr>
+        <w:t>CSDN博主「猫山王」的原创文章，遵循 CC 4.0 BY-SA 版权协议，转载请附上原文出处链接及本声明。</w:t>
+      </w:r>
+    </w:p>
+    <w:p>
+      <w:pPr>
+        <w:rPr>
+          <w:rFonts w:hint="eastAsia"/>
+          <w:sz w:val="24"/>
+          <w:szCs w:val="24"/>
+        </w:rPr>
+      </w:pPr>
+      <w:r>
+        <w:rPr>
+          <w:rFonts w:hint="eastAsia"/>
+          <w:sz w:val="24"/>
+          <w:szCs w:val="24"/>
+        </w:rPr>
+        <w:t>原文链接：</w:t>
+      </w:r>
+      <w:r>
+        <w:rPr>
+          <w:sz w:val="24"/>
+          <w:szCs w:val="24"/>
+        </w:rPr>
+        <w:t>https://blog.csdn.net/PINBODEXIAOZHU/article/details/25394417</w:t>
+      </w:r>
+      <w:bookmarkStart w:id="0" w:name="_GoBack"/>
+      <w:bookmarkEnd w:id="0"/>
     </w:p>
     <w:sectPr>
       <w:pgSz w:w="11906" w:h="16838"/>

--- a/草稿.docx
+++ b/草稿.docx
@@ -64,9 +64,15 @@
             <w:tcW w:w="1383" w:type="dxa"/>
           </w:tcPr>
           <w:p>
-            <w:r>
-              <w:rPr>
-                <w:rFonts w:hint="eastAsia"/>
+            <w:pPr>
+              <w:rPr>
+                <w:highlight w:val="yellow"/>
+              </w:rPr>
+            </w:pPr>
+            <w:r>
+              <w:rPr>
+                <w:rFonts w:hint="eastAsia"/>
+                <w:highlight w:val="yellow"/>
               </w:rPr>
               <w:t>{</w:t>
             </w:r>
@@ -108,9 +114,15 @@
             <w:tcW w:w="1382" w:type="dxa"/>
           </w:tcPr>
           <w:p>
-            <w:r>
-              <w:rPr>
-                <w:rFonts w:hint="eastAsia"/>
+            <w:pPr>
+              <w:rPr>
+                <w:highlight w:val="yellow"/>
+              </w:rPr>
+            </w:pPr>
+            <w:r>
+              <w:rPr>
+                <w:rFonts w:hint="eastAsia"/>
+                <w:highlight w:val="yellow"/>
               </w:rPr>
               <w:t>}</w:t>
             </w:r>
@@ -150,10 +162,21 @@
             <w:tcW w:w="1383" w:type="dxa"/>
           </w:tcPr>
           <w:p>
-            <w:r>
+            <w:pPr>
+              <w:rPr>
+                <w:highlight w:val="yellow"/>
+              </w:rPr>
+            </w:pPr>
+            <w:r>
+              <w:rPr>
+                <w:highlight w:val="yellow"/>
+              </w:rPr>
               <w:t>PM</w:t>
             </w:r>
             <w:r>
+              <w:rPr>
+                <w:highlight w:val="yellow"/>
+              </w:rPr>
               <w:t>L</w:t>
             </w:r>
           </w:p>
@@ -191,13 +214,22 @@
             <w:tcW w:w="1382" w:type="dxa"/>
           </w:tcPr>
           <w:p>
-            <w:r>
-              <w:rPr>
-                <w:rFonts w:hint="eastAsia"/>
+            <w:pPr>
+              <w:rPr>
+                <w:highlight w:val="yellow"/>
+              </w:rPr>
+            </w:pPr>
+            <w:r>
+              <w:rPr>
+                <w:rFonts w:hint="eastAsia"/>
+                <w:highlight w:val="yellow"/>
               </w:rPr>
               <w:t>P</w:t>
             </w:r>
             <w:r>
+              <w:rPr>
+                <w:highlight w:val="yellow"/>
+              </w:rPr>
               <w:t>MR</w:t>
             </w:r>
           </w:p>
@@ -233,9 +265,15 @@
             <w:tcW w:w="1383" w:type="dxa"/>
           </w:tcPr>
           <w:p>
-            <w:r>
-              <w:rPr>
-                <w:rFonts w:hint="eastAsia"/>
+            <w:pPr>
+              <w:rPr>
+                <w:highlight w:val="yellow"/>
+              </w:rPr>
+            </w:pPr>
+            <w:r>
+              <w:rPr>
+                <w:rFonts w:hint="eastAsia"/>
+                <w:highlight w:val="yellow"/>
               </w:rPr>
               <w:t>;</w:t>
             </w:r>
@@ -277,9 +315,15 @@
             <w:tcW w:w="1382" w:type="dxa"/>
           </w:tcPr>
           <w:p>
-            <w:r>
-              <w:rPr>
-                <w:rFonts w:hint="eastAsia"/>
+            <w:pPr>
+              <w:rPr>
+                <w:highlight w:val="yellow"/>
+              </w:rPr>
+            </w:pPr>
+            <w:r>
+              <w:rPr>
+                <w:rFonts w:hint="eastAsia"/>
+                <w:highlight w:val="yellow"/>
               </w:rPr>
               <w:t>,</w:t>
             </w:r>
@@ -319,14 +363,29 @@
             <w:tcW w:w="1383" w:type="dxa"/>
           </w:tcPr>
           <w:p>
-            <w:r>
-              <w:rPr>
-                <w:rFonts w:hint="eastAsia"/>
-              </w:rPr>
-              <w:t>i</w:t>
-            </w:r>
-            <w:r>
+            <w:pPr>
+              <w:rPr>
+                <w:highlight w:val="yellow"/>
+              </w:rPr>
+            </w:pPr>
+            <w:r>
+              <w:rPr>
+                <w:highlight w:val="yellow"/>
+              </w:rPr>
+              <w:t>I</w:t>
+            </w:r>
+            <w:r>
+              <w:rPr>
+                <w:highlight w:val="yellow"/>
+              </w:rPr>
               <w:t>nt</w:t>
+            </w:r>
+            <w:r>
+              <w:rPr>
+                <w:rFonts w:hint="eastAsia"/>
+                <w:highlight w:val="yellow"/>
+              </w:rPr>
+              <w:t>型常量</w:t>
             </w:r>
           </w:p>
         </w:tc>
@@ -369,10 +428,14 @@
             <w:r>
               <w:rPr>
                 <w:rFonts w:hint="eastAsia"/>
+                <w:highlight w:val="yellow"/>
               </w:rPr>
               <w:t>f</w:t>
             </w:r>
             <w:r>
+              <w:rPr>
+                <w:highlight w:val="yellow"/>
+              </w:rPr>
               <w:t>loat</w:t>
             </w:r>
           </w:p>
@@ -414,10 +477,14 @@
             <w:r>
               <w:rPr>
                 <w:rFonts w:hint="eastAsia"/>
+                <w:highlight w:val="yellow"/>
               </w:rPr>
               <w:t>d</w:t>
             </w:r>
             <w:r>
+              <w:rPr>
+                <w:highlight w:val="yellow"/>
+              </w:rPr>
               <w:t>ouble</w:t>
             </w:r>
           </w:p>
@@ -464,10 +531,14 @@
             <w:r>
               <w:rPr>
                 <w:rFonts w:hint="eastAsia"/>
+                <w:highlight w:val="yellow"/>
               </w:rPr>
               <w:t>l</w:t>
             </w:r>
             <w:r>
+              <w:rPr>
+                <w:highlight w:val="yellow"/>
+              </w:rPr>
               <w:t>ong</w:t>
             </w:r>
           </w:p>
@@ -511,12 +582,22 @@
           <w:p>
             <w:r>
               <w:rPr>
-                <w:rFonts w:hint="eastAsia"/>
-              </w:rPr>
-              <w:t>c</w:t>
-            </w:r>
-            <w:r>
+                <w:highlight w:val="yellow"/>
+              </w:rPr>
+              <w:t>C</w:t>
+            </w:r>
+            <w:r>
+              <w:rPr>
+                <w:highlight w:val="yellow"/>
+              </w:rPr>
               <w:t>har</w:t>
+            </w:r>
+            <w:r>
+              <w:rPr>
+                <w:rFonts w:hint="eastAsia"/>
+                <w:highlight w:val="yellow"/>
+              </w:rPr>
+              <w:t>型</w:t>
             </w:r>
           </w:p>
         </w:tc>
@@ -562,12 +643,19 @@
             <w:r>
               <w:rPr>
                 <w:rFonts w:hint="eastAsia"/>
+                <w:highlight w:val="yellow"/>
               </w:rPr>
               <w:t>v</w:t>
             </w:r>
             <w:r>
+              <w:rPr>
+                <w:highlight w:val="yellow"/>
+              </w:rPr>
               <w:t>oid</w:t>
             </w:r>
+            <w:r>
+              <w:t xml:space="preserve"> </w:t>
+            </w:r>
           </w:p>
         </w:tc>
         <w:tc>
@@ -607,13 +695,22 @@
             <w:tcW w:w="1383" w:type="dxa"/>
           </w:tcPr>
           <w:p>
-            <w:r>
-              <w:rPr>
-                <w:rFonts w:hint="eastAsia"/>
+            <w:pPr>
+              <w:rPr>
+                <w:highlight w:val="yellow"/>
+              </w:rPr>
+            </w:pPr>
+            <w:r>
+              <w:rPr>
+                <w:rFonts w:hint="eastAsia"/>
+                <w:highlight w:val="yellow"/>
               </w:rPr>
               <w:t>r</w:t>
             </w:r>
             <w:r>
+              <w:rPr>
+                <w:highlight w:val="yellow"/>
+              </w:rPr>
               <w:t>eturn</w:t>
             </w:r>
           </w:p>
@@ -657,13 +754,22 @@
             <w:tcW w:w="1382" w:type="dxa"/>
           </w:tcPr>
           <w:p>
-            <w:r>
-              <w:rPr>
-                <w:rFonts w:hint="eastAsia"/>
+            <w:pPr>
+              <w:rPr>
+                <w:highlight w:val="yellow"/>
+              </w:rPr>
+            </w:pPr>
+            <w:r>
+              <w:rPr>
+                <w:rFonts w:hint="eastAsia"/>
+                <w:highlight w:val="yellow"/>
               </w:rPr>
               <w:t>i</w:t>
             </w:r>
             <w:r>
+              <w:rPr>
+                <w:highlight w:val="yellow"/>
+              </w:rPr>
               <w:t>f</w:t>
             </w:r>
           </w:p>
@@ -705,13 +811,22 @@
             <w:tcW w:w="1383" w:type="dxa"/>
           </w:tcPr>
           <w:p>
-            <w:r>
-              <w:rPr>
-                <w:rFonts w:hint="eastAsia"/>
+            <w:pPr>
+              <w:rPr>
+                <w:highlight w:val="yellow"/>
+              </w:rPr>
+            </w:pPr>
+            <w:r>
+              <w:rPr>
+                <w:rFonts w:hint="eastAsia"/>
+                <w:highlight w:val="yellow"/>
               </w:rPr>
               <w:t>e</w:t>
             </w:r>
             <w:r>
+              <w:rPr>
+                <w:highlight w:val="yellow"/>
+              </w:rPr>
               <w:t>lse</w:t>
             </w:r>
           </w:p>
@@ -755,13 +870,22 @@
             <w:tcW w:w="1382" w:type="dxa"/>
           </w:tcPr>
           <w:p>
-            <w:r>
-              <w:rPr>
-                <w:rFonts w:hint="eastAsia"/>
+            <w:pPr>
+              <w:rPr>
+                <w:highlight w:val="yellow"/>
+              </w:rPr>
+            </w:pPr>
+            <w:r>
+              <w:rPr>
+                <w:rFonts w:hint="eastAsia"/>
+                <w:highlight w:val="yellow"/>
               </w:rPr>
               <w:t>w</w:t>
             </w:r>
             <w:r>
+              <w:rPr>
+                <w:highlight w:val="yellow"/>
+              </w:rPr>
               <w:t>hile</w:t>
             </w:r>
           </w:p>
@@ -803,13 +927,22 @@
             <w:tcW w:w="1383" w:type="dxa"/>
           </w:tcPr>
           <w:p>
-            <w:r>
-              <w:rPr>
-                <w:rFonts w:hint="eastAsia"/>
+            <w:pPr>
+              <w:rPr>
+                <w:highlight w:val="yellow"/>
+              </w:rPr>
+            </w:pPr>
+            <w:r>
+              <w:rPr>
+                <w:rFonts w:hint="eastAsia"/>
+                <w:highlight w:val="yellow"/>
               </w:rPr>
               <w:t>f</w:t>
             </w:r>
             <w:r>
+              <w:rPr>
+                <w:highlight w:val="yellow"/>
+              </w:rPr>
               <w:t>or</w:t>
             </w:r>
           </w:p>
@@ -853,13 +986,22 @@
             <w:tcW w:w="1382" w:type="dxa"/>
           </w:tcPr>
           <w:p>
-            <w:r>
-              <w:rPr>
-                <w:rFonts w:hint="eastAsia"/>
+            <w:pPr>
+              <w:rPr>
+                <w:highlight w:val="yellow"/>
+              </w:rPr>
+            </w:pPr>
+            <w:r>
+              <w:rPr>
+                <w:rFonts w:hint="eastAsia"/>
+                <w:highlight w:val="yellow"/>
               </w:rPr>
               <w:t>b</w:t>
             </w:r>
             <w:r>
+              <w:rPr>
+                <w:highlight w:val="yellow"/>
+              </w:rPr>
               <w:t>reak</w:t>
             </w:r>
           </w:p>
@@ -901,13 +1043,22 @@
             <w:tcW w:w="1383" w:type="dxa"/>
           </w:tcPr>
           <w:p>
-            <w:r>
-              <w:rPr>
-                <w:rFonts w:hint="eastAsia"/>
+            <w:pPr>
+              <w:rPr>
+                <w:highlight w:val="yellow"/>
+              </w:rPr>
+            </w:pPr>
+            <w:r>
+              <w:rPr>
+                <w:rFonts w:hint="eastAsia"/>
+                <w:highlight w:val="yellow"/>
               </w:rPr>
               <w:t>c</w:t>
             </w:r>
             <w:r>
+              <w:rPr>
+                <w:highlight w:val="yellow"/>
+              </w:rPr>
               <w:t>ontinue</w:t>
             </w:r>
           </w:p>
@@ -951,9 +1102,15 @@
             <w:tcW w:w="1382" w:type="dxa"/>
           </w:tcPr>
           <w:p>
-            <w:r>
-              <w:rPr>
-                <w:rFonts w:hint="eastAsia"/>
+            <w:pPr>
+              <w:rPr>
+                <w:highlight w:val="yellow"/>
+              </w:rPr>
+            </w:pPr>
+            <w:r>
+              <w:rPr>
+                <w:rFonts w:hint="eastAsia"/>
+                <w:highlight w:val="yellow"/>
               </w:rPr>
               <w:t>+</w:t>
             </w:r>
@@ -996,9 +1153,15 @@
             <w:tcW w:w="1383" w:type="dxa"/>
           </w:tcPr>
           <w:p>
-            <w:r>
-              <w:rPr>
-                <w:rFonts w:hint="eastAsia"/>
+            <w:pPr>
+              <w:rPr>
+                <w:highlight w:val="yellow"/>
+              </w:rPr>
+            </w:pPr>
+            <w:r>
+              <w:rPr>
+                <w:rFonts w:hint="eastAsia"/>
+                <w:highlight w:val="yellow"/>
               </w:rPr>
               <w:t>-</w:t>
             </w:r>
@@ -1043,9 +1206,15 @@
             <w:tcW w:w="1382" w:type="dxa"/>
           </w:tcPr>
           <w:p>
-            <w:r>
-              <w:rPr>
-                <w:rFonts w:hint="eastAsia"/>
+            <w:pPr>
+              <w:rPr>
+                <w:highlight w:val="yellow"/>
+              </w:rPr>
+            </w:pPr>
+            <w:r>
+              <w:rPr>
+                <w:rFonts w:hint="eastAsia"/>
+                <w:highlight w:val="yellow"/>
               </w:rPr>
               <w:t>*</w:t>
             </w:r>
@@ -1088,9 +1257,15 @@
             <w:tcW w:w="1383" w:type="dxa"/>
           </w:tcPr>
           <w:p>
-            <w:r>
-              <w:rPr>
-                <w:rFonts w:hint="eastAsia"/>
+            <w:pPr>
+              <w:rPr>
+                <w:highlight w:val="yellow"/>
+              </w:rPr>
+            </w:pPr>
+            <w:r>
+              <w:rPr>
+                <w:rFonts w:hint="eastAsia"/>
+                <w:highlight w:val="yellow"/>
               </w:rPr>
               <w:t>/</w:t>
             </w:r>
@@ -1135,13 +1310,22 @@
             <w:tcW w:w="1382" w:type="dxa"/>
           </w:tcPr>
           <w:p>
-            <w:r>
-              <w:rPr>
-                <w:rFonts w:hint="eastAsia"/>
+            <w:pPr>
+              <w:rPr>
+                <w:highlight w:val="yellow"/>
+              </w:rPr>
+            </w:pPr>
+            <w:r>
+              <w:rPr>
+                <w:rFonts w:hint="eastAsia"/>
+                <w:highlight w:val="yellow"/>
               </w:rPr>
               <w:t>+</w:t>
             </w:r>
             <w:r>
+              <w:rPr>
+                <w:highlight w:val="yellow"/>
+              </w:rPr>
               <w:t>+</w:t>
             </w:r>
           </w:p>
@@ -1177,13 +1361,22 @@
             <w:tcW w:w="1383" w:type="dxa"/>
           </w:tcPr>
           <w:p>
-            <w:r>
-              <w:rPr>
-                <w:rFonts w:hint="eastAsia"/>
+            <w:pPr>
+              <w:rPr>
+                <w:highlight w:val="yellow"/>
+              </w:rPr>
+            </w:pPr>
+            <w:r>
+              <w:rPr>
+                <w:rFonts w:hint="eastAsia"/>
+                <w:highlight w:val="yellow"/>
               </w:rPr>
               <w:t>-</w:t>
             </w:r>
             <w:r>
+              <w:rPr>
+                <w:highlight w:val="yellow"/>
+              </w:rPr>
               <w:t>-</w:t>
             </w:r>
           </w:p>
@@ -1224,9 +1417,15 @@
             <w:tcW w:w="1382" w:type="dxa"/>
           </w:tcPr>
           <w:p>
-            <w:r>
-              <w:rPr>
-                <w:rFonts w:hint="eastAsia"/>
+            <w:pPr>
+              <w:rPr>
+                <w:highlight w:val="yellow"/>
+              </w:rPr>
+            </w:pPr>
+            <w:r>
+              <w:rPr>
+                <w:rFonts w:hint="eastAsia"/>
+                <w:highlight w:val="yellow"/>
               </w:rPr>
               <w:t>=</w:t>
             </w:r>
@@ -1269,13 +1468,22 @@
             <w:tcW w:w="1383" w:type="dxa"/>
           </w:tcPr>
           <w:p>
-            <w:r>
-              <w:rPr>
-                <w:rFonts w:hint="eastAsia"/>
+            <w:pPr>
+              <w:rPr>
+                <w:highlight w:val="yellow"/>
+              </w:rPr>
+            </w:pPr>
+            <w:r>
+              <w:rPr>
+                <w:rFonts w:hint="eastAsia"/>
+                <w:highlight w:val="yellow"/>
               </w:rPr>
               <w:t>=</w:t>
             </w:r>
             <w:r>
+              <w:rPr>
+                <w:highlight w:val="yellow"/>
+              </w:rPr>
               <w:t>=</w:t>
             </w:r>
           </w:p>
@@ -1319,13 +1527,22 @@
             <w:tcW w:w="1382" w:type="dxa"/>
           </w:tcPr>
           <w:p>
-            <w:r>
-              <w:rPr>
-                <w:rFonts w:hint="eastAsia"/>
+            <w:pPr>
+              <w:rPr>
+                <w:highlight w:val="yellow"/>
+              </w:rPr>
+            </w:pPr>
+            <w:r>
+              <w:rPr>
+                <w:rFonts w:hint="eastAsia"/>
+                <w:highlight w:val="yellow"/>
               </w:rPr>
               <w:t>+</w:t>
             </w:r>
             <w:r>
+              <w:rPr>
+                <w:highlight w:val="yellow"/>
+              </w:rPr>
               <w:t>=</w:t>
             </w:r>
           </w:p>
@@ -1367,13 +1584,22 @@
             <w:tcW w:w="1383" w:type="dxa"/>
           </w:tcPr>
           <w:p>
-            <w:r>
-              <w:rPr>
-                <w:rFonts w:hint="eastAsia"/>
+            <w:pPr>
+              <w:rPr>
+                <w:highlight w:val="yellow"/>
+              </w:rPr>
+            </w:pPr>
+            <w:r>
+              <w:rPr>
+                <w:rFonts w:hint="eastAsia"/>
+                <w:highlight w:val="yellow"/>
               </w:rPr>
               <w:t>-</w:t>
             </w:r>
             <w:r>
+              <w:rPr>
+                <w:highlight w:val="yellow"/>
+              </w:rPr>
               <w:t>=</w:t>
             </w:r>
           </w:p>
@@ -1414,13 +1640,22 @@
             <w:tcW w:w="1382" w:type="dxa"/>
           </w:tcPr>
           <w:p>
-            <w:r>
-              <w:rPr>
-                <w:rFonts w:hint="eastAsia"/>
+            <w:pPr>
+              <w:rPr>
+                <w:highlight w:val="yellow"/>
+              </w:rPr>
+            </w:pPr>
+            <w:r>
+              <w:rPr>
+                <w:rFonts w:hint="eastAsia"/>
+                <w:highlight w:val="yellow"/>
               </w:rPr>
               <w:t>*</w:t>
             </w:r>
             <w:r>
+              <w:rPr>
+                <w:highlight w:val="yellow"/>
+              </w:rPr>
               <w:t>=</w:t>
             </w:r>
           </w:p>
@@ -1462,7 +1697,15 @@
             <w:tcW w:w="1383" w:type="dxa"/>
           </w:tcPr>
           <w:p>
-            <w:r>
+            <w:pPr>
+              <w:rPr>
+                <w:highlight w:val="yellow"/>
+              </w:rPr>
+            </w:pPr>
+            <w:r>
+              <w:rPr>
+                <w:highlight w:val="yellow"/>
+              </w:rPr>
               <w:t>/=</w:t>
             </w:r>
           </w:p>
@@ -1551,9 +1794,15 @@
             <w:tcW w:w="1383" w:type="dxa"/>
           </w:tcPr>
           <w:p>
-            <w:r>
-              <w:rPr>
-                <w:rFonts w:hint="eastAsia"/>
+            <w:pPr>
+              <w:rPr>
+                <w:highlight w:val="yellow"/>
+              </w:rPr>
+            </w:pPr>
+            <w:r>
+              <w:rPr>
+                <w:rFonts w:hint="eastAsia"/>
+                <w:highlight w:val="yellow"/>
               </w:rPr>
               <w:t>字符串常量</w:t>
             </w:r>
@@ -1598,9 +1847,16 @@
             <w:tcW w:w="1382" w:type="dxa"/>
           </w:tcPr>
           <w:p>
-            <w:r>
-              <w:rPr>
-                <w:rFonts w:hint="eastAsia"/>
+            <w:pPr>
+              <w:rPr>
+                <w:highlight w:val="yellow"/>
+              </w:rPr>
+            </w:pPr>
+            <w:bookmarkStart w:id="0" w:name="_Hlk33556269"/>
+            <w:r>
+              <w:rPr>
+                <w:rFonts w:hint="eastAsia"/>
+                <w:highlight w:val="yellow"/>
               </w:rPr>
               <w:t>‘</w:t>
             </w:r>
@@ -1643,7 +1899,15 @@
             <w:tcW w:w="1383" w:type="dxa"/>
           </w:tcPr>
           <w:p>
-            <w:r>
+            <w:pPr>
+              <w:rPr>
+                <w:highlight w:val="yellow"/>
+              </w:rPr>
+            </w:pPr>
+            <w:r>
+              <w:rPr>
+                <w:highlight w:val="yellow"/>
+              </w:rPr>
               <w:t>’</w:t>
             </w:r>
           </w:p>
@@ -1687,7 +1951,17 @@
             <w:tcW w:w="1382" w:type="dxa"/>
           </w:tcPr>
           <w:p>
-            <w:r>
+            <w:pPr>
+              <w:rPr>
+                <w:highlight w:val="yellow"/>
+              </w:rPr>
+            </w:pPr>
+            <w:bookmarkStart w:id="1" w:name="_Hlk33556374"/>
+            <w:bookmarkEnd w:id="0"/>
+            <w:r>
+              <w:rPr>
+                <w:highlight w:val="yellow"/>
+              </w:rPr>
               <w:t>“</w:t>
             </w:r>
           </w:p>
@@ -1729,7 +2003,15 @@
             <w:tcW w:w="1383" w:type="dxa"/>
           </w:tcPr>
           <w:p>
-            <w:r>
+            <w:pPr>
+              <w:rPr>
+                <w:highlight w:val="yellow"/>
+              </w:rPr>
+            </w:pPr>
+            <w:r>
+              <w:rPr>
+                <w:highlight w:val="yellow"/>
+              </w:rPr>
               <w:t>”</w:t>
             </w:r>
           </w:p>
@@ -1763,6 +2045,118 @@
             </w:r>
             <w:r>
               <w:t>8</w:t>
+            </w:r>
+          </w:p>
+        </w:tc>
+      </w:tr>
+      <w:bookmarkEnd w:id="1"/>
+      <w:tr>
+        <w:tc>
+          <w:tcPr>
+            <w:tcW w:w="1382" w:type="dxa"/>
+          </w:tcPr>
+          <w:p>
+            <w:r>
+              <w:rPr>
+                <w:rFonts w:hint="eastAsia"/>
+                <w:highlight w:val="yellow"/>
+              </w:rPr>
+              <w:t>i</w:t>
+            </w:r>
+            <w:r>
+              <w:rPr>
+                <w:highlight w:val="yellow"/>
+              </w:rPr>
+              <w:t>nt</w:t>
+            </w:r>
+          </w:p>
+        </w:tc>
+        <w:tc>
+          <w:tcPr>
+            <w:tcW w:w="1382" w:type="dxa"/>
+          </w:tcPr>
+          <w:p>
+            <w:r>
+              <w:rPr>
+                <w:rFonts w:hint="eastAsia"/>
+              </w:rPr>
+              <w:t>I</w:t>
+            </w:r>
+            <w:r>
+              <w:t>NT</w:t>
+            </w:r>
+          </w:p>
+        </w:tc>
+        <w:tc>
+          <w:tcPr>
+            <w:tcW w:w="1383" w:type="dxa"/>
+          </w:tcPr>
+          <w:p>
+            <w:r>
+              <w:rPr>
+                <w:rFonts w:hint="eastAsia"/>
+              </w:rPr>
+              <w:t>3</w:t>
+            </w:r>
+            <w:r>
+              <w:t>9</w:t>
+            </w:r>
+          </w:p>
+        </w:tc>
+        <w:tc>
+          <w:tcPr>
+            <w:tcW w:w="1383" w:type="dxa"/>
+          </w:tcPr>
+          <w:p>
+            <w:pPr>
+              <w:rPr>
+                <w:highlight w:val="yellow"/>
+              </w:rPr>
+            </w:pPr>
+            <w:r>
+              <w:rPr>
+                <w:rFonts w:hint="eastAsia"/>
+                <w:highlight w:val="yellow"/>
+              </w:rPr>
+              <w:t>d</w:t>
+            </w:r>
+            <w:r>
+              <w:rPr>
+                <w:highlight w:val="yellow"/>
+              </w:rPr>
+              <w:t>ouble</w:t>
+            </w:r>
+          </w:p>
+        </w:tc>
+        <w:tc>
+          <w:tcPr>
+            <w:tcW w:w="1383" w:type="dxa"/>
+          </w:tcPr>
+          <w:p>
+            <w:r>
+              <w:rPr>
+                <w:rFonts w:hint="eastAsia"/>
+              </w:rPr>
+              <w:t>D</w:t>
+            </w:r>
+            <w:r>
+              <w:t>OUBLE</w:t>
+            </w:r>
+          </w:p>
+        </w:tc>
+        <w:tc>
+          <w:tcPr>
+            <w:tcW w:w="1383" w:type="dxa"/>
+          </w:tcPr>
+          <w:p>
+            <w:r>
+              <w:rPr>
+                <w:rFonts w:hint="eastAsia"/>
+              </w:rPr>
+              <w:t>4</w:t>
+            </w:r>
+            <w:r>
+              <w:t>0</w:t>
             </w:r>
           </w:p>
         </w:tc>
@@ -1776,75 +2170,31 @@
             <w:r>
               <w:rPr>
                 <w:rFonts w:hint="eastAsia"/>
-              </w:rPr>
-              <w:t>i</w:t>
-            </w:r>
-            <w:r>
-              <w:t>nt</w:t>
-            </w:r>
-          </w:p>
-        </w:tc>
-        <w:tc>
-          <w:tcPr>
-            <w:tcW w:w="1382" w:type="dxa"/>
-          </w:tcPr>
-          <w:p>
-            <w:r>
-              <w:rPr>
-                <w:rFonts w:hint="eastAsia"/>
-              </w:rPr>
-              <w:t>I</w:t>
-            </w:r>
-            <w:r>
-              <w:t>NT</w:t>
-            </w:r>
-          </w:p>
-        </w:tc>
-        <w:tc>
-          <w:tcPr>
-            <w:tcW w:w="1383" w:type="dxa"/>
-          </w:tcPr>
-          <w:p>
-            <w:r>
-              <w:rPr>
-                <w:rFonts w:hint="eastAsia"/>
-              </w:rPr>
-              <w:t>3</w:t>
-            </w:r>
-            <w:r>
-              <w:t>9</w:t>
-            </w:r>
-          </w:p>
-        </w:tc>
-        <w:tc>
-          <w:tcPr>
-            <w:tcW w:w="1383" w:type="dxa"/>
-          </w:tcPr>
-          <w:p>
-            <w:r>
-              <w:rPr>
-                <w:rFonts w:hint="eastAsia"/>
-              </w:rPr>
-              <w:t>d</w:t>
-            </w:r>
-            <w:r>
-              <w:t>ouble</w:t>
-            </w:r>
-          </w:p>
-        </w:tc>
-        <w:tc>
-          <w:tcPr>
-            <w:tcW w:w="1383" w:type="dxa"/>
-          </w:tcPr>
-          <w:p>
-            <w:r>
-              <w:rPr>
-                <w:rFonts w:hint="eastAsia"/>
-              </w:rPr>
-              <w:t>D</w:t>
-            </w:r>
-            <w:r>
-              <w:t>OUBLE</w:t>
+                <w:highlight w:val="yellow"/>
+              </w:rPr>
+              <w:t>c</w:t>
+            </w:r>
+            <w:r>
+              <w:rPr>
+                <w:highlight w:val="yellow"/>
+              </w:rPr>
+              <w:t>har</w:t>
+            </w:r>
+          </w:p>
+        </w:tc>
+        <w:tc>
+          <w:tcPr>
+            <w:tcW w:w="1382" w:type="dxa"/>
+          </w:tcPr>
+          <w:p>
+            <w:r>
+              <w:rPr>
+                <w:rFonts w:hint="eastAsia"/>
+              </w:rPr>
+              <w:t>C</w:t>
+            </w:r>
+            <w:r>
+              <w:t>HAR</w:t>
             </w:r>
           </w:p>
         </w:tc>
@@ -1860,7 +2210,59 @@
               <w:t>4</w:t>
             </w:r>
             <w:r>
-              <w:t>0</w:t>
+              <w:t>1</w:t>
+            </w:r>
+          </w:p>
+        </w:tc>
+        <w:tc>
+          <w:tcPr>
+            <w:tcW w:w="1383" w:type="dxa"/>
+          </w:tcPr>
+          <w:p>
+            <w:r>
+              <w:rPr>
+                <w:rFonts w:hint="eastAsia"/>
+                <w:highlight w:val="yellow"/>
+              </w:rPr>
+              <w:t>l</w:t>
+            </w:r>
+            <w:r>
+              <w:rPr>
+                <w:highlight w:val="yellow"/>
+              </w:rPr>
+              <w:t>ong</w:t>
+            </w:r>
+          </w:p>
+        </w:tc>
+        <w:tc>
+          <w:tcPr>
+            <w:tcW w:w="1383" w:type="dxa"/>
+          </w:tcPr>
+          <w:p>
+            <w:r>
+              <w:rPr>
+                <w:rFonts w:hint="eastAsia"/>
+              </w:rPr>
+              <w:t>L</w:t>
+            </w:r>
+            <w:r>
+              <w:t>ONG</w:t>
+            </w:r>
+          </w:p>
+        </w:tc>
+        <w:tc>
+          <w:tcPr>
+            <w:tcW w:w="1383" w:type="dxa"/>
+          </w:tcPr>
+          <w:p>
+            <w:r>
+              <w:rPr>
+                <w:rFonts w:hint="eastAsia"/>
+              </w:rPr>
+              <w:t>4</w:t>
+            </w:r>
+            <w:r>
+              <w:t>2</w:t>
             </w:r>
           </w:p>
         </w:tc>
@@ -1871,30 +2273,33 @@
             <w:tcW w:w="1382" w:type="dxa"/>
           </w:tcPr>
           <w:p>
-            <w:r>
-              <w:rPr>
-                <w:rFonts w:hint="eastAsia"/>
-              </w:rPr>
-              <w:t>c</w:t>
-            </w:r>
-            <w:r>
-              <w:t>har</w:t>
-            </w:r>
-          </w:p>
-        </w:tc>
-        <w:tc>
-          <w:tcPr>
-            <w:tcW w:w="1382" w:type="dxa"/>
-          </w:tcPr>
-          <w:p>
-            <w:r>
-              <w:rPr>
-                <w:rFonts w:hint="eastAsia"/>
-              </w:rPr>
-              <w:t>C</w:t>
-            </w:r>
-            <w:r>
-              <w:t>HAR</w:t>
+            <w:pPr>
+              <w:rPr>
+                <w:highlight w:val="yellow"/>
+              </w:rPr>
+            </w:pPr>
+            <w:r>
+              <w:rPr>
+                <w:rFonts w:hint="eastAsia"/>
+                <w:highlight w:val="yellow"/>
+              </w:rPr>
+              <w:t>&lt;</w:t>
+            </w:r>
+          </w:p>
+        </w:tc>
+        <w:tc>
+          <w:tcPr>
+            <w:tcW w:w="1382" w:type="dxa"/>
+          </w:tcPr>
+          <w:p>
+            <w:r>
+              <w:rPr>
+                <w:rFonts w:hint="eastAsia"/>
+              </w:rPr>
+              <w:t>L</w:t>
+            </w:r>
+            <w:r>
+              <w:t>ESS</w:t>
             </w:r>
           </w:p>
         </w:tc>
@@ -1910,39 +2315,42 @@
               <w:t>4</w:t>
             </w:r>
             <w:r>
-              <w:t>1</w:t>
-            </w:r>
-          </w:p>
-        </w:tc>
-        <w:tc>
-          <w:tcPr>
-            <w:tcW w:w="1383" w:type="dxa"/>
-          </w:tcPr>
-          <w:p>
-            <w:r>
-              <w:rPr>
-                <w:rFonts w:hint="eastAsia"/>
-              </w:rPr>
-              <w:t>l</w:t>
-            </w:r>
-            <w:r>
-              <w:t>ong</w:t>
-            </w:r>
-          </w:p>
-        </w:tc>
-        <w:tc>
-          <w:tcPr>
-            <w:tcW w:w="1383" w:type="dxa"/>
-          </w:tcPr>
-          <w:p>
-            <w:r>
-              <w:rPr>
-                <w:rFonts w:hint="eastAsia"/>
-              </w:rPr>
-              <w:t>L</w:t>
-            </w:r>
-            <w:r>
-              <w:t>ONG</w:t>
+              <w:t>3</w:t>
+            </w:r>
+          </w:p>
+        </w:tc>
+        <w:tc>
+          <w:tcPr>
+            <w:tcW w:w="1383" w:type="dxa"/>
+          </w:tcPr>
+          <w:p>
+            <w:pPr>
+              <w:rPr>
+                <w:highlight w:val="yellow"/>
+              </w:rPr>
+            </w:pPr>
+            <w:r>
+              <w:rPr>
+                <w:rFonts w:hint="eastAsia"/>
+                <w:highlight w:val="yellow"/>
+              </w:rPr>
+              <w:t>&gt;</w:t>
+            </w:r>
+          </w:p>
+        </w:tc>
+        <w:tc>
+          <w:tcPr>
+            <w:tcW w:w="1383" w:type="dxa"/>
+          </w:tcPr>
+          <w:p>
+            <w:r>
+              <w:rPr>
+                <w:rFonts w:hint="eastAsia"/>
+              </w:rPr>
+              <w:t>G</w:t>
+            </w:r>
+            <w:r>
+              <w:t>REATER</w:t>
             </w:r>
           </w:p>
         </w:tc>
@@ -1958,7 +2366,7 @@
               <w:t>4</w:t>
             </w:r>
             <w:r>
-              <w:t>2</w:t>
+              <w:t>4</w:t>
             </w:r>
           </w:p>
         </w:tc>
@@ -1969,27 +2377,33 @@
             <w:tcW w:w="1382" w:type="dxa"/>
           </w:tcPr>
           <w:p>
-            <w:r>
-              <w:rPr>
-                <w:rFonts w:hint="eastAsia"/>
-              </w:rPr>
-              <w:t>&lt;</w:t>
-            </w:r>
-          </w:p>
-        </w:tc>
-        <w:tc>
-          <w:tcPr>
-            <w:tcW w:w="1382" w:type="dxa"/>
-          </w:tcPr>
-          <w:p>
-            <w:r>
-              <w:rPr>
-                <w:rFonts w:hint="eastAsia"/>
-              </w:rPr>
-              <w:t>L</w:t>
-            </w:r>
-            <w:r>
-              <w:t>ESS</w:t>
+            <w:pPr>
+              <w:rPr>
+                <w:highlight w:val="yellow"/>
+              </w:rPr>
+            </w:pPr>
+            <w:r>
+              <w:rPr>
+                <w:rFonts w:hint="eastAsia"/>
+                <w:highlight w:val="yellow"/>
+              </w:rPr>
+              <w:t>%</w:t>
+            </w:r>
+          </w:p>
+        </w:tc>
+        <w:tc>
+          <w:tcPr>
+            <w:tcW w:w="1382" w:type="dxa"/>
+          </w:tcPr>
+          <w:p>
+            <w:r>
+              <w:rPr>
+                <w:rFonts w:hint="eastAsia"/>
+              </w:rPr>
+              <w:t>M</w:t>
+            </w:r>
+            <w:r>
+              <w:t>OD</w:t>
             </w:r>
           </w:p>
         </w:tc>
@@ -2005,36 +2419,48 @@
               <w:t>4</w:t>
             </w:r>
             <w:r>
-              <w:t>3</w:t>
-            </w:r>
-          </w:p>
-        </w:tc>
-        <w:tc>
-          <w:tcPr>
-            <w:tcW w:w="1383" w:type="dxa"/>
-          </w:tcPr>
-          <w:p>
-            <w:r>
-              <w:rPr>
-                <w:rFonts w:hint="eastAsia"/>
-              </w:rPr>
-              <w:t>&gt;</w:t>
-            </w:r>
-          </w:p>
-        </w:tc>
-        <w:tc>
-          <w:tcPr>
-            <w:tcW w:w="1383" w:type="dxa"/>
-          </w:tcPr>
-          <w:p>
-            <w:r>
-              <w:rPr>
-                <w:rFonts w:hint="eastAsia"/>
-              </w:rPr>
-              <w:t>G</w:t>
-            </w:r>
-            <w:r>
-              <w:t>REATER</w:t>
+              <w:t>5</w:t>
+            </w:r>
+          </w:p>
+        </w:tc>
+        <w:tc>
+          <w:tcPr>
+            <w:tcW w:w="1383" w:type="dxa"/>
+          </w:tcPr>
+          <w:p>
+            <w:pPr>
+              <w:rPr>
+                <w:highlight w:val="yellow"/>
+              </w:rPr>
+            </w:pPr>
+            <w:r>
+              <w:rPr>
+                <w:rFonts w:hint="eastAsia"/>
+                <w:highlight w:val="yellow"/>
+              </w:rPr>
+              <w:t>!</w:t>
+            </w:r>
+            <w:r>
+              <w:rPr>
+                <w:highlight w:val="yellow"/>
+              </w:rPr>
+              <w:t>=</w:t>
+            </w:r>
+          </w:p>
+        </w:tc>
+        <w:tc>
+          <w:tcPr>
+            <w:tcW w:w="1383" w:type="dxa"/>
+          </w:tcPr>
+          <w:p>
+            <w:r>
+              <w:rPr>
+                <w:rFonts w:hint="eastAsia"/>
+              </w:rPr>
+              <w:t>N</w:t>
+            </w:r>
+            <w:r>
+              <w:t>OTEQ</w:t>
             </w:r>
           </w:p>
         </w:tc>
@@ -2050,7 +2476,7 @@
               <w:t>4</w:t>
             </w:r>
             <w:r>
-              <w:t>4</w:t>
+              <w:t>6</w:t>
             </w:r>
           </w:p>
         </w:tc>
@@ -2061,27 +2487,33 @@
             <w:tcW w:w="1382" w:type="dxa"/>
           </w:tcPr>
           <w:p>
-            <w:r>
-              <w:rPr>
-                <w:rFonts w:hint="eastAsia"/>
-              </w:rPr>
-              <w:t>%</w:t>
-            </w:r>
-          </w:p>
-        </w:tc>
-        <w:tc>
-          <w:tcPr>
-            <w:tcW w:w="1382" w:type="dxa"/>
-          </w:tcPr>
-          <w:p>
-            <w:r>
-              <w:rPr>
-                <w:rFonts w:hint="eastAsia"/>
-              </w:rPr>
-              <w:t>M</w:t>
-            </w:r>
-            <w:r>
-              <w:t>OD</w:t>
+            <w:pPr>
+              <w:rPr>
+                <w:highlight w:val="yellow"/>
+              </w:rPr>
+            </w:pPr>
+            <w:r>
+              <w:rPr>
+                <w:rFonts w:hint="eastAsia"/>
+                <w:highlight w:val="yellow"/>
+              </w:rPr>
+              <w:t>(</w:t>
+            </w:r>
+          </w:p>
+        </w:tc>
+        <w:tc>
+          <w:tcPr>
+            <w:tcW w:w="1382" w:type="dxa"/>
+          </w:tcPr>
+          <w:p>
+            <w:r>
+              <w:rPr>
+                <w:rFonts w:hint="eastAsia"/>
+              </w:rPr>
+              <w:t>B</w:t>
+            </w:r>
+            <w:r>
+              <w:t>RACKETL</w:t>
             </w:r>
           </w:p>
         </w:tc>
@@ -2097,39 +2529,42 @@
               <w:t>4</w:t>
             </w:r>
             <w:r>
-              <w:t>5</w:t>
-            </w:r>
-          </w:p>
-        </w:tc>
-        <w:tc>
-          <w:tcPr>
-            <w:tcW w:w="1383" w:type="dxa"/>
-          </w:tcPr>
-          <w:p>
-            <w:r>
-              <w:rPr>
-                <w:rFonts w:hint="eastAsia"/>
-              </w:rPr>
-              <w:t>!</w:t>
-            </w:r>
-            <w:r>
-              <w:t>=</w:t>
-            </w:r>
-          </w:p>
-        </w:tc>
-        <w:tc>
-          <w:tcPr>
-            <w:tcW w:w="1383" w:type="dxa"/>
-          </w:tcPr>
-          <w:p>
-            <w:r>
-              <w:rPr>
-                <w:rFonts w:hint="eastAsia"/>
-              </w:rPr>
-              <w:t>N</w:t>
-            </w:r>
-            <w:r>
-              <w:t>OTEQ</w:t>
+              <w:t>7</w:t>
+            </w:r>
+          </w:p>
+        </w:tc>
+        <w:tc>
+          <w:tcPr>
+            <w:tcW w:w="1383" w:type="dxa"/>
+          </w:tcPr>
+          <w:p>
+            <w:pPr>
+              <w:rPr>
+                <w:highlight w:val="yellow"/>
+              </w:rPr>
+            </w:pPr>
+            <w:r>
+              <w:rPr>
+                <w:rFonts w:hint="eastAsia"/>
+                <w:highlight w:val="yellow"/>
+              </w:rPr>
+              <w:t>)</w:t>
+            </w:r>
+          </w:p>
+        </w:tc>
+        <w:tc>
+          <w:tcPr>
+            <w:tcW w:w="1383" w:type="dxa"/>
+          </w:tcPr>
+          <w:p>
+            <w:r>
+              <w:rPr>
+                <w:rFonts w:hint="eastAsia"/>
+              </w:rPr>
+              <w:t>B</w:t>
+            </w:r>
+            <w:r>
+              <w:t>RACKETR</w:t>
             </w:r>
           </w:p>
         </w:tc>
@@ -2145,7 +2580,7 @@
               <w:t>4</w:t>
             </w:r>
             <w:r>
-              <w:t>6</w:t>
+              <w:t>8</w:t>
             </w:r>
           </w:p>
         </w:tc>
@@ -2156,27 +2591,39 @@
             <w:tcW w:w="1382" w:type="dxa"/>
           </w:tcPr>
           <w:p>
-            <w:r>
-              <w:rPr>
-                <w:rFonts w:hint="eastAsia"/>
-              </w:rPr>
-              <w:t>(</w:t>
-            </w:r>
-          </w:p>
-        </w:tc>
-        <w:tc>
-          <w:tcPr>
-            <w:tcW w:w="1382" w:type="dxa"/>
-          </w:tcPr>
-          <w:p>
-            <w:r>
-              <w:rPr>
-                <w:rFonts w:hint="eastAsia"/>
-              </w:rPr>
-              <w:t>B</w:t>
-            </w:r>
-            <w:r>
-              <w:t>RACKETL</w:t>
+            <w:pPr>
+              <w:rPr>
+                <w:highlight w:val="yellow"/>
+              </w:rPr>
+            </w:pPr>
+            <w:r>
+              <w:rPr>
+                <w:rFonts w:hint="eastAsia"/>
+                <w:highlight w:val="yellow"/>
+              </w:rPr>
+              <w:t>&amp;</w:t>
+            </w:r>
+            <w:r>
+              <w:rPr>
+                <w:highlight w:val="yellow"/>
+              </w:rPr>
+              <w:t>&amp;</w:t>
+            </w:r>
+          </w:p>
+        </w:tc>
+        <w:tc>
+          <w:tcPr>
+            <w:tcW w:w="1382" w:type="dxa"/>
+          </w:tcPr>
+          <w:p>
+            <w:r>
+              <w:rPr>
+                <w:rFonts w:hint="eastAsia"/>
+              </w:rPr>
+              <w:t>A</w:t>
+            </w:r>
+            <w:r>
+              <w:t>ND</w:t>
             </w:r>
           </w:p>
         </w:tc>
@@ -2192,52 +2639,64 @@
               <w:t>4</w:t>
             </w:r>
             <w:r>
-              <w:t>7</w:t>
-            </w:r>
-          </w:p>
-        </w:tc>
-        <w:tc>
-          <w:tcPr>
-            <w:tcW w:w="1383" w:type="dxa"/>
-          </w:tcPr>
-          <w:p>
-            <w:r>
-              <w:rPr>
-                <w:rFonts w:hint="eastAsia"/>
-              </w:rPr>
-              <w:t>)</w:t>
-            </w:r>
-          </w:p>
-        </w:tc>
-        <w:tc>
-          <w:tcPr>
-            <w:tcW w:w="1383" w:type="dxa"/>
-          </w:tcPr>
-          <w:p>
-            <w:r>
-              <w:rPr>
-                <w:rFonts w:hint="eastAsia"/>
-              </w:rPr>
-              <w:t>B</w:t>
-            </w:r>
-            <w:r>
-              <w:t>RACKETR</w:t>
-            </w:r>
-          </w:p>
-        </w:tc>
-        <w:tc>
-          <w:tcPr>
-            <w:tcW w:w="1383" w:type="dxa"/>
-          </w:tcPr>
-          <w:p>
-            <w:r>
-              <w:rPr>
-                <w:rFonts w:hint="eastAsia"/>
-              </w:rPr>
-              <w:t>4</w:t>
-            </w:r>
-            <w:r>
-              <w:t>8</w:t>
+              <w:t>9</w:t>
+            </w:r>
+          </w:p>
+        </w:tc>
+        <w:tc>
+          <w:tcPr>
+            <w:tcW w:w="1383" w:type="dxa"/>
+          </w:tcPr>
+          <w:p>
+            <w:pPr>
+              <w:rPr>
+                <w:highlight w:val="yellow"/>
+              </w:rPr>
+            </w:pPr>
+            <w:r>
+              <w:rPr>
+                <w:rFonts w:hint="eastAsia"/>
+                <w:highlight w:val="yellow"/>
+              </w:rPr>
+              <w:t>|</w:t>
+            </w:r>
+            <w:r>
+              <w:rPr>
+                <w:highlight w:val="yellow"/>
+              </w:rPr>
+              <w:t>|</w:t>
+            </w:r>
+          </w:p>
+        </w:tc>
+        <w:tc>
+          <w:tcPr>
+            <w:tcW w:w="1383" w:type="dxa"/>
+          </w:tcPr>
+          <w:p>
+            <w:r>
+              <w:rPr>
+                <w:rFonts w:hint="eastAsia"/>
+              </w:rPr>
+              <w:t>O</w:t>
+            </w:r>
+            <w:r>
+              <w:t>R</w:t>
+            </w:r>
+          </w:p>
+        </w:tc>
+        <w:tc>
+          <w:tcPr>
+            <w:tcW w:w="1383" w:type="dxa"/>
+          </w:tcPr>
+          <w:p>
+            <w:r>
+              <w:rPr>
+                <w:rFonts w:hint="eastAsia"/>
+              </w:rPr>
+              <w:t>5</w:t>
+            </w:r>
+            <w:r>
+              <w:t>0</w:t>
             </w:r>
           </w:p>
         </w:tc>
@@ -2248,111 +2707,22 @@
             <w:tcW w:w="1382" w:type="dxa"/>
           </w:tcPr>
           <w:p>
-            <w:r>
-              <w:rPr>
-                <w:rFonts w:hint="eastAsia"/>
-              </w:rPr>
-              <w:t>&amp;</w:t>
-            </w:r>
-            <w:r>
-              <w:t>&amp;</w:t>
-            </w:r>
-          </w:p>
-        </w:tc>
-        <w:tc>
-          <w:tcPr>
-            <w:tcW w:w="1382" w:type="dxa"/>
-          </w:tcPr>
-          <w:p>
-            <w:r>
-              <w:rPr>
-                <w:rFonts w:hint="eastAsia"/>
-              </w:rPr>
-              <w:t>A</w:t>
-            </w:r>
-            <w:r>
-              <w:t>ND</w:t>
-            </w:r>
-          </w:p>
-        </w:tc>
-        <w:tc>
-          <w:tcPr>
-            <w:tcW w:w="1383" w:type="dxa"/>
-          </w:tcPr>
-          <w:p>
-            <w:r>
-              <w:rPr>
-                <w:rFonts w:hint="eastAsia"/>
-              </w:rPr>
-              <w:t>4</w:t>
-            </w:r>
-            <w:r>
-              <w:t>9</w:t>
-            </w:r>
-          </w:p>
-        </w:tc>
-        <w:tc>
-          <w:tcPr>
-            <w:tcW w:w="1383" w:type="dxa"/>
-          </w:tcPr>
-          <w:p>
-            <w:r>
-              <w:rPr>
-                <w:rFonts w:hint="eastAsia"/>
-              </w:rPr>
-              <w:t>|</w:t>
-            </w:r>
-            <w:r>
-              <w:t>|</w:t>
-            </w:r>
-          </w:p>
-        </w:tc>
-        <w:tc>
-          <w:tcPr>
-            <w:tcW w:w="1383" w:type="dxa"/>
-          </w:tcPr>
-          <w:p>
-            <w:r>
-              <w:rPr>
-                <w:rFonts w:hint="eastAsia"/>
-              </w:rPr>
-              <w:t>O</w:t>
-            </w:r>
-            <w:r>
-              <w:t>R</w:t>
-            </w:r>
-          </w:p>
-        </w:tc>
-        <w:tc>
-          <w:tcPr>
-            <w:tcW w:w="1383" w:type="dxa"/>
-          </w:tcPr>
-          <w:p>
-            <w:r>
-              <w:rPr>
-                <w:rFonts w:hint="eastAsia"/>
-              </w:rPr>
-              <w:t>5</w:t>
-            </w:r>
-            <w:r>
-              <w:t>0</w:t>
-            </w:r>
-          </w:p>
-        </w:tc>
-      </w:tr>
-      <w:tr>
-        <w:tc>
-          <w:tcPr>
-            <w:tcW w:w="1382" w:type="dxa"/>
-          </w:tcPr>
-          <w:p>
-            <w:r>
-              <w:rPr>
-                <w:rFonts w:hint="eastAsia"/>
+            <w:pPr>
+              <w:rPr>
+                <w:highlight w:val="yellow"/>
+              </w:rPr>
+            </w:pPr>
+            <w:r>
+              <w:rPr>
+                <w:rFonts w:hint="eastAsia"/>
+                <w:highlight w:val="yellow"/>
               </w:rPr>
               <w:t>in</w:t>
             </w:r>
             <w:r>
+              <w:rPr>
+                <w:highlight w:val="yellow"/>
+              </w:rPr>
               <w:t>clude</w:t>
             </w:r>
           </w:p>
@@ -2444,7 +2814,15 @@
             <w:tcW w:w="1382" w:type="dxa"/>
           </w:tcPr>
           <w:p>
-            <w:r>
+            <w:pPr>
+              <w:rPr>
+                <w:highlight w:val="yellow"/>
+              </w:rPr>
+            </w:pPr>
+            <w:r>
+              <w:rPr>
+                <w:highlight w:val="yellow"/>
+              </w:rPr>
               <w:t>\0</w:t>
             </w:r>
           </w:p>
@@ -2486,7 +2864,15 @@
             <w:tcW w:w="1383" w:type="dxa"/>
           </w:tcPr>
           <w:p>
-            <w:r>
+            <w:pPr>
+              <w:rPr>
+                <w:highlight w:val="yellow"/>
+              </w:rPr>
+            </w:pPr>
+            <w:r>
+              <w:rPr>
+                <w:highlight w:val="yellow"/>
+              </w:rPr>
               <w:t>注释</w:t>
             </w:r>
           </w:p>
@@ -2530,12 +2916,20 @@
             <w:tcW w:w="1382" w:type="dxa"/>
           </w:tcPr>
           <w:p>
-            <w:r>
-              <w:rPr>
-                <w:rFonts w:hint="eastAsia"/>
+            <w:pPr>
+              <w:rPr>
+                <w:highlight w:val="yellow"/>
+              </w:rPr>
+            </w:pPr>
+            <w:r>
+              <w:rPr>
+                <w:rFonts w:hint="eastAsia"/>
+                <w:highlight w:val="yellow"/>
               </w:rPr>
               <w:t>表示符</w:t>
             </w:r>
+            <w:bookmarkStart w:id="2" w:name="_GoBack"/>
+            <w:bookmarkEnd w:id="2"/>
           </w:p>
         </w:tc>
         <w:tc>
@@ -2578,10 +2972,14 @@
             <w:r>
               <w:rPr>
                 <w:rFonts w:hint="eastAsia"/>
+                <w:highlight w:val="yellow"/>
               </w:rPr>
               <w:t>f</w:t>
             </w:r>
             <w:r>
+              <w:rPr>
+                <w:highlight w:val="yellow"/>
+              </w:rPr>
               <w:t>loat</w:t>
             </w:r>
           </w:p>
@@ -2625,7 +3023,15 @@
             <w:tcW w:w="1382" w:type="dxa"/>
           </w:tcPr>
           <w:p>
-            <w:r>
+            <w:pPr>
+              <w:rPr>
+                <w:highlight w:val="yellow"/>
+              </w:rPr>
+            </w:pPr>
+            <w:r>
+              <w:rPr>
+                <w:highlight w:val="yellow"/>
+              </w:rPr>
               <w:t>const</w:t>
             </w:r>
           </w:p>
@@ -2667,13 +3073,22 @@
             <w:tcW w:w="1383" w:type="dxa"/>
           </w:tcPr>
           <w:p>
-            <w:r>
-              <w:rPr>
-                <w:rFonts w:hint="eastAsia"/>
+            <w:pPr>
+              <w:rPr>
+                <w:highlight w:val="yellow"/>
+              </w:rPr>
+            </w:pPr>
+            <w:r>
+              <w:rPr>
+                <w:rFonts w:hint="eastAsia"/>
+                <w:highlight w:val="yellow"/>
               </w:rPr>
               <w:t>m</w:t>
             </w:r>
             <w:r>
+              <w:rPr>
+                <w:highlight w:val="yellow"/>
+              </w:rPr>
               <w:t>ain</w:t>
             </w:r>
           </w:p>
@@ -3554,17 +3969,16 @@
     <w:p>
       <w:pPr>
         <w:rPr>
+          <w:sz w:val="24"/>
+          <w:szCs w:val="24"/>
+        </w:rPr>
+      </w:pPr>
+      <w:r>
+        <w:rPr>
           <w:rFonts w:hint="eastAsia"/>
           <w:sz w:val="24"/>
           <w:szCs w:val="24"/>
         </w:rPr>
-      </w:pPr>
-      <w:r>
-        <w:rPr>
-          <w:rFonts w:hint="eastAsia"/>
-          <w:sz w:val="24"/>
-          <w:szCs w:val="24"/>
-        </w:rPr>
         <w:t>原文链接：</w:t>
       </w:r>
       <w:r>
@@ -3574,8 +3988,6 @@
         </w:rPr>
         <w:t>https://blog.csdn.net/PINBODEXIAOZHU/article/details/25394417</w:t>
       </w:r>
-      <w:bookmarkStart w:id="0" w:name="_GoBack"/>
-      <w:bookmarkEnd w:id="0"/>
     </w:p>
     <w:sectPr>
       <w:pgSz w:w="11906" w:h="16838"/>
@@ -4429,4 +4841,16 @@
     </a:ext>
   </a:extLst>
 </a:theme>
+</file>
+
+<file path=customXml/item1.xml><?xml version="1.0" encoding="utf-8"?>
+<b:Sources xmlns:b="http://schemas.openxmlformats.org/officeDocument/2006/bibliography" xmlns="http://schemas.openxmlformats.org/officeDocument/2006/bibliography" SelectedStyle="\APASixthEditionOfficeOnline.xsl" StyleName="APA" Version="6"/>
+</file>
+
+<file path=customXml/itemProps1.xml><?xml version="1.0" encoding="utf-8"?>
+<ds:datastoreItem xmlns:ds="http://schemas.openxmlformats.org/officeDocument/2006/customXml" ds:itemID="{680189DE-EB8B-4673-A649-D6061EA9A0E9}">
+  <ds:schemaRefs>
+    <ds:schemaRef ds:uri="http://schemas.openxmlformats.org/officeDocument/2006/bibliography"/>
+  </ds:schemaRefs>
+</ds:datastoreItem>
 </file>
--- a/草稿.docx
+++ b/草稿.docx
@@ -1,6 +1,6 @@
 
 <file path=word/document.xml><?xml version="1.0" encoding="utf-8"?>
-<w:document xmlns:wpc="http://schemas.microsoft.com/office/word/2010/wordprocessingCanvas" xmlns:cx="http://schemas.microsoft.com/office/drawing/2014/chartex" xmlns:cx1="http://schemas.microsoft.com/office/drawing/2015/9/8/chartex" xmlns:cx2="http://schemas.microsoft.com/office/drawing/2015/10/21/chartex" xmlns:cx3="http://schemas.microsoft.com/office/drawing/2016/5/9/chartex" xmlns:cx4="http://schemas.microsoft.com/office/drawing/2016/5/10/chartex" xmlns:cx5="http://schemas.microsoft.com/office/drawing/2016/5/11/chartex" xmlns:cx6="http://schemas.microsoft.com/office/drawing/2016/5/12/chartex" xmlns:cx7="http://schemas.microsoft.com/office/drawing/2016/5/13/chartex" xmlns:cx8="http://schemas.microsoft.com/office/drawing/2016/5/14/chartex" xmlns:mc="http://schemas.openxmlformats.org/markup-compatibility/2006" xmlns:aink="http://schemas.microsoft.com/office/drawing/2016/ink" xmlns:am3d="http://schemas.microsoft.com/office/drawing/2017/model3d" xmlns:o="urn:schemas-microsoft-com:office:office" xmlns:r="http://schemas.openxmlformats.org/officeDocument/2006/relationships" xmlns:m="http://schemas.openxmlformats.org/officeDocument/2006/math" xmlns:v="urn:schemas-microsoft-com:vml" xmlns:wp14="http://schemas.microsoft.com/office/word/2010/wordprocessingDrawing" xmlns:wp="http://schemas.openxmlformats.org/drawingml/2006/wordprocessingDrawing" xmlns:w10="urn:schemas-microsoft-com:office:word" xmlns:w="http://schemas.openxmlformats.org/wordprocessingml/2006/main" xmlns:w14="http://schemas.microsoft.com/office/word/2010/wordml" xmlns:w15="http://schemas.microsoft.com/office/word/2012/wordml" xmlns:w16cid="http://schemas.microsoft.com/office/word/2016/wordml/cid" xmlns:w16se="http://schemas.microsoft.com/office/word/2015/wordml/symex" xmlns:wpg="http://schemas.microsoft.com/office/word/2010/wordprocessingGroup" xmlns:wpi="http://schemas.microsoft.com/office/word/2010/wordprocessingInk" xmlns:wne="http://schemas.microsoft.com/office/word/2006/wordml" xmlns:wps="http://schemas.microsoft.com/office/word/2010/wordprocessingShape" mc:Ignorable="w14 w15 w16se w16cid wp14">
+<w:document xmlns:wpc="http://schemas.microsoft.com/office/word/2010/wordprocessingCanvas" xmlns:cx="http://schemas.microsoft.com/office/drawing/2014/chartex" xmlns:cx1="http://schemas.microsoft.com/office/drawing/2015/9/8/chartex" xmlns:cx2="http://schemas.microsoft.com/office/drawing/2015/10/21/chartex" xmlns:cx3="http://schemas.microsoft.com/office/drawing/2016/5/9/chartex" xmlns:cx4="http://schemas.microsoft.com/office/drawing/2016/5/10/chartex" xmlns:cx5="http://schemas.microsoft.com/office/drawing/2016/5/11/chartex" xmlns:cx6="http://schemas.microsoft.com/office/drawing/2016/5/12/chartex" xmlns:cx7="http://schemas.microsoft.com/office/drawing/2016/5/13/chartex" xmlns:cx8="http://schemas.microsoft.com/office/drawing/2016/5/14/chartex" xmlns:mc="http://schemas.openxmlformats.org/markup-compatibility/2006" xmlns:aink="http://schemas.microsoft.com/office/drawing/2016/ink" xmlns:am3d="http://schemas.microsoft.com/office/drawing/2017/model3d" xmlns:o="urn:schemas-microsoft-com:office:office" xmlns:r="http://schemas.openxmlformats.org/officeDocument/2006/relationships" xmlns:m="http://schemas.openxmlformats.org/officeDocument/2006/math" xmlns:v="urn:schemas-microsoft-com:vml" xmlns:wp14="http://schemas.microsoft.com/office/word/2010/wordprocessingDrawing" xmlns:wp="http://schemas.openxmlformats.org/drawingml/2006/wordprocessingDrawing" xmlns:w10="urn:schemas-microsoft-com:office:word" xmlns:w="http://schemas.openxmlformats.org/wordprocessingml/2006/main" xmlns:w14="http://schemas.microsoft.com/office/word/2010/wordml" xmlns:w15="http://schemas.microsoft.com/office/word/2012/wordml" xmlns:w16cex="http://schemas.microsoft.com/office/word/2018/wordml/cex" xmlns:w16cid="http://schemas.microsoft.com/office/word/2016/wordml/cid" xmlns:w16="http://schemas.microsoft.com/office/word/2018/wordml" xmlns:w16se="http://schemas.microsoft.com/office/word/2015/wordml/symex" xmlns:wpg="http://schemas.microsoft.com/office/word/2010/wordprocessingGroup" xmlns:wpi="http://schemas.microsoft.com/office/word/2010/wordprocessingInk" xmlns:wne="http://schemas.microsoft.com/office/word/2006/wordml" xmlns:wps="http://schemas.microsoft.com/office/word/2010/wordprocessingShape" mc:Ignorable="w14 w15 w16se w16cid w16 w16cex wp14">
   <w:body>
     <w:tbl>
       <w:tblPr>
@@ -2928,8 +2928,6 @@
               </w:rPr>
               <w:t>表示符</w:t>
             </w:r>
-            <w:bookmarkStart w:id="2" w:name="_GoBack"/>
-            <w:bookmarkEnd w:id="2"/>
           </w:p>
         </w:tc>
         <w:tc>
@@ -3981,13 +3979,3340 @@
         </w:rPr>
         <w:t>原文链接：</w:t>
       </w:r>
-      <w:r>
-        <w:rPr>
-          <w:sz w:val="24"/>
-          <w:szCs w:val="24"/>
-        </w:rPr>
-        <w:t>https://blog.csdn.net/PINBODEXIAOZHU/article/details/25394417</w:t>
-      </w:r>
+      <w:hyperlink r:id="rId7" w:history="1">
+        <w:r>
+          <w:rPr>
+            <w:rStyle w:val="a8"/>
+            <w:sz w:val="24"/>
+            <w:szCs w:val="24"/>
+          </w:rPr>
+          <w:t>https://blog.csdn.net/PINBODEXIAOZHU/article/details/25394417</w:t>
+        </w:r>
+      </w:hyperlink>
+    </w:p>
+    <w:p>
+      <w:pPr>
+        <w:rPr>
+          <w:sz w:val="24"/>
+          <w:szCs w:val="24"/>
+        </w:rPr>
+      </w:pPr>
+    </w:p>
+    <w:tbl>
+      <w:tblPr>
+        <w:tblStyle w:val="a7"/>
+        <w:tblW w:w="0" w:type="auto"/>
+        <w:tblLook w:val="04A0" w:firstRow="1" w:lastRow="0" w:firstColumn="1" w:lastColumn="0" w:noHBand="0" w:noVBand="1"/>
+      </w:tblPr>
+      <w:tblGrid>
+        <w:gridCol w:w="4148"/>
+        <w:gridCol w:w="4148"/>
+      </w:tblGrid>
+      <w:tr>
+        <w:tc>
+          <w:tcPr>
+            <w:tcW w:w="4148" w:type="dxa"/>
+          </w:tcPr>
+          <w:p>
+            <w:pPr>
+              <w:rPr>
+                <w:rFonts w:hint="eastAsia"/>
+                <w:sz w:val="24"/>
+                <w:szCs w:val="24"/>
+              </w:rPr>
+            </w:pPr>
+            <w:r>
+              <w:rPr>
+                <w:rFonts w:hint="eastAsia"/>
+                <w:sz w:val="24"/>
+                <w:szCs w:val="24"/>
+              </w:rPr>
+              <w:t>算符</w:t>
+            </w:r>
+          </w:p>
+        </w:tc>
+        <w:tc>
+          <w:tcPr>
+            <w:tcW w:w="4148" w:type="dxa"/>
+          </w:tcPr>
+          <w:p>
+            <w:pPr>
+              <w:rPr>
+                <w:rFonts w:hint="eastAsia"/>
+                <w:sz w:val="24"/>
+                <w:szCs w:val="24"/>
+              </w:rPr>
+            </w:pPr>
+            <w:r>
+              <w:rPr>
+                <w:rFonts w:hint="eastAsia"/>
+                <w:sz w:val="24"/>
+                <w:szCs w:val="24"/>
+              </w:rPr>
+              <w:t>优先级</w:t>
+            </w:r>
+          </w:p>
+        </w:tc>
+      </w:tr>
+      <w:tr>
+        <w:tc>
+          <w:tcPr>
+            <w:tcW w:w="4148" w:type="dxa"/>
+          </w:tcPr>
+          <w:p>
+            <w:pPr>
+              <w:rPr>
+                <w:sz w:val="24"/>
+                <w:szCs w:val="24"/>
+              </w:rPr>
+            </w:pPr>
+            <w:r>
+              <w:rPr>
+                <w:rFonts w:hint="eastAsia"/>
+                <w:sz w:val="24"/>
+                <w:szCs w:val="24"/>
+              </w:rPr>
+              <w:t>++</w:t>
+            </w:r>
+            <w:r>
+              <w:rPr>
+                <w:sz w:val="24"/>
+                <w:szCs w:val="24"/>
+              </w:rPr>
+              <w:t>ADDSELF</w:t>
+            </w:r>
+          </w:p>
+          <w:p>
+            <w:pPr>
+              <w:rPr>
+                <w:rFonts w:hint="eastAsia"/>
+                <w:sz w:val="24"/>
+                <w:szCs w:val="24"/>
+              </w:rPr>
+            </w:pPr>
+            <w:r>
+              <w:rPr>
+                <w:rFonts w:hint="eastAsia"/>
+                <w:sz w:val="24"/>
+                <w:szCs w:val="24"/>
+              </w:rPr>
+              <w:t>--</w:t>
+            </w:r>
+            <w:r>
+              <w:rPr>
+                <w:sz w:val="24"/>
+                <w:szCs w:val="24"/>
+              </w:rPr>
+              <w:t>REDUCESELF</w:t>
+            </w:r>
+          </w:p>
+        </w:tc>
+        <w:tc>
+          <w:tcPr>
+            <w:tcW w:w="4148" w:type="dxa"/>
+          </w:tcPr>
+          <w:p>
+            <w:pPr>
+              <w:rPr>
+                <w:rFonts w:hint="eastAsia"/>
+                <w:sz w:val="24"/>
+                <w:szCs w:val="24"/>
+              </w:rPr>
+            </w:pPr>
+            <w:r>
+              <w:rPr>
+                <w:rFonts w:hint="eastAsia"/>
+                <w:sz w:val="24"/>
+                <w:szCs w:val="24"/>
+              </w:rPr>
+              <w:t>1</w:t>
+            </w:r>
+          </w:p>
+        </w:tc>
+      </w:tr>
+      <w:tr>
+        <w:tc>
+          <w:tcPr>
+            <w:tcW w:w="4148" w:type="dxa"/>
+          </w:tcPr>
+          <w:p>
+            <w:pPr>
+              <w:rPr>
+                <w:rFonts w:hint="eastAsia"/>
+                <w:sz w:val="24"/>
+                <w:szCs w:val="24"/>
+              </w:rPr>
+            </w:pPr>
+          </w:p>
+        </w:tc>
+        <w:tc>
+          <w:tcPr>
+            <w:tcW w:w="4148" w:type="dxa"/>
+          </w:tcPr>
+          <w:p>
+            <w:pPr>
+              <w:rPr>
+                <w:rFonts w:hint="eastAsia"/>
+                <w:sz w:val="24"/>
+                <w:szCs w:val="24"/>
+              </w:rPr>
+            </w:pPr>
+          </w:p>
+        </w:tc>
+      </w:tr>
+      <w:tr>
+        <w:tc>
+          <w:tcPr>
+            <w:tcW w:w="4148" w:type="dxa"/>
+          </w:tcPr>
+          <w:p>
+            <w:pPr>
+              <w:rPr>
+                <w:rFonts w:hint="eastAsia"/>
+                <w:sz w:val="24"/>
+                <w:szCs w:val="24"/>
+              </w:rPr>
+            </w:pPr>
+          </w:p>
+        </w:tc>
+        <w:tc>
+          <w:tcPr>
+            <w:tcW w:w="4148" w:type="dxa"/>
+          </w:tcPr>
+          <w:p>
+            <w:pPr>
+              <w:rPr>
+                <w:rFonts w:hint="eastAsia"/>
+                <w:sz w:val="24"/>
+                <w:szCs w:val="24"/>
+              </w:rPr>
+            </w:pPr>
+          </w:p>
+        </w:tc>
+      </w:tr>
+    </w:tbl>
+    <w:p>
+      <w:pPr>
+        <w:rPr>
+          <w:sz w:val="24"/>
+          <w:szCs w:val="24"/>
+        </w:rPr>
+      </w:pPr>
+    </w:p>
+    <w:p>
+      <w:pPr>
+        <w:rPr>
+          <w:sz w:val="24"/>
+          <w:szCs w:val="24"/>
+        </w:rPr>
+      </w:pPr>
+    </w:p>
+    <w:p>
+      <w:pPr>
+        <w:rPr>
+          <w:sz w:val="24"/>
+          <w:szCs w:val="24"/>
+        </w:rPr>
+      </w:pPr>
+    </w:p>
+    <w:p>
+      <w:pPr>
+        <w:rPr>
+          <w:sz w:val="24"/>
+          <w:szCs w:val="24"/>
+        </w:rPr>
+      </w:pPr>
+    </w:p>
+    <w:p>
+      <w:pPr>
+        <w:rPr>
+          <w:sz w:val="24"/>
+          <w:szCs w:val="24"/>
+        </w:rPr>
+      </w:pPr>
+    </w:p>
+    <w:p>
+      <w:pPr>
+        <w:rPr>
+          <w:sz w:val="24"/>
+          <w:szCs w:val="24"/>
+        </w:rPr>
+      </w:pPr>
+    </w:p>
+    <w:p>
+      <w:pPr>
+        <w:rPr>
+          <w:sz w:val="24"/>
+          <w:szCs w:val="24"/>
+        </w:rPr>
+      </w:pPr>
+    </w:p>
+    <w:p>
+      <w:pPr>
+        <w:rPr>
+          <w:sz w:val="24"/>
+          <w:szCs w:val="24"/>
+        </w:rPr>
+      </w:pPr>
+    </w:p>
+    <w:p>
+      <w:pPr>
+        <w:rPr>
+          <w:sz w:val="24"/>
+          <w:szCs w:val="24"/>
+        </w:rPr>
+      </w:pPr>
+    </w:p>
+    <w:p>
+      <w:pPr>
+        <w:rPr>
+          <w:sz w:val="24"/>
+          <w:szCs w:val="24"/>
+        </w:rPr>
+      </w:pPr>
+    </w:p>
+    <w:p>
+      <w:pPr>
+        <w:rPr>
+          <w:sz w:val="24"/>
+          <w:szCs w:val="24"/>
+        </w:rPr>
+      </w:pPr>
+    </w:p>
+    <w:p>
+      <w:pPr>
+        <w:rPr>
+          <w:sz w:val="24"/>
+          <w:szCs w:val="24"/>
+        </w:rPr>
+      </w:pPr>
+    </w:p>
+    <w:p>
+      <w:pPr>
+        <w:rPr>
+          <w:sz w:val="24"/>
+          <w:szCs w:val="24"/>
+        </w:rPr>
+      </w:pPr>
+    </w:p>
+    <w:p>
+      <w:pPr>
+        <w:rPr>
+          <w:sz w:val="24"/>
+          <w:szCs w:val="24"/>
+        </w:rPr>
+      </w:pPr>
+    </w:p>
+    <w:p>
+      <w:pPr>
+        <w:rPr>
+          <w:sz w:val="24"/>
+          <w:szCs w:val="24"/>
+        </w:rPr>
+      </w:pPr>
+    </w:p>
+    <w:p>
+      <w:pPr>
+        <w:rPr>
+          <w:sz w:val="24"/>
+          <w:szCs w:val="24"/>
+        </w:rPr>
+      </w:pPr>
+    </w:p>
+    <w:tbl>
+      <w:tblPr>
+        <w:tblStyle w:val="a7"/>
+        <w:tblW w:w="0" w:type="auto"/>
+        <w:tblLook w:val="04A0" w:firstRow="1" w:lastRow="0" w:firstColumn="1" w:lastColumn="0" w:noHBand="0" w:noVBand="1"/>
+      </w:tblPr>
+      <w:tblGrid>
+        <w:gridCol w:w="1348"/>
+        <w:gridCol w:w="1639"/>
+        <w:gridCol w:w="1249"/>
+        <w:gridCol w:w="1251"/>
+        <w:gridCol w:w="1560"/>
+        <w:gridCol w:w="1249"/>
+      </w:tblGrid>
+      <w:tr>
+        <w:tc>
+          <w:tcPr>
+            <w:tcW w:w="1348" w:type="dxa"/>
+          </w:tcPr>
+          <w:p>
+            <w:r>
+              <w:rPr>
+                <w:rFonts w:hint="eastAsia"/>
+              </w:rPr>
+              <w:t>i</w:t>
+            </w:r>
+            <w:r>
+              <w:t>nt</w:t>
+            </w:r>
+          </w:p>
+        </w:tc>
+        <w:tc>
+          <w:tcPr>
+            <w:tcW w:w="1639" w:type="dxa"/>
+          </w:tcPr>
+          <w:p>
+            <w:r>
+              <w:rPr>
+                <w:rFonts w:hint="eastAsia"/>
+              </w:rPr>
+              <w:t>I</w:t>
+            </w:r>
+            <w:r>
+              <w:t>NT</w:t>
+            </w:r>
+          </w:p>
+        </w:tc>
+        <w:tc>
+          <w:tcPr>
+            <w:tcW w:w="1249" w:type="dxa"/>
+          </w:tcPr>
+          <w:p>
+            <w:r>
+              <w:rPr>
+                <w:rFonts w:hint="eastAsia"/>
+              </w:rPr>
+              <w:t>1</w:t>
+            </w:r>
+          </w:p>
+        </w:tc>
+        <w:tc>
+          <w:tcPr>
+            <w:tcW w:w="1251" w:type="dxa"/>
+          </w:tcPr>
+          <w:p>
+            <w:r>
+              <w:rPr>
+                <w:rFonts w:hint="eastAsia"/>
+              </w:rPr>
+              <w:t>c</w:t>
+            </w:r>
+            <w:r>
+              <w:t>har</w:t>
+            </w:r>
+          </w:p>
+        </w:tc>
+        <w:tc>
+          <w:tcPr>
+            <w:tcW w:w="1560" w:type="dxa"/>
+          </w:tcPr>
+          <w:p>
+            <w:r>
+              <w:rPr>
+                <w:rFonts w:hint="eastAsia"/>
+              </w:rPr>
+              <w:t>C</w:t>
+            </w:r>
+            <w:r>
+              <w:t>HAR</w:t>
+            </w:r>
+          </w:p>
+        </w:tc>
+        <w:tc>
+          <w:tcPr>
+            <w:tcW w:w="1249" w:type="dxa"/>
+          </w:tcPr>
+          <w:p>
+            <w:r>
+              <w:rPr>
+                <w:rFonts w:hint="eastAsia"/>
+              </w:rPr>
+              <w:t>2</w:t>
+            </w:r>
+          </w:p>
+        </w:tc>
+      </w:tr>
+      <w:tr>
+        <w:tc>
+          <w:tcPr>
+            <w:tcW w:w="1348" w:type="dxa"/>
+          </w:tcPr>
+          <w:p>
+            <w:r>
+              <w:rPr>
+                <w:rFonts w:hint="eastAsia"/>
+              </w:rPr>
+              <w:t>f</w:t>
+            </w:r>
+            <w:r>
+              <w:t>loat</w:t>
+            </w:r>
+          </w:p>
+        </w:tc>
+        <w:tc>
+          <w:tcPr>
+            <w:tcW w:w="1639" w:type="dxa"/>
+          </w:tcPr>
+          <w:p>
+            <w:r>
+              <w:rPr>
+                <w:rFonts w:hint="eastAsia"/>
+              </w:rPr>
+              <w:t>F</w:t>
+            </w:r>
+            <w:r>
+              <w:t>LOAT</w:t>
+            </w:r>
+          </w:p>
+        </w:tc>
+        <w:tc>
+          <w:tcPr>
+            <w:tcW w:w="1249" w:type="dxa"/>
+          </w:tcPr>
+          <w:p>
+            <w:r>
+              <w:rPr>
+                <w:rFonts w:hint="eastAsia"/>
+              </w:rPr>
+              <w:t>3</w:t>
+            </w:r>
+          </w:p>
+        </w:tc>
+        <w:tc>
+          <w:tcPr>
+            <w:tcW w:w="1251" w:type="dxa"/>
+          </w:tcPr>
+          <w:p>
+            <w:r>
+              <w:rPr>
+                <w:rFonts w:hint="eastAsia"/>
+              </w:rPr>
+              <w:t>d</w:t>
+            </w:r>
+            <w:r>
+              <w:t>ouble</w:t>
+            </w:r>
+          </w:p>
+        </w:tc>
+        <w:tc>
+          <w:tcPr>
+            <w:tcW w:w="1560" w:type="dxa"/>
+          </w:tcPr>
+          <w:p>
+            <w:r>
+              <w:rPr>
+                <w:rFonts w:hint="eastAsia"/>
+              </w:rPr>
+              <w:t>D</w:t>
+            </w:r>
+            <w:r>
+              <w:t>OUBLE</w:t>
+            </w:r>
+          </w:p>
+        </w:tc>
+        <w:tc>
+          <w:tcPr>
+            <w:tcW w:w="1249" w:type="dxa"/>
+          </w:tcPr>
+          <w:p>
+            <w:r>
+              <w:rPr>
+                <w:rFonts w:hint="eastAsia"/>
+              </w:rPr>
+              <w:t>4</w:t>
+            </w:r>
+          </w:p>
+        </w:tc>
+      </w:tr>
+      <w:tr>
+        <w:tc>
+          <w:tcPr>
+            <w:tcW w:w="1348" w:type="dxa"/>
+          </w:tcPr>
+          <w:p>
+            <w:r>
+              <w:rPr>
+                <w:rFonts w:hint="eastAsia"/>
+              </w:rPr>
+              <w:t>l</w:t>
+            </w:r>
+            <w:r>
+              <w:t>ong</w:t>
+            </w:r>
+          </w:p>
+        </w:tc>
+        <w:tc>
+          <w:tcPr>
+            <w:tcW w:w="1639" w:type="dxa"/>
+          </w:tcPr>
+          <w:p>
+            <w:r>
+              <w:rPr>
+                <w:rFonts w:hint="eastAsia"/>
+              </w:rPr>
+              <w:t>L</w:t>
+            </w:r>
+            <w:r>
+              <w:t>ONG</w:t>
+            </w:r>
+          </w:p>
+        </w:tc>
+        <w:tc>
+          <w:tcPr>
+            <w:tcW w:w="1249" w:type="dxa"/>
+          </w:tcPr>
+          <w:p>
+            <w:r>
+              <w:rPr>
+                <w:rFonts w:hint="eastAsia"/>
+              </w:rPr>
+              <w:t>5</w:t>
+            </w:r>
+          </w:p>
+        </w:tc>
+        <w:tc>
+          <w:tcPr>
+            <w:tcW w:w="1251" w:type="dxa"/>
+          </w:tcPr>
+          <w:p>
+            <w:r>
+              <w:rPr>
+                <w:rFonts w:hint="eastAsia"/>
+              </w:rPr>
+              <w:t>v</w:t>
+            </w:r>
+            <w:r>
+              <w:t>oid</w:t>
+            </w:r>
+          </w:p>
+        </w:tc>
+        <w:tc>
+          <w:tcPr>
+            <w:tcW w:w="1560" w:type="dxa"/>
+          </w:tcPr>
+          <w:p>
+            <w:r>
+              <w:rPr>
+                <w:rFonts w:hint="eastAsia"/>
+              </w:rPr>
+              <w:t>V</w:t>
+            </w:r>
+            <w:r>
+              <w:t>OID</w:t>
+            </w:r>
+          </w:p>
+        </w:tc>
+        <w:tc>
+          <w:tcPr>
+            <w:tcW w:w="1249" w:type="dxa"/>
+          </w:tcPr>
+          <w:p>
+            <w:r>
+              <w:rPr>
+                <w:rFonts w:hint="eastAsia"/>
+              </w:rPr>
+              <w:t>6</w:t>
+            </w:r>
+          </w:p>
+        </w:tc>
+      </w:tr>
+      <w:tr>
+        <w:tc>
+          <w:tcPr>
+            <w:tcW w:w="1348" w:type="dxa"/>
+          </w:tcPr>
+          <w:p>
+            <w:r>
+              <w:t>int</w:t>
+            </w:r>
+            <w:r>
+              <w:rPr>
+                <w:rFonts w:hint="eastAsia"/>
+              </w:rPr>
+              <w:t>型常量</w:t>
+            </w:r>
+          </w:p>
+        </w:tc>
+        <w:tc>
+          <w:tcPr>
+            <w:tcW w:w="1639" w:type="dxa"/>
+          </w:tcPr>
+          <w:p>
+            <w:r>
+              <w:rPr>
+                <w:rFonts w:hint="eastAsia"/>
+              </w:rPr>
+              <w:t>I</w:t>
+            </w:r>
+            <w:r>
+              <w:t>NTCONST</w:t>
+            </w:r>
+          </w:p>
+        </w:tc>
+        <w:tc>
+          <w:tcPr>
+            <w:tcW w:w="1249" w:type="dxa"/>
+          </w:tcPr>
+          <w:p>
+            <w:r>
+              <w:rPr>
+                <w:rFonts w:hint="eastAsia"/>
+              </w:rPr>
+              <w:t>7</w:t>
+            </w:r>
+          </w:p>
+        </w:tc>
+        <w:tc>
+          <w:tcPr>
+            <w:tcW w:w="1251" w:type="dxa"/>
+          </w:tcPr>
+          <w:p>
+            <w:pPr>
+              <w:rPr>
+                <w:sz w:val="18"/>
+                <w:szCs w:val="18"/>
+              </w:rPr>
+            </w:pPr>
+            <w:r>
+              <w:rPr>
+                <w:sz w:val="18"/>
+                <w:szCs w:val="18"/>
+              </w:rPr>
+              <w:t>char</w:t>
+            </w:r>
+            <w:r>
+              <w:rPr>
+                <w:rFonts w:hint="eastAsia"/>
+                <w:sz w:val="18"/>
+                <w:szCs w:val="18"/>
+              </w:rPr>
+              <w:t>型常量</w:t>
+            </w:r>
+          </w:p>
+        </w:tc>
+        <w:tc>
+          <w:tcPr>
+            <w:tcW w:w="1560" w:type="dxa"/>
+          </w:tcPr>
+          <w:p>
+            <w:r>
+              <w:rPr>
+                <w:rFonts w:hint="eastAsia"/>
+              </w:rPr>
+              <w:t>C</w:t>
+            </w:r>
+            <w:r>
+              <w:t>HARCONST</w:t>
+            </w:r>
+          </w:p>
+        </w:tc>
+        <w:tc>
+          <w:tcPr>
+            <w:tcW w:w="1249" w:type="dxa"/>
+          </w:tcPr>
+          <w:p>
+            <w:r>
+              <w:rPr>
+                <w:rFonts w:hint="eastAsia"/>
+              </w:rPr>
+              <w:t>8</w:t>
+            </w:r>
+          </w:p>
+        </w:tc>
+      </w:tr>
+      <w:tr>
+        <w:tc>
+          <w:tcPr>
+            <w:tcW w:w="1348" w:type="dxa"/>
+          </w:tcPr>
+          <w:p>
+            <w:r>
+              <w:rPr>
+                <w:rFonts w:hint="eastAsia"/>
+              </w:rPr>
+              <w:t>l</w:t>
+            </w:r>
+            <w:r>
+              <w:t>ong</w:t>
+            </w:r>
+            <w:r>
+              <w:rPr>
+                <w:rFonts w:hint="eastAsia"/>
+              </w:rPr>
+              <w:t>型常量</w:t>
+            </w:r>
+          </w:p>
+        </w:tc>
+        <w:tc>
+          <w:tcPr>
+            <w:tcW w:w="1639" w:type="dxa"/>
+          </w:tcPr>
+          <w:p>
+            <w:r>
+              <w:rPr>
+                <w:rFonts w:hint="eastAsia"/>
+              </w:rPr>
+              <w:t>L</w:t>
+            </w:r>
+            <w:r>
+              <w:t>ONGCONST</w:t>
+            </w:r>
+          </w:p>
+        </w:tc>
+        <w:tc>
+          <w:tcPr>
+            <w:tcW w:w="1249" w:type="dxa"/>
+          </w:tcPr>
+          <w:p>
+            <w:r>
+              <w:rPr>
+                <w:rFonts w:hint="eastAsia"/>
+              </w:rPr>
+              <w:t>9</w:t>
+            </w:r>
+          </w:p>
+        </w:tc>
+        <w:tc>
+          <w:tcPr>
+            <w:tcW w:w="1251" w:type="dxa"/>
+          </w:tcPr>
+          <w:p>
+            <w:r>
+              <w:rPr>
+                <w:rFonts w:hint="eastAsia"/>
+                <w:sz w:val="18"/>
+                <w:szCs w:val="20"/>
+              </w:rPr>
+              <w:t>f</w:t>
+            </w:r>
+            <w:r>
+              <w:rPr>
+                <w:sz w:val="18"/>
+                <w:szCs w:val="20"/>
+              </w:rPr>
+              <w:t>loat</w:t>
+            </w:r>
+            <w:r>
+              <w:rPr>
+                <w:rFonts w:hint="eastAsia"/>
+                <w:sz w:val="18"/>
+                <w:szCs w:val="20"/>
+              </w:rPr>
+              <w:t>型常量</w:t>
+            </w:r>
+          </w:p>
+        </w:tc>
+        <w:tc>
+          <w:tcPr>
+            <w:tcW w:w="1560" w:type="dxa"/>
+          </w:tcPr>
+          <w:p>
+            <w:r>
+              <w:rPr>
+                <w:rFonts w:hint="eastAsia"/>
+              </w:rPr>
+              <w:t>F</w:t>
+            </w:r>
+            <w:r>
+              <w:t>LOATCONST</w:t>
+            </w:r>
+          </w:p>
+        </w:tc>
+        <w:tc>
+          <w:tcPr>
+            <w:tcW w:w="1249" w:type="dxa"/>
+          </w:tcPr>
+          <w:p>
+            <w:r>
+              <w:rPr>
+                <w:rFonts w:hint="eastAsia"/>
+              </w:rPr>
+              <w:t>10</w:t>
+            </w:r>
+          </w:p>
+        </w:tc>
+      </w:tr>
+      <w:tr>
+        <w:tc>
+          <w:tcPr>
+            <w:tcW w:w="1348" w:type="dxa"/>
+          </w:tcPr>
+          <w:p>
+            <w:r>
+              <w:rPr>
+                <w:rFonts w:hint="eastAsia"/>
+                <w:sz w:val="16"/>
+                <w:szCs w:val="18"/>
+              </w:rPr>
+              <w:t>d</w:t>
+            </w:r>
+            <w:r>
+              <w:rPr>
+                <w:sz w:val="16"/>
+                <w:szCs w:val="18"/>
+              </w:rPr>
+              <w:t>ouble</w:t>
+            </w:r>
+            <w:r>
+              <w:rPr>
+                <w:rFonts w:hint="eastAsia"/>
+                <w:sz w:val="16"/>
+                <w:szCs w:val="18"/>
+              </w:rPr>
+              <w:t>型常量</w:t>
+            </w:r>
+          </w:p>
+        </w:tc>
+        <w:tc>
+          <w:tcPr>
+            <w:tcW w:w="1639" w:type="dxa"/>
+          </w:tcPr>
+          <w:p>
+            <w:r>
+              <w:rPr>
+                <w:rFonts w:hint="eastAsia"/>
+              </w:rPr>
+              <w:t>D</w:t>
+            </w:r>
+            <w:r>
+              <w:t>OUBLECONST</w:t>
+            </w:r>
+          </w:p>
+        </w:tc>
+        <w:tc>
+          <w:tcPr>
+            <w:tcW w:w="1249" w:type="dxa"/>
+          </w:tcPr>
+          <w:p>
+            <w:r>
+              <w:rPr>
+                <w:rFonts w:hint="eastAsia"/>
+              </w:rPr>
+              <w:t>11</w:t>
+            </w:r>
+          </w:p>
+        </w:tc>
+        <w:tc>
+          <w:tcPr>
+            <w:tcW w:w="1251" w:type="dxa"/>
+          </w:tcPr>
+          <w:p>
+            <w:pPr>
+              <w:rPr>
+                <w:sz w:val="18"/>
+                <w:szCs w:val="18"/>
+              </w:rPr>
+            </w:pPr>
+            <w:r>
+              <w:rPr>
+                <w:rFonts w:hint="eastAsia"/>
+                <w:sz w:val="18"/>
+                <w:szCs w:val="18"/>
+              </w:rPr>
+              <w:t>字符串常量</w:t>
+            </w:r>
+          </w:p>
+        </w:tc>
+        <w:tc>
+          <w:tcPr>
+            <w:tcW w:w="1560" w:type="dxa"/>
+          </w:tcPr>
+          <w:p>
+            <w:r>
+              <w:rPr>
+                <w:rFonts w:hint="eastAsia"/>
+              </w:rPr>
+              <w:t>S</w:t>
+            </w:r>
+            <w:r>
+              <w:t>TRINGCONST</w:t>
+            </w:r>
+          </w:p>
+        </w:tc>
+        <w:tc>
+          <w:tcPr>
+            <w:tcW w:w="1249" w:type="dxa"/>
+          </w:tcPr>
+          <w:p>
+            <w:r>
+              <w:rPr>
+                <w:rFonts w:hint="eastAsia"/>
+              </w:rPr>
+              <w:t>12</w:t>
+            </w:r>
+          </w:p>
+        </w:tc>
+      </w:tr>
+      <w:tr>
+        <w:tc>
+          <w:tcPr>
+            <w:tcW w:w="1348" w:type="dxa"/>
+          </w:tcPr>
+          <w:p>
+            <w:pPr>
+              <w:rPr>
+                <w:sz w:val="18"/>
+                <w:szCs w:val="18"/>
+              </w:rPr>
+            </w:pPr>
+            <w:r>
+              <w:rPr>
+                <w:rFonts w:hint="eastAsia"/>
+                <w:sz w:val="18"/>
+                <w:szCs w:val="18"/>
+              </w:rPr>
+              <w:t>c</w:t>
+            </w:r>
+            <w:r>
+              <w:rPr>
+                <w:sz w:val="18"/>
+                <w:szCs w:val="18"/>
+              </w:rPr>
+              <w:t>onst</w:t>
+            </w:r>
+          </w:p>
+        </w:tc>
+        <w:tc>
+          <w:tcPr>
+            <w:tcW w:w="1639" w:type="dxa"/>
+          </w:tcPr>
+          <w:p>
+            <w:r>
+              <w:rPr>
+                <w:rFonts w:hint="eastAsia"/>
+              </w:rPr>
+              <w:t>C</w:t>
+            </w:r>
+            <w:r>
+              <w:t>ONST</w:t>
+            </w:r>
+          </w:p>
+        </w:tc>
+        <w:tc>
+          <w:tcPr>
+            <w:tcW w:w="1249" w:type="dxa"/>
+          </w:tcPr>
+          <w:p>
+            <w:r>
+              <w:rPr>
+                <w:rFonts w:hint="eastAsia"/>
+              </w:rPr>
+              <w:t>13</w:t>
+            </w:r>
+          </w:p>
+        </w:tc>
+        <w:tc>
+          <w:tcPr>
+            <w:tcW w:w="1251" w:type="dxa"/>
+          </w:tcPr>
+          <w:p>
+            <w:r>
+              <w:rPr>
+                <w:rFonts w:hint="eastAsia"/>
+              </w:rPr>
+              <w:t>i</w:t>
+            </w:r>
+            <w:r>
+              <w:t>nclude</w:t>
+            </w:r>
+          </w:p>
+        </w:tc>
+        <w:tc>
+          <w:tcPr>
+            <w:tcW w:w="1560" w:type="dxa"/>
+          </w:tcPr>
+          <w:p>
+            <w:r>
+              <w:rPr>
+                <w:rFonts w:hint="eastAsia"/>
+              </w:rPr>
+              <w:t>I</w:t>
+            </w:r>
+            <w:r>
+              <w:t>NCLUDE</w:t>
+            </w:r>
+          </w:p>
+        </w:tc>
+        <w:tc>
+          <w:tcPr>
+            <w:tcW w:w="1249" w:type="dxa"/>
+          </w:tcPr>
+          <w:p>
+            <w:r>
+              <w:rPr>
+                <w:rFonts w:hint="eastAsia"/>
+              </w:rPr>
+              <w:t>14</w:t>
+            </w:r>
+          </w:p>
+        </w:tc>
+      </w:tr>
+      <w:tr>
+        <w:tc>
+          <w:tcPr>
+            <w:tcW w:w="1348" w:type="dxa"/>
+          </w:tcPr>
+          <w:p>
+            <w:r>
+              <w:rPr>
+                <w:rFonts w:hint="eastAsia"/>
+              </w:rPr>
+              <w:t>i</w:t>
+            </w:r>
+            <w:r>
+              <w:t>f</w:t>
+            </w:r>
+          </w:p>
+        </w:tc>
+        <w:tc>
+          <w:tcPr>
+            <w:tcW w:w="1639" w:type="dxa"/>
+          </w:tcPr>
+          <w:p>
+            <w:r>
+              <w:rPr>
+                <w:rFonts w:hint="eastAsia"/>
+              </w:rPr>
+              <w:t>I</w:t>
+            </w:r>
+            <w:r>
+              <w:t>F</w:t>
+            </w:r>
+          </w:p>
+        </w:tc>
+        <w:tc>
+          <w:tcPr>
+            <w:tcW w:w="1249" w:type="dxa"/>
+          </w:tcPr>
+          <w:p>
+            <w:r>
+              <w:rPr>
+                <w:rFonts w:hint="eastAsia"/>
+              </w:rPr>
+              <w:t>15</w:t>
+            </w:r>
+          </w:p>
+        </w:tc>
+        <w:tc>
+          <w:tcPr>
+            <w:tcW w:w="1251" w:type="dxa"/>
+          </w:tcPr>
+          <w:p>
+            <w:r>
+              <w:rPr>
+                <w:rFonts w:hint="eastAsia"/>
+              </w:rPr>
+              <w:t>e</w:t>
+            </w:r>
+            <w:r>
+              <w:t>lse</w:t>
+            </w:r>
+          </w:p>
+        </w:tc>
+        <w:tc>
+          <w:tcPr>
+            <w:tcW w:w="1560" w:type="dxa"/>
+          </w:tcPr>
+          <w:p>
+            <w:r>
+              <w:rPr>
+                <w:rFonts w:hint="eastAsia"/>
+              </w:rPr>
+              <w:t>E</w:t>
+            </w:r>
+            <w:r>
+              <w:t>LSE</w:t>
+            </w:r>
+          </w:p>
+        </w:tc>
+        <w:tc>
+          <w:tcPr>
+            <w:tcW w:w="1249" w:type="dxa"/>
+          </w:tcPr>
+          <w:p>
+            <w:r>
+              <w:rPr>
+                <w:rFonts w:hint="eastAsia"/>
+              </w:rPr>
+              <w:t>16</w:t>
+            </w:r>
+          </w:p>
+        </w:tc>
+      </w:tr>
+      <w:tr>
+        <w:tc>
+          <w:tcPr>
+            <w:tcW w:w="1348" w:type="dxa"/>
+          </w:tcPr>
+          <w:p>
+            <w:r>
+              <w:rPr>
+                <w:rFonts w:hint="eastAsia"/>
+              </w:rPr>
+              <w:t>w</w:t>
+            </w:r>
+            <w:r>
+              <w:t>hile</w:t>
+            </w:r>
+          </w:p>
+        </w:tc>
+        <w:tc>
+          <w:tcPr>
+            <w:tcW w:w="1639" w:type="dxa"/>
+          </w:tcPr>
+          <w:p>
+            <w:r>
+              <w:rPr>
+                <w:rFonts w:hint="eastAsia"/>
+              </w:rPr>
+              <w:t>W</w:t>
+            </w:r>
+            <w:r>
+              <w:t>HILE</w:t>
+            </w:r>
+          </w:p>
+        </w:tc>
+        <w:tc>
+          <w:tcPr>
+            <w:tcW w:w="1249" w:type="dxa"/>
+          </w:tcPr>
+          <w:p>
+            <w:r>
+              <w:rPr>
+                <w:rFonts w:hint="eastAsia"/>
+              </w:rPr>
+              <w:t>17</w:t>
+            </w:r>
+          </w:p>
+        </w:tc>
+        <w:tc>
+          <w:tcPr>
+            <w:tcW w:w="1251" w:type="dxa"/>
+          </w:tcPr>
+          <w:p>
+            <w:r>
+              <w:rPr>
+                <w:rFonts w:hint="eastAsia"/>
+              </w:rPr>
+              <w:t>f</w:t>
+            </w:r>
+            <w:r>
+              <w:t>or</w:t>
+            </w:r>
+          </w:p>
+        </w:tc>
+        <w:tc>
+          <w:tcPr>
+            <w:tcW w:w="1560" w:type="dxa"/>
+          </w:tcPr>
+          <w:p>
+            <w:r>
+              <w:rPr>
+                <w:rFonts w:hint="eastAsia"/>
+              </w:rPr>
+              <w:t>F</w:t>
+            </w:r>
+            <w:r>
+              <w:t>OR</w:t>
+            </w:r>
+          </w:p>
+        </w:tc>
+        <w:tc>
+          <w:tcPr>
+            <w:tcW w:w="1249" w:type="dxa"/>
+          </w:tcPr>
+          <w:p>
+            <w:r>
+              <w:rPr>
+                <w:rFonts w:hint="eastAsia"/>
+              </w:rPr>
+              <w:t>18</w:t>
+            </w:r>
+          </w:p>
+        </w:tc>
+      </w:tr>
+      <w:tr>
+        <w:tc>
+          <w:tcPr>
+            <w:tcW w:w="1348" w:type="dxa"/>
+          </w:tcPr>
+          <w:p>
+            <w:r>
+              <w:rPr>
+                <w:rFonts w:hint="eastAsia"/>
+              </w:rPr>
+              <w:t>b</w:t>
+            </w:r>
+            <w:r>
+              <w:t>reak</w:t>
+            </w:r>
+          </w:p>
+        </w:tc>
+        <w:tc>
+          <w:tcPr>
+            <w:tcW w:w="1639" w:type="dxa"/>
+          </w:tcPr>
+          <w:p>
+            <w:r>
+              <w:rPr>
+                <w:rFonts w:hint="eastAsia"/>
+              </w:rPr>
+              <w:t>B</w:t>
+            </w:r>
+            <w:r>
+              <w:t>REAK</w:t>
+            </w:r>
+          </w:p>
+        </w:tc>
+        <w:tc>
+          <w:tcPr>
+            <w:tcW w:w="1249" w:type="dxa"/>
+          </w:tcPr>
+          <w:p>
+            <w:r>
+              <w:rPr>
+                <w:rFonts w:hint="eastAsia"/>
+              </w:rPr>
+              <w:t>19</w:t>
+            </w:r>
+          </w:p>
+        </w:tc>
+        <w:tc>
+          <w:tcPr>
+            <w:tcW w:w="1251" w:type="dxa"/>
+          </w:tcPr>
+          <w:p>
+            <w:r>
+              <w:rPr>
+                <w:rFonts w:hint="eastAsia"/>
+              </w:rPr>
+              <w:t>r</w:t>
+            </w:r>
+            <w:r>
+              <w:t xml:space="preserve">eturn </w:t>
+            </w:r>
+          </w:p>
+        </w:tc>
+        <w:tc>
+          <w:tcPr>
+            <w:tcW w:w="1560" w:type="dxa"/>
+          </w:tcPr>
+          <w:p>
+            <w:r>
+              <w:rPr>
+                <w:rFonts w:hint="eastAsia"/>
+              </w:rPr>
+              <w:t>R</w:t>
+            </w:r>
+            <w:r>
+              <w:t>ETURN</w:t>
+            </w:r>
+          </w:p>
+        </w:tc>
+        <w:tc>
+          <w:tcPr>
+            <w:tcW w:w="1249" w:type="dxa"/>
+          </w:tcPr>
+          <w:p>
+            <w:r>
+              <w:rPr>
+                <w:rFonts w:hint="eastAsia"/>
+              </w:rPr>
+              <w:t>20</w:t>
+            </w:r>
+          </w:p>
+        </w:tc>
+      </w:tr>
+      <w:tr>
+        <w:tc>
+          <w:tcPr>
+            <w:tcW w:w="1348" w:type="dxa"/>
+          </w:tcPr>
+          <w:p>
+            <w:r>
+              <w:rPr>
+                <w:rFonts w:hint="eastAsia"/>
+              </w:rPr>
+              <w:t>c</w:t>
+            </w:r>
+            <w:r>
+              <w:t>ontinue</w:t>
+            </w:r>
+          </w:p>
+        </w:tc>
+        <w:tc>
+          <w:tcPr>
+            <w:tcW w:w="1639" w:type="dxa"/>
+          </w:tcPr>
+          <w:p>
+            <w:r>
+              <w:rPr>
+                <w:rFonts w:hint="eastAsia"/>
+              </w:rPr>
+              <w:t>C</w:t>
+            </w:r>
+            <w:r>
+              <w:t>ONTINUE</w:t>
+            </w:r>
+          </w:p>
+        </w:tc>
+        <w:tc>
+          <w:tcPr>
+            <w:tcW w:w="1249" w:type="dxa"/>
+          </w:tcPr>
+          <w:p>
+            <w:r>
+              <w:rPr>
+                <w:rFonts w:hint="eastAsia"/>
+              </w:rPr>
+              <w:t>21</w:t>
+            </w:r>
+          </w:p>
+        </w:tc>
+        <w:tc>
+          <w:tcPr>
+            <w:tcW w:w="1251" w:type="dxa"/>
+          </w:tcPr>
+          <w:p>
+            <w:r>
+              <w:rPr>
+                <w:rFonts w:hint="eastAsia"/>
+              </w:rPr>
+              <w:t>m</w:t>
+            </w:r>
+            <w:r>
+              <w:t>ain</w:t>
+            </w:r>
+          </w:p>
+        </w:tc>
+        <w:tc>
+          <w:tcPr>
+            <w:tcW w:w="1560" w:type="dxa"/>
+          </w:tcPr>
+          <w:p>
+            <w:r>
+              <w:rPr>
+                <w:rFonts w:hint="eastAsia"/>
+              </w:rPr>
+              <w:t>M</w:t>
+            </w:r>
+            <w:r>
+              <w:t>AIN</w:t>
+            </w:r>
+          </w:p>
+        </w:tc>
+        <w:tc>
+          <w:tcPr>
+            <w:tcW w:w="1249" w:type="dxa"/>
+          </w:tcPr>
+          <w:p>
+            <w:r>
+              <w:rPr>
+                <w:rFonts w:hint="eastAsia"/>
+              </w:rPr>
+              <w:t>22</w:t>
+            </w:r>
+          </w:p>
+        </w:tc>
+      </w:tr>
+      <w:tr>
+        <w:tc>
+          <w:tcPr>
+            <w:tcW w:w="1348" w:type="dxa"/>
+          </w:tcPr>
+          <w:p>
+            <w:r>
+              <w:rPr>
+                <w:rFonts w:hint="eastAsia"/>
+              </w:rPr>
+              <w:t>‘</w:t>
+            </w:r>
+          </w:p>
+        </w:tc>
+        <w:tc>
+          <w:tcPr>
+            <w:tcW w:w="1639" w:type="dxa"/>
+          </w:tcPr>
+          <w:p>
+            <w:r>
+              <w:rPr>
+                <w:rFonts w:hint="eastAsia"/>
+              </w:rPr>
+              <w:t>S</w:t>
+            </w:r>
+            <w:r>
+              <w:t>QUTOE_L</w:t>
+            </w:r>
+          </w:p>
+        </w:tc>
+        <w:tc>
+          <w:tcPr>
+            <w:tcW w:w="1249" w:type="dxa"/>
+          </w:tcPr>
+          <w:p>
+            <w:r>
+              <w:t>23</w:t>
+            </w:r>
+          </w:p>
+        </w:tc>
+        <w:tc>
+          <w:tcPr>
+            <w:tcW w:w="1251" w:type="dxa"/>
+          </w:tcPr>
+          <w:p>
+            <w:r>
+              <w:t>’</w:t>
+            </w:r>
+          </w:p>
+        </w:tc>
+        <w:tc>
+          <w:tcPr>
+            <w:tcW w:w="1560" w:type="dxa"/>
+          </w:tcPr>
+          <w:p>
+            <w:r>
+              <w:rPr>
+                <w:rFonts w:hint="eastAsia"/>
+              </w:rPr>
+              <w:t>S</w:t>
+            </w:r>
+            <w:r>
+              <w:t>QUTOE_R</w:t>
+            </w:r>
+          </w:p>
+        </w:tc>
+        <w:tc>
+          <w:tcPr>
+            <w:tcW w:w="1249" w:type="dxa"/>
+          </w:tcPr>
+          <w:p>
+            <w:r>
+              <w:t>24</w:t>
+            </w:r>
+          </w:p>
+        </w:tc>
+      </w:tr>
+      <w:tr>
+        <w:tc>
+          <w:tcPr>
+            <w:tcW w:w="1348" w:type="dxa"/>
+          </w:tcPr>
+          <w:p>
+            <w:r>
+              <w:t>“</w:t>
+            </w:r>
+          </w:p>
+        </w:tc>
+        <w:tc>
+          <w:tcPr>
+            <w:tcW w:w="1639" w:type="dxa"/>
+          </w:tcPr>
+          <w:p>
+            <w:r>
+              <w:rPr>
+                <w:rFonts w:hint="eastAsia"/>
+              </w:rPr>
+              <w:t>D</w:t>
+            </w:r>
+            <w:r>
+              <w:t>QUTOE_L</w:t>
+            </w:r>
+          </w:p>
+        </w:tc>
+        <w:tc>
+          <w:tcPr>
+            <w:tcW w:w="1249" w:type="dxa"/>
+          </w:tcPr>
+          <w:p>
+            <w:r>
+              <w:t>25</w:t>
+            </w:r>
+          </w:p>
+        </w:tc>
+        <w:tc>
+          <w:tcPr>
+            <w:tcW w:w="1251" w:type="dxa"/>
+          </w:tcPr>
+          <w:p>
+            <w:r>
+              <w:t>”</w:t>
+            </w:r>
+          </w:p>
+        </w:tc>
+        <w:tc>
+          <w:tcPr>
+            <w:tcW w:w="1560" w:type="dxa"/>
+          </w:tcPr>
+          <w:p>
+            <w:r>
+              <w:rPr>
+                <w:rFonts w:hint="eastAsia"/>
+              </w:rPr>
+              <w:t>D</w:t>
+            </w:r>
+            <w:r>
+              <w:t>QUTOE_R</w:t>
+            </w:r>
+          </w:p>
+        </w:tc>
+        <w:tc>
+          <w:tcPr>
+            <w:tcW w:w="1249" w:type="dxa"/>
+          </w:tcPr>
+          <w:p>
+            <w:r>
+              <w:rPr>
+                <w:rFonts w:hint="eastAsia"/>
+              </w:rPr>
+              <w:t>2</w:t>
+            </w:r>
+            <w:r>
+              <w:t>6</w:t>
+            </w:r>
+          </w:p>
+        </w:tc>
+      </w:tr>
+      <w:tr>
+        <w:tc>
+          <w:tcPr>
+            <w:tcW w:w="1348" w:type="dxa"/>
+          </w:tcPr>
+          <w:p>
+            <w:r>
+              <w:rPr>
+                <w:rFonts w:hint="eastAsia"/>
+              </w:rPr>
+              <w:t>+</w:t>
+            </w:r>
+          </w:p>
+        </w:tc>
+        <w:tc>
+          <w:tcPr>
+            <w:tcW w:w="1639" w:type="dxa"/>
+          </w:tcPr>
+          <w:p>
+            <w:pPr>
+              <w:rPr>
+                <w:b/>
+                <w:bCs/>
+              </w:rPr>
+            </w:pPr>
+            <w:r>
+              <w:rPr>
+                <w:rFonts w:hint="eastAsia"/>
+                <w:b/>
+                <w:bCs/>
+              </w:rPr>
+              <w:t>A</w:t>
+            </w:r>
+            <w:r>
+              <w:rPr>
+                <w:b/>
+                <w:bCs/>
+              </w:rPr>
+              <w:t>DD</w:t>
+            </w:r>
+          </w:p>
+        </w:tc>
+        <w:tc>
+          <w:tcPr>
+            <w:tcW w:w="1249" w:type="dxa"/>
+          </w:tcPr>
+          <w:p>
+            <w:r>
+              <w:rPr>
+                <w:rFonts w:hint="eastAsia"/>
+              </w:rPr>
+              <w:t>27</w:t>
+            </w:r>
+          </w:p>
+        </w:tc>
+        <w:tc>
+          <w:tcPr>
+            <w:tcW w:w="1251" w:type="dxa"/>
+          </w:tcPr>
+          <w:p>
+            <w:r>
+              <w:rPr>
+                <w:rFonts w:hint="eastAsia"/>
+              </w:rPr>
+              <w:t>+</w:t>
+            </w:r>
+            <w:r>
+              <w:t>=</w:t>
+            </w:r>
+          </w:p>
+        </w:tc>
+        <w:tc>
+          <w:tcPr>
+            <w:tcW w:w="1560" w:type="dxa"/>
+          </w:tcPr>
+          <w:p>
+            <w:r>
+              <w:rPr>
+                <w:rFonts w:hint="eastAsia"/>
+              </w:rPr>
+              <w:t>A</w:t>
+            </w:r>
+            <w:r>
+              <w:t>DDEQ</w:t>
+            </w:r>
+          </w:p>
+        </w:tc>
+        <w:tc>
+          <w:tcPr>
+            <w:tcW w:w="1249" w:type="dxa"/>
+          </w:tcPr>
+          <w:p>
+            <w:r>
+              <w:rPr>
+                <w:rFonts w:hint="eastAsia"/>
+              </w:rPr>
+              <w:t>28</w:t>
+            </w:r>
+          </w:p>
+        </w:tc>
+      </w:tr>
+      <w:tr>
+        <w:tc>
+          <w:tcPr>
+            <w:tcW w:w="1348" w:type="dxa"/>
+          </w:tcPr>
+          <w:p>
+            <w:r>
+              <w:rPr>
+                <w:rFonts w:hint="eastAsia"/>
+              </w:rPr>
+              <w:t>+</w:t>
+            </w:r>
+            <w:r>
+              <w:t>+</w:t>
+            </w:r>
+          </w:p>
+        </w:tc>
+        <w:tc>
+          <w:tcPr>
+            <w:tcW w:w="1639" w:type="dxa"/>
+          </w:tcPr>
+          <w:p>
+            <w:r>
+              <w:rPr>
+                <w:rFonts w:hint="eastAsia"/>
+              </w:rPr>
+              <w:t>A</w:t>
+            </w:r>
+            <w:r>
+              <w:t>DDSELF</w:t>
+            </w:r>
+          </w:p>
+        </w:tc>
+        <w:tc>
+          <w:tcPr>
+            <w:tcW w:w="1249" w:type="dxa"/>
+          </w:tcPr>
+          <w:p>
+            <w:r>
+              <w:rPr>
+                <w:rFonts w:hint="eastAsia"/>
+              </w:rPr>
+              <w:t>29</w:t>
+            </w:r>
+          </w:p>
+        </w:tc>
+        <w:tc>
+          <w:tcPr>
+            <w:tcW w:w="1251" w:type="dxa"/>
+          </w:tcPr>
+          <w:p>
+            <w:r>
+              <w:rPr>
+                <w:rFonts w:hint="eastAsia"/>
+              </w:rPr>
+              <w:t>-</w:t>
+            </w:r>
+          </w:p>
+        </w:tc>
+        <w:tc>
+          <w:tcPr>
+            <w:tcW w:w="1560" w:type="dxa"/>
+          </w:tcPr>
+          <w:p>
+            <w:pPr>
+              <w:rPr>
+                <w:b/>
+                <w:bCs/>
+              </w:rPr>
+            </w:pPr>
+            <w:r>
+              <w:rPr>
+                <w:rFonts w:hint="eastAsia"/>
+                <w:b/>
+                <w:bCs/>
+              </w:rPr>
+              <w:t>R</w:t>
+            </w:r>
+            <w:r>
+              <w:rPr>
+                <w:b/>
+                <w:bCs/>
+              </w:rPr>
+              <w:t>EDUCE</w:t>
+            </w:r>
+          </w:p>
+        </w:tc>
+        <w:tc>
+          <w:tcPr>
+            <w:tcW w:w="1249" w:type="dxa"/>
+          </w:tcPr>
+          <w:p>
+            <w:r>
+              <w:rPr>
+                <w:rFonts w:hint="eastAsia"/>
+              </w:rPr>
+              <w:t>30</w:t>
+            </w:r>
+          </w:p>
+        </w:tc>
+      </w:tr>
+      <w:tr>
+        <w:tc>
+          <w:tcPr>
+            <w:tcW w:w="1348" w:type="dxa"/>
+          </w:tcPr>
+          <w:p>
+            <w:r>
+              <w:rPr>
+                <w:rFonts w:hint="eastAsia"/>
+              </w:rPr>
+              <w:t>-</w:t>
+            </w:r>
+            <w:r>
+              <w:t>=</w:t>
+            </w:r>
+          </w:p>
+        </w:tc>
+        <w:tc>
+          <w:tcPr>
+            <w:tcW w:w="1639" w:type="dxa"/>
+          </w:tcPr>
+          <w:p>
+            <w:r>
+              <w:rPr>
+                <w:rFonts w:hint="eastAsia"/>
+              </w:rPr>
+              <w:t>R</w:t>
+            </w:r>
+            <w:r>
+              <w:t>EDUCEEQ</w:t>
+            </w:r>
+          </w:p>
+        </w:tc>
+        <w:tc>
+          <w:tcPr>
+            <w:tcW w:w="1249" w:type="dxa"/>
+          </w:tcPr>
+          <w:p>
+            <w:r>
+              <w:rPr>
+                <w:rFonts w:hint="eastAsia"/>
+              </w:rPr>
+              <w:t>31</w:t>
+            </w:r>
+          </w:p>
+        </w:tc>
+        <w:tc>
+          <w:tcPr>
+            <w:tcW w:w="1251" w:type="dxa"/>
+          </w:tcPr>
+          <w:p>
+            <w:r>
+              <w:rPr>
+                <w:rFonts w:hint="eastAsia"/>
+              </w:rPr>
+              <w:t>-</w:t>
+            </w:r>
+            <w:r>
+              <w:t>-</w:t>
+            </w:r>
+          </w:p>
+        </w:tc>
+        <w:tc>
+          <w:tcPr>
+            <w:tcW w:w="1560" w:type="dxa"/>
+          </w:tcPr>
+          <w:p>
+            <w:r>
+              <w:rPr>
+                <w:rFonts w:hint="eastAsia"/>
+              </w:rPr>
+              <w:t>R</w:t>
+            </w:r>
+            <w:r>
+              <w:t>EDUCESELF</w:t>
+            </w:r>
+          </w:p>
+        </w:tc>
+        <w:tc>
+          <w:tcPr>
+            <w:tcW w:w="1249" w:type="dxa"/>
+          </w:tcPr>
+          <w:p>
+            <w:r>
+              <w:rPr>
+                <w:rFonts w:hint="eastAsia"/>
+              </w:rPr>
+              <w:t>32</w:t>
+            </w:r>
+          </w:p>
+        </w:tc>
+      </w:tr>
+      <w:tr>
+        <w:tc>
+          <w:tcPr>
+            <w:tcW w:w="1348" w:type="dxa"/>
+          </w:tcPr>
+          <w:p>
+            <w:r>
+              <w:rPr>
+                <w:rFonts w:hint="eastAsia"/>
+              </w:rPr>
+              <w:t>*</w:t>
+            </w:r>
+          </w:p>
+        </w:tc>
+        <w:tc>
+          <w:tcPr>
+            <w:tcW w:w="1639" w:type="dxa"/>
+          </w:tcPr>
+          <w:p>
+            <w:pPr>
+              <w:rPr>
+                <w:b/>
+                <w:bCs/>
+              </w:rPr>
+            </w:pPr>
+            <w:r>
+              <w:rPr>
+                <w:rFonts w:hint="eastAsia"/>
+                <w:b/>
+                <w:bCs/>
+              </w:rPr>
+              <w:t>M</w:t>
+            </w:r>
+            <w:r>
+              <w:rPr>
+                <w:b/>
+                <w:bCs/>
+              </w:rPr>
+              <w:t>UTIPLY</w:t>
+            </w:r>
+          </w:p>
+        </w:tc>
+        <w:tc>
+          <w:tcPr>
+            <w:tcW w:w="1249" w:type="dxa"/>
+          </w:tcPr>
+          <w:p>
+            <w:r>
+              <w:rPr>
+                <w:rFonts w:hint="eastAsia"/>
+              </w:rPr>
+              <w:t>33</w:t>
+            </w:r>
+          </w:p>
+        </w:tc>
+        <w:tc>
+          <w:tcPr>
+            <w:tcW w:w="1251" w:type="dxa"/>
+          </w:tcPr>
+          <w:p>
+            <w:r>
+              <w:rPr>
+                <w:rFonts w:hint="eastAsia"/>
+              </w:rPr>
+              <w:t>*</w:t>
+            </w:r>
+            <w:r>
+              <w:t>=</w:t>
+            </w:r>
+          </w:p>
+        </w:tc>
+        <w:tc>
+          <w:tcPr>
+            <w:tcW w:w="1560" w:type="dxa"/>
+          </w:tcPr>
+          <w:p>
+            <w:r>
+              <w:rPr>
+                <w:rFonts w:hint="eastAsia"/>
+              </w:rPr>
+              <w:t>M</w:t>
+            </w:r>
+            <w:r>
+              <w:t>UTIPLYEQ</w:t>
+            </w:r>
+          </w:p>
+        </w:tc>
+        <w:tc>
+          <w:tcPr>
+            <w:tcW w:w="1249" w:type="dxa"/>
+          </w:tcPr>
+          <w:p>
+            <w:r>
+              <w:rPr>
+                <w:rFonts w:hint="eastAsia"/>
+              </w:rPr>
+              <w:t>34</w:t>
+            </w:r>
+          </w:p>
+        </w:tc>
+      </w:tr>
+      <w:tr>
+        <w:tc>
+          <w:tcPr>
+            <w:tcW w:w="1348" w:type="dxa"/>
+          </w:tcPr>
+          <w:p>
+            <w:r>
+              <w:rPr>
+                <w:rFonts w:hint="eastAsia"/>
+              </w:rPr>
+              <w:t>/</w:t>
+            </w:r>
+          </w:p>
+        </w:tc>
+        <w:tc>
+          <w:tcPr>
+            <w:tcW w:w="1639" w:type="dxa"/>
+          </w:tcPr>
+          <w:p>
+            <w:pPr>
+              <w:rPr>
+                <w:b/>
+                <w:bCs/>
+              </w:rPr>
+            </w:pPr>
+            <w:r>
+              <w:rPr>
+                <w:rFonts w:hint="eastAsia"/>
+                <w:b/>
+                <w:bCs/>
+              </w:rPr>
+              <w:t>D</w:t>
+            </w:r>
+            <w:r>
+              <w:rPr>
+                <w:b/>
+                <w:bCs/>
+              </w:rPr>
+              <w:t>IVIDE</w:t>
+            </w:r>
+          </w:p>
+        </w:tc>
+        <w:tc>
+          <w:tcPr>
+            <w:tcW w:w="1249" w:type="dxa"/>
+          </w:tcPr>
+          <w:p>
+            <w:r>
+              <w:rPr>
+                <w:rFonts w:hint="eastAsia"/>
+              </w:rPr>
+              <w:t>35</w:t>
+            </w:r>
+          </w:p>
+        </w:tc>
+        <w:tc>
+          <w:tcPr>
+            <w:tcW w:w="1251" w:type="dxa"/>
+          </w:tcPr>
+          <w:p>
+            <w:r>
+              <w:rPr>
+                <w:rFonts w:hint="eastAsia"/>
+              </w:rPr>
+              <w:t>/</w:t>
+            </w:r>
+            <w:r>
+              <w:t>=</w:t>
+            </w:r>
+          </w:p>
+        </w:tc>
+        <w:tc>
+          <w:tcPr>
+            <w:tcW w:w="1560" w:type="dxa"/>
+          </w:tcPr>
+          <w:p>
+            <w:r>
+              <w:rPr>
+                <w:rFonts w:hint="eastAsia"/>
+              </w:rPr>
+              <w:t>D</w:t>
+            </w:r>
+            <w:r>
+              <w:t>IVIDEEQ</w:t>
+            </w:r>
+          </w:p>
+        </w:tc>
+        <w:tc>
+          <w:tcPr>
+            <w:tcW w:w="1249" w:type="dxa"/>
+          </w:tcPr>
+          <w:p>
+            <w:r>
+              <w:rPr>
+                <w:rFonts w:hint="eastAsia"/>
+              </w:rPr>
+              <w:t>36</w:t>
+            </w:r>
+          </w:p>
+        </w:tc>
+      </w:tr>
+      <w:tr>
+        <w:tc>
+          <w:tcPr>
+            <w:tcW w:w="1348" w:type="dxa"/>
+          </w:tcPr>
+          <w:p>
+            <w:r>
+              <w:rPr>
+                <w:rFonts w:hint="eastAsia"/>
+              </w:rPr>
+              <w:t>%</w:t>
+            </w:r>
+          </w:p>
+        </w:tc>
+        <w:tc>
+          <w:tcPr>
+            <w:tcW w:w="1639" w:type="dxa"/>
+          </w:tcPr>
+          <w:p>
+            <w:r>
+              <w:rPr>
+                <w:rFonts w:hint="eastAsia"/>
+              </w:rPr>
+              <w:t>M</w:t>
+            </w:r>
+            <w:r>
+              <w:t>OD</w:t>
+            </w:r>
+          </w:p>
+        </w:tc>
+        <w:tc>
+          <w:tcPr>
+            <w:tcW w:w="1249" w:type="dxa"/>
+          </w:tcPr>
+          <w:p>
+            <w:r>
+              <w:rPr>
+                <w:rFonts w:hint="eastAsia"/>
+              </w:rPr>
+              <w:t>37</w:t>
+            </w:r>
+          </w:p>
+        </w:tc>
+        <w:tc>
+          <w:tcPr>
+            <w:tcW w:w="1251" w:type="dxa"/>
+          </w:tcPr>
+          <w:p>
+            <w:r>
+              <w:rPr>
+                <w:rFonts w:hint="eastAsia"/>
+              </w:rPr>
+              <w:t>%=</w:t>
+            </w:r>
+          </w:p>
+        </w:tc>
+        <w:tc>
+          <w:tcPr>
+            <w:tcW w:w="1560" w:type="dxa"/>
+          </w:tcPr>
+          <w:p>
+            <w:pPr>
+              <w:rPr>
+                <w:b/>
+                <w:bCs/>
+              </w:rPr>
+            </w:pPr>
+            <w:r>
+              <w:rPr>
+                <w:rFonts w:hint="eastAsia"/>
+                <w:b/>
+                <w:bCs/>
+              </w:rPr>
+              <w:t>M</w:t>
+            </w:r>
+            <w:r>
+              <w:rPr>
+                <w:b/>
+                <w:bCs/>
+              </w:rPr>
+              <w:t>ODEQ</w:t>
+            </w:r>
+          </w:p>
+        </w:tc>
+        <w:tc>
+          <w:tcPr>
+            <w:tcW w:w="1249" w:type="dxa"/>
+          </w:tcPr>
+          <w:p>
+            <w:r>
+              <w:rPr>
+                <w:rFonts w:hint="eastAsia"/>
+              </w:rPr>
+              <w:t>38</w:t>
+            </w:r>
+          </w:p>
+        </w:tc>
+      </w:tr>
+      <w:tr>
+        <w:tc>
+          <w:tcPr>
+            <w:tcW w:w="1348" w:type="dxa"/>
+          </w:tcPr>
+          <w:p>
+            <w:r>
+              <w:rPr>
+                <w:rFonts w:hint="eastAsia"/>
+              </w:rPr>
+              <w:t>E</w:t>
+            </w:r>
+            <w:r>
+              <w:t>Q</w:t>
+            </w:r>
+          </w:p>
+        </w:tc>
+        <w:tc>
+          <w:tcPr>
+            <w:tcW w:w="1639" w:type="dxa"/>
+          </w:tcPr>
+          <w:p>
+            <w:r>
+              <w:rPr>
+                <w:rFonts w:hint="eastAsia"/>
+              </w:rPr>
+              <w:t>=</w:t>
+            </w:r>
+            <w:r>
+              <w:t>=</w:t>
+            </w:r>
+          </w:p>
+        </w:tc>
+        <w:tc>
+          <w:tcPr>
+            <w:tcW w:w="1249" w:type="dxa"/>
+          </w:tcPr>
+          <w:p>
+            <w:r>
+              <w:rPr>
+                <w:rFonts w:hint="eastAsia"/>
+              </w:rPr>
+              <w:t>39</w:t>
+            </w:r>
+          </w:p>
+        </w:tc>
+        <w:tc>
+          <w:tcPr>
+            <w:tcW w:w="1251" w:type="dxa"/>
+          </w:tcPr>
+          <w:p>
+            <w:r>
+              <w:rPr>
+                <w:rFonts w:hint="eastAsia"/>
+              </w:rPr>
+              <w:t>!</w:t>
+            </w:r>
+            <w:r>
+              <w:t>=</w:t>
+            </w:r>
+          </w:p>
+        </w:tc>
+        <w:tc>
+          <w:tcPr>
+            <w:tcW w:w="1560" w:type="dxa"/>
+          </w:tcPr>
+          <w:p>
+            <w:r>
+              <w:rPr>
+                <w:rFonts w:hint="eastAsia"/>
+              </w:rPr>
+              <w:t>N</w:t>
+            </w:r>
+            <w:r>
+              <w:t>OTEQ</w:t>
+            </w:r>
+          </w:p>
+        </w:tc>
+        <w:tc>
+          <w:tcPr>
+            <w:tcW w:w="1249" w:type="dxa"/>
+          </w:tcPr>
+          <w:p>
+            <w:r>
+              <w:rPr>
+                <w:rFonts w:hint="eastAsia"/>
+              </w:rPr>
+              <w:t>40</w:t>
+            </w:r>
+          </w:p>
+        </w:tc>
+      </w:tr>
+      <w:tr>
+        <w:tc>
+          <w:tcPr>
+            <w:tcW w:w="1348" w:type="dxa"/>
+          </w:tcPr>
+          <w:p>
+            <w:r>
+              <w:rPr>
+                <w:rFonts w:hint="eastAsia"/>
+              </w:rPr>
+              <w:t>&lt;</w:t>
+            </w:r>
+          </w:p>
+        </w:tc>
+        <w:tc>
+          <w:tcPr>
+            <w:tcW w:w="1639" w:type="dxa"/>
+          </w:tcPr>
+          <w:p>
+            <w:r>
+              <w:rPr>
+                <w:rFonts w:hint="eastAsia"/>
+              </w:rPr>
+              <w:t>L</w:t>
+            </w:r>
+            <w:r>
+              <w:t>ESS</w:t>
+            </w:r>
+          </w:p>
+        </w:tc>
+        <w:tc>
+          <w:tcPr>
+            <w:tcW w:w="1249" w:type="dxa"/>
+          </w:tcPr>
+          <w:p>
+            <w:r>
+              <w:rPr>
+                <w:rFonts w:hint="eastAsia"/>
+              </w:rPr>
+              <w:t>41</w:t>
+            </w:r>
+          </w:p>
+        </w:tc>
+        <w:tc>
+          <w:tcPr>
+            <w:tcW w:w="1251" w:type="dxa"/>
+          </w:tcPr>
+          <w:p>
+            <w:r>
+              <w:rPr>
+                <w:rFonts w:hint="eastAsia"/>
+              </w:rPr>
+              <w:t>&gt;</w:t>
+            </w:r>
+          </w:p>
+        </w:tc>
+        <w:tc>
+          <w:tcPr>
+            <w:tcW w:w="1560" w:type="dxa"/>
+          </w:tcPr>
+          <w:p>
+            <w:r>
+              <w:rPr>
+                <w:rFonts w:hint="eastAsia"/>
+              </w:rPr>
+              <w:t>G</w:t>
+            </w:r>
+            <w:r>
+              <w:t>REATER</w:t>
+            </w:r>
+          </w:p>
+        </w:tc>
+        <w:tc>
+          <w:tcPr>
+            <w:tcW w:w="1249" w:type="dxa"/>
+          </w:tcPr>
+          <w:p>
+            <w:r>
+              <w:rPr>
+                <w:rFonts w:hint="eastAsia"/>
+              </w:rPr>
+              <w:t>42</w:t>
+            </w:r>
+          </w:p>
+        </w:tc>
+      </w:tr>
+      <w:tr>
+        <w:tc>
+          <w:tcPr>
+            <w:tcW w:w="1348" w:type="dxa"/>
+          </w:tcPr>
+          <w:p>
+            <w:r>
+              <w:rPr>
+                <w:rFonts w:hint="eastAsia"/>
+              </w:rPr>
+              <w:t>&amp;</w:t>
+            </w:r>
+            <w:r>
+              <w:t>&amp;</w:t>
+            </w:r>
+          </w:p>
+        </w:tc>
+        <w:tc>
+          <w:tcPr>
+            <w:tcW w:w="1639" w:type="dxa"/>
+          </w:tcPr>
+          <w:p>
+            <w:r>
+              <w:rPr>
+                <w:rFonts w:hint="eastAsia"/>
+              </w:rPr>
+              <w:t>A</w:t>
+            </w:r>
+            <w:r>
+              <w:t>ND</w:t>
+            </w:r>
+          </w:p>
+        </w:tc>
+        <w:tc>
+          <w:tcPr>
+            <w:tcW w:w="1249" w:type="dxa"/>
+          </w:tcPr>
+          <w:p>
+            <w:r>
+              <w:rPr>
+                <w:rFonts w:hint="eastAsia"/>
+              </w:rPr>
+              <w:t>43</w:t>
+            </w:r>
+          </w:p>
+        </w:tc>
+        <w:tc>
+          <w:tcPr>
+            <w:tcW w:w="1251" w:type="dxa"/>
+          </w:tcPr>
+          <w:p>
+            <w:r>
+              <w:rPr>
+                <w:rFonts w:hint="eastAsia"/>
+              </w:rPr>
+              <w:t>|</w:t>
+            </w:r>
+            <w:r>
+              <w:t>|</w:t>
+            </w:r>
+          </w:p>
+        </w:tc>
+        <w:tc>
+          <w:tcPr>
+            <w:tcW w:w="1560" w:type="dxa"/>
+          </w:tcPr>
+          <w:p>
+            <w:r>
+              <w:rPr>
+                <w:rFonts w:hint="eastAsia"/>
+              </w:rPr>
+              <w:t>O</w:t>
+            </w:r>
+            <w:r>
+              <w:t>R</w:t>
+            </w:r>
+          </w:p>
+        </w:tc>
+        <w:tc>
+          <w:tcPr>
+            <w:tcW w:w="1249" w:type="dxa"/>
+          </w:tcPr>
+          <w:p>
+            <w:r>
+              <w:rPr>
+                <w:rFonts w:hint="eastAsia"/>
+              </w:rPr>
+              <w:t>44</w:t>
+            </w:r>
+          </w:p>
+        </w:tc>
+      </w:tr>
+      <w:tr>
+        <w:tc>
+          <w:tcPr>
+            <w:tcW w:w="1348" w:type="dxa"/>
+          </w:tcPr>
+          <w:p>
+            <w:r>
+              <w:rPr>
+                <w:rFonts w:hint="eastAsia"/>
+              </w:rPr>
+              <w:t>=</w:t>
+            </w:r>
+          </w:p>
+        </w:tc>
+        <w:tc>
+          <w:tcPr>
+            <w:tcW w:w="1639" w:type="dxa"/>
+          </w:tcPr>
+          <w:p>
+            <w:r>
+              <w:rPr>
+                <w:rFonts w:hint="eastAsia"/>
+              </w:rPr>
+              <w:t>A</w:t>
+            </w:r>
+            <w:r>
+              <w:t>SSIGN</w:t>
+            </w:r>
+          </w:p>
+        </w:tc>
+        <w:tc>
+          <w:tcPr>
+            <w:tcW w:w="1249" w:type="dxa"/>
+          </w:tcPr>
+          <w:p>
+            <w:r>
+              <w:rPr>
+                <w:rFonts w:hint="eastAsia"/>
+              </w:rPr>
+              <w:t>45</w:t>
+            </w:r>
+          </w:p>
+        </w:tc>
+        <w:tc>
+          <w:tcPr>
+            <w:tcW w:w="1251" w:type="dxa"/>
+          </w:tcPr>
+          <w:p>
+            <w:r>
+              <w:rPr>
+                <w:rFonts w:hint="eastAsia"/>
+              </w:rPr>
+              <w:t>注释</w:t>
+            </w:r>
+          </w:p>
+        </w:tc>
+        <w:tc>
+          <w:tcPr>
+            <w:tcW w:w="1560" w:type="dxa"/>
+          </w:tcPr>
+          <w:p>
+            <w:pPr>
+              <w:rPr>
+                <w:b/>
+                <w:bCs/>
+              </w:rPr>
+            </w:pPr>
+            <w:r>
+              <w:rPr>
+                <w:rFonts w:hint="eastAsia"/>
+                <w:b/>
+                <w:bCs/>
+              </w:rPr>
+              <w:t>C</w:t>
+            </w:r>
+            <w:r>
+              <w:rPr>
+                <w:b/>
+                <w:bCs/>
+              </w:rPr>
+              <w:t>OMMENT</w:t>
+            </w:r>
+          </w:p>
+        </w:tc>
+        <w:tc>
+          <w:tcPr>
+            <w:tcW w:w="1249" w:type="dxa"/>
+          </w:tcPr>
+          <w:p>
+            <w:r>
+              <w:rPr>
+                <w:rFonts w:hint="eastAsia"/>
+              </w:rPr>
+              <w:t>46</w:t>
+            </w:r>
+          </w:p>
+        </w:tc>
+      </w:tr>
+      <w:tr>
+        <w:tc>
+          <w:tcPr>
+            <w:tcW w:w="1348" w:type="dxa"/>
+          </w:tcPr>
+          <w:p>
+            <w:r>
+              <w:rPr>
+                <w:rFonts w:hint="eastAsia"/>
+              </w:rPr>
+              <w:t>(</w:t>
+            </w:r>
+          </w:p>
+        </w:tc>
+        <w:tc>
+          <w:tcPr>
+            <w:tcW w:w="1639" w:type="dxa"/>
+          </w:tcPr>
+          <w:p>
+            <w:r>
+              <w:rPr>
+                <w:rFonts w:hint="eastAsia"/>
+              </w:rPr>
+              <w:t>B</w:t>
+            </w:r>
+            <w:r>
+              <w:t>RACKETL</w:t>
+            </w:r>
+          </w:p>
+        </w:tc>
+        <w:tc>
+          <w:tcPr>
+            <w:tcW w:w="1249" w:type="dxa"/>
+          </w:tcPr>
+          <w:p>
+            <w:r>
+              <w:rPr>
+                <w:rFonts w:hint="eastAsia"/>
+              </w:rPr>
+              <w:t>47</w:t>
+            </w:r>
+          </w:p>
+        </w:tc>
+        <w:tc>
+          <w:tcPr>
+            <w:tcW w:w="1251" w:type="dxa"/>
+          </w:tcPr>
+          <w:p>
+            <w:r>
+              <w:rPr>
+                <w:rFonts w:hint="eastAsia"/>
+              </w:rPr>
+              <w:t>)</w:t>
+            </w:r>
+          </w:p>
+        </w:tc>
+        <w:tc>
+          <w:tcPr>
+            <w:tcW w:w="1560" w:type="dxa"/>
+          </w:tcPr>
+          <w:p>
+            <w:r>
+              <w:rPr>
+                <w:rFonts w:hint="eastAsia"/>
+              </w:rPr>
+              <w:t>B</w:t>
+            </w:r>
+            <w:r>
+              <w:t>RACKETR</w:t>
+            </w:r>
+          </w:p>
+        </w:tc>
+        <w:tc>
+          <w:tcPr>
+            <w:tcW w:w="1249" w:type="dxa"/>
+          </w:tcPr>
+          <w:p>
+            <w:r>
+              <w:rPr>
+                <w:rFonts w:hint="eastAsia"/>
+              </w:rPr>
+              <w:t>48</w:t>
+            </w:r>
+          </w:p>
+        </w:tc>
+      </w:tr>
+      <w:tr>
+        <w:tc>
+          <w:tcPr>
+            <w:tcW w:w="1348" w:type="dxa"/>
+          </w:tcPr>
+          <w:p>
+            <w:r>
+              <w:rPr>
+                <w:rFonts w:hint="eastAsia"/>
+              </w:rPr>
+              <w:t>[</w:t>
+            </w:r>
+          </w:p>
+        </w:tc>
+        <w:tc>
+          <w:tcPr>
+            <w:tcW w:w="1639" w:type="dxa"/>
+          </w:tcPr>
+          <w:p>
+            <w:pPr>
+              <w:rPr>
+                <w:b/>
+                <w:bCs/>
+              </w:rPr>
+            </w:pPr>
+            <w:r>
+              <w:rPr>
+                <w:rFonts w:hint="eastAsia"/>
+                <w:b/>
+                <w:bCs/>
+              </w:rPr>
+              <w:t>P</w:t>
+            </w:r>
+            <w:r>
+              <w:rPr>
+                <w:b/>
+                <w:bCs/>
+              </w:rPr>
+              <w:t>ML</w:t>
+            </w:r>
+          </w:p>
+        </w:tc>
+        <w:tc>
+          <w:tcPr>
+            <w:tcW w:w="1249" w:type="dxa"/>
+          </w:tcPr>
+          <w:p>
+            <w:r>
+              <w:rPr>
+                <w:rFonts w:hint="eastAsia"/>
+              </w:rPr>
+              <w:t>49</w:t>
+            </w:r>
+          </w:p>
+        </w:tc>
+        <w:tc>
+          <w:tcPr>
+            <w:tcW w:w="1251" w:type="dxa"/>
+          </w:tcPr>
+          <w:p>
+            <w:r>
+              <w:rPr>
+                <w:rFonts w:hint="eastAsia"/>
+              </w:rPr>
+              <w:t>]</w:t>
+            </w:r>
+          </w:p>
+        </w:tc>
+        <w:tc>
+          <w:tcPr>
+            <w:tcW w:w="1560" w:type="dxa"/>
+          </w:tcPr>
+          <w:p>
+            <w:pPr>
+              <w:rPr>
+                <w:b/>
+                <w:bCs/>
+              </w:rPr>
+            </w:pPr>
+            <w:bookmarkStart w:id="2" w:name="_GoBack"/>
+            <w:r>
+              <w:rPr>
+                <w:rFonts w:hint="eastAsia"/>
+                <w:b/>
+                <w:bCs/>
+              </w:rPr>
+              <w:t>P</w:t>
+            </w:r>
+            <w:r>
+              <w:rPr>
+                <w:b/>
+                <w:bCs/>
+              </w:rPr>
+              <w:t>MR</w:t>
+            </w:r>
+            <w:bookmarkEnd w:id="2"/>
+          </w:p>
+        </w:tc>
+        <w:tc>
+          <w:tcPr>
+            <w:tcW w:w="1249" w:type="dxa"/>
+          </w:tcPr>
+          <w:p>
+            <w:r>
+              <w:rPr>
+                <w:rFonts w:hint="eastAsia"/>
+              </w:rPr>
+              <w:t>50</w:t>
+            </w:r>
+          </w:p>
+        </w:tc>
+      </w:tr>
+      <w:tr>
+        <w:tc>
+          <w:tcPr>
+            <w:tcW w:w="1348" w:type="dxa"/>
+          </w:tcPr>
+          <w:p>
+            <w:r>
+              <w:rPr>
+                <w:rFonts w:hint="eastAsia"/>
+              </w:rPr>
+              <w:t>{</w:t>
+            </w:r>
+          </w:p>
+        </w:tc>
+        <w:tc>
+          <w:tcPr>
+            <w:tcW w:w="1639" w:type="dxa"/>
+          </w:tcPr>
+          <w:p>
+            <w:r>
+              <w:rPr>
+                <w:rFonts w:hint="eastAsia"/>
+              </w:rPr>
+              <w:t>L</w:t>
+            </w:r>
+            <w:r>
+              <w:t>P</w:t>
+            </w:r>
+          </w:p>
+        </w:tc>
+        <w:tc>
+          <w:tcPr>
+            <w:tcW w:w="1249" w:type="dxa"/>
+          </w:tcPr>
+          <w:p>
+            <w:r>
+              <w:rPr>
+                <w:rFonts w:hint="eastAsia"/>
+              </w:rPr>
+              <w:t>51</w:t>
+            </w:r>
+          </w:p>
+        </w:tc>
+        <w:tc>
+          <w:tcPr>
+            <w:tcW w:w="1251" w:type="dxa"/>
+          </w:tcPr>
+          <w:p>
+            <w:r>
+              <w:rPr>
+                <w:rFonts w:hint="eastAsia"/>
+              </w:rPr>
+              <w:t>}</w:t>
+            </w:r>
+          </w:p>
+        </w:tc>
+        <w:tc>
+          <w:tcPr>
+            <w:tcW w:w="1560" w:type="dxa"/>
+          </w:tcPr>
+          <w:p>
+            <w:r>
+              <w:rPr>
+                <w:rFonts w:hint="eastAsia"/>
+              </w:rPr>
+              <w:t>R</w:t>
+            </w:r>
+            <w:r>
+              <w:t>P</w:t>
+            </w:r>
+          </w:p>
+        </w:tc>
+        <w:tc>
+          <w:tcPr>
+            <w:tcW w:w="1249" w:type="dxa"/>
+          </w:tcPr>
+          <w:p>
+            <w:r>
+              <w:rPr>
+                <w:rFonts w:hint="eastAsia"/>
+              </w:rPr>
+              <w:t>52</w:t>
+            </w:r>
+          </w:p>
+        </w:tc>
+      </w:tr>
+      <w:tr>
+        <w:tc>
+          <w:tcPr>
+            <w:tcW w:w="1348" w:type="dxa"/>
+          </w:tcPr>
+          <w:p>
+            <w:r>
+              <w:rPr>
+                <w:rFonts w:hint="eastAsia"/>
+              </w:rPr>
+              <w:t>，</w:t>
+            </w:r>
+          </w:p>
+        </w:tc>
+        <w:tc>
+          <w:tcPr>
+            <w:tcW w:w="1639" w:type="dxa"/>
+          </w:tcPr>
+          <w:p>
+            <w:r>
+              <w:rPr>
+                <w:rFonts w:hint="eastAsia"/>
+              </w:rPr>
+              <w:t>C</w:t>
+            </w:r>
+            <w:r>
+              <w:t>OMMA</w:t>
+            </w:r>
+          </w:p>
+        </w:tc>
+        <w:tc>
+          <w:tcPr>
+            <w:tcW w:w="1249" w:type="dxa"/>
+          </w:tcPr>
+          <w:p>
+            <w:r>
+              <w:rPr>
+                <w:rFonts w:hint="eastAsia"/>
+              </w:rPr>
+              <w:t>53</w:t>
+            </w:r>
+          </w:p>
+        </w:tc>
+        <w:tc>
+          <w:tcPr>
+            <w:tcW w:w="1251" w:type="dxa"/>
+          </w:tcPr>
+          <w:p>
+            <w:r>
+              <w:rPr>
+                <w:rFonts w:hint="eastAsia"/>
+              </w:rPr>
+              <w:t>；</w:t>
+            </w:r>
+          </w:p>
+        </w:tc>
+        <w:tc>
+          <w:tcPr>
+            <w:tcW w:w="1560" w:type="dxa"/>
+          </w:tcPr>
+          <w:p>
+            <w:r>
+              <w:rPr>
+                <w:rFonts w:hint="eastAsia"/>
+              </w:rPr>
+              <w:t>S</w:t>
+            </w:r>
+            <w:r>
+              <w:t>EMI</w:t>
+            </w:r>
+          </w:p>
+        </w:tc>
+        <w:tc>
+          <w:tcPr>
+            <w:tcW w:w="1249" w:type="dxa"/>
+          </w:tcPr>
+          <w:p>
+            <w:r>
+              <w:rPr>
+                <w:rFonts w:hint="eastAsia"/>
+              </w:rPr>
+              <w:t>54</w:t>
+            </w:r>
+          </w:p>
+        </w:tc>
+      </w:tr>
+      <w:tr>
+        <w:tc>
+          <w:tcPr>
+            <w:tcW w:w="1348" w:type="dxa"/>
+          </w:tcPr>
+          <w:p>
+            <w:r>
+              <w:rPr>
+                <w:rFonts w:hint="eastAsia"/>
+              </w:rPr>
+              <w:t>\</w:t>
+            </w:r>
+            <w:r>
+              <w:t>0</w:t>
+            </w:r>
+          </w:p>
+        </w:tc>
+        <w:tc>
+          <w:tcPr>
+            <w:tcW w:w="1639" w:type="dxa"/>
+          </w:tcPr>
+          <w:p>
+            <w:r>
+              <w:rPr>
+                <w:rFonts w:hint="eastAsia"/>
+              </w:rPr>
+              <w:t>E</w:t>
+            </w:r>
+            <w:r>
+              <w:t>NDFILE</w:t>
+            </w:r>
+          </w:p>
+        </w:tc>
+        <w:tc>
+          <w:tcPr>
+            <w:tcW w:w="1249" w:type="dxa"/>
+          </w:tcPr>
+          <w:p>
+            <w:r>
+              <w:rPr>
+                <w:rFonts w:hint="eastAsia"/>
+              </w:rPr>
+              <w:t>55</w:t>
+            </w:r>
+          </w:p>
+        </w:tc>
+        <w:tc>
+          <w:tcPr>
+            <w:tcW w:w="1251" w:type="dxa"/>
+          </w:tcPr>
+          <w:p>
+            <w:r>
+              <w:rPr>
+                <w:rFonts w:hint="eastAsia"/>
+              </w:rPr>
+              <w:t>标识符</w:t>
+            </w:r>
+          </w:p>
+        </w:tc>
+        <w:tc>
+          <w:tcPr>
+            <w:tcW w:w="1560" w:type="dxa"/>
+          </w:tcPr>
+          <w:p>
+            <w:r>
+              <w:rPr>
+                <w:rFonts w:hint="eastAsia"/>
+              </w:rPr>
+              <w:t>I</w:t>
+            </w:r>
+            <w:r>
+              <w:t>D</w:t>
+            </w:r>
+          </w:p>
+        </w:tc>
+        <w:tc>
+          <w:tcPr>
+            <w:tcW w:w="1249" w:type="dxa"/>
+          </w:tcPr>
+          <w:p>
+            <w:r>
+              <w:rPr>
+                <w:rFonts w:hint="eastAsia"/>
+              </w:rPr>
+              <w:t>56</w:t>
+            </w:r>
+          </w:p>
+        </w:tc>
+      </w:tr>
+      <w:tr>
+        <w:tc>
+          <w:tcPr>
+            <w:tcW w:w="1348" w:type="dxa"/>
+          </w:tcPr>
+          <w:p/>
+        </w:tc>
+        <w:tc>
+          <w:tcPr>
+            <w:tcW w:w="1639" w:type="dxa"/>
+          </w:tcPr>
+          <w:p/>
+        </w:tc>
+        <w:tc>
+          <w:tcPr>
+            <w:tcW w:w="1249" w:type="dxa"/>
+          </w:tcPr>
+          <w:p>
+            <w:r>
+              <w:rPr>
+                <w:rFonts w:hint="eastAsia"/>
+              </w:rPr>
+              <w:t>57</w:t>
+            </w:r>
+          </w:p>
+        </w:tc>
+        <w:tc>
+          <w:tcPr>
+            <w:tcW w:w="1251" w:type="dxa"/>
+          </w:tcPr>
+          <w:p/>
+        </w:tc>
+        <w:tc>
+          <w:tcPr>
+            <w:tcW w:w="1560" w:type="dxa"/>
+          </w:tcPr>
+          <w:p/>
+        </w:tc>
+        <w:tc>
+          <w:tcPr>
+            <w:tcW w:w="1249" w:type="dxa"/>
+          </w:tcPr>
+          <w:p>
+            <w:r>
+              <w:rPr>
+                <w:rFonts w:hint="eastAsia"/>
+              </w:rPr>
+              <w:t>58</w:t>
+            </w:r>
+          </w:p>
+        </w:tc>
+      </w:tr>
+      <w:tr>
+        <w:tc>
+          <w:tcPr>
+            <w:tcW w:w="1348" w:type="dxa"/>
+          </w:tcPr>
+          <w:p/>
+        </w:tc>
+        <w:tc>
+          <w:tcPr>
+            <w:tcW w:w="1639" w:type="dxa"/>
+          </w:tcPr>
+          <w:p/>
+        </w:tc>
+        <w:tc>
+          <w:tcPr>
+            <w:tcW w:w="1249" w:type="dxa"/>
+          </w:tcPr>
+          <w:p/>
+        </w:tc>
+        <w:tc>
+          <w:tcPr>
+            <w:tcW w:w="1251" w:type="dxa"/>
+          </w:tcPr>
+          <w:p/>
+        </w:tc>
+        <w:tc>
+          <w:tcPr>
+            <w:tcW w:w="1560" w:type="dxa"/>
+          </w:tcPr>
+          <w:p/>
+        </w:tc>
+        <w:tc>
+          <w:tcPr>
+            <w:tcW w:w="1249" w:type="dxa"/>
+          </w:tcPr>
+          <w:p/>
+        </w:tc>
+      </w:tr>
+      <w:tr>
+        <w:tc>
+          <w:tcPr>
+            <w:tcW w:w="1348" w:type="dxa"/>
+          </w:tcPr>
+          <w:p/>
+        </w:tc>
+        <w:tc>
+          <w:tcPr>
+            <w:tcW w:w="1639" w:type="dxa"/>
+          </w:tcPr>
+          <w:p/>
+        </w:tc>
+        <w:tc>
+          <w:tcPr>
+            <w:tcW w:w="1249" w:type="dxa"/>
+          </w:tcPr>
+          <w:p/>
+        </w:tc>
+        <w:tc>
+          <w:tcPr>
+            <w:tcW w:w="1251" w:type="dxa"/>
+          </w:tcPr>
+          <w:p/>
+        </w:tc>
+        <w:tc>
+          <w:tcPr>
+            <w:tcW w:w="1560" w:type="dxa"/>
+          </w:tcPr>
+          <w:p/>
+        </w:tc>
+        <w:tc>
+          <w:tcPr>
+            <w:tcW w:w="1249" w:type="dxa"/>
+          </w:tcPr>
+          <w:p/>
+        </w:tc>
+      </w:tr>
+      <w:tr>
+        <w:tc>
+          <w:tcPr>
+            <w:tcW w:w="1348" w:type="dxa"/>
+          </w:tcPr>
+          <w:p/>
+        </w:tc>
+        <w:tc>
+          <w:tcPr>
+            <w:tcW w:w="1639" w:type="dxa"/>
+          </w:tcPr>
+          <w:p/>
+        </w:tc>
+        <w:tc>
+          <w:tcPr>
+            <w:tcW w:w="1249" w:type="dxa"/>
+          </w:tcPr>
+          <w:p/>
+        </w:tc>
+        <w:tc>
+          <w:tcPr>
+            <w:tcW w:w="1251" w:type="dxa"/>
+          </w:tcPr>
+          <w:p/>
+        </w:tc>
+        <w:tc>
+          <w:tcPr>
+            <w:tcW w:w="1560" w:type="dxa"/>
+          </w:tcPr>
+          <w:p/>
+        </w:tc>
+        <w:tc>
+          <w:tcPr>
+            <w:tcW w:w="1249" w:type="dxa"/>
+          </w:tcPr>
+          <w:p/>
+        </w:tc>
+      </w:tr>
+      <w:tr>
+        <w:tc>
+          <w:tcPr>
+            <w:tcW w:w="1348" w:type="dxa"/>
+          </w:tcPr>
+          <w:p/>
+        </w:tc>
+        <w:tc>
+          <w:tcPr>
+            <w:tcW w:w="1639" w:type="dxa"/>
+          </w:tcPr>
+          <w:p/>
+        </w:tc>
+        <w:tc>
+          <w:tcPr>
+            <w:tcW w:w="1249" w:type="dxa"/>
+          </w:tcPr>
+          <w:p/>
+        </w:tc>
+        <w:tc>
+          <w:tcPr>
+            <w:tcW w:w="1251" w:type="dxa"/>
+          </w:tcPr>
+          <w:p/>
+        </w:tc>
+        <w:tc>
+          <w:tcPr>
+            <w:tcW w:w="1560" w:type="dxa"/>
+          </w:tcPr>
+          <w:p/>
+        </w:tc>
+        <w:tc>
+          <w:tcPr>
+            <w:tcW w:w="1249" w:type="dxa"/>
+          </w:tcPr>
+          <w:p/>
+        </w:tc>
+      </w:tr>
+      <w:tr>
+        <w:tc>
+          <w:tcPr>
+            <w:tcW w:w="1348" w:type="dxa"/>
+          </w:tcPr>
+          <w:p/>
+        </w:tc>
+        <w:tc>
+          <w:tcPr>
+            <w:tcW w:w="1639" w:type="dxa"/>
+          </w:tcPr>
+          <w:p/>
+        </w:tc>
+        <w:tc>
+          <w:tcPr>
+            <w:tcW w:w="1249" w:type="dxa"/>
+          </w:tcPr>
+          <w:p/>
+        </w:tc>
+        <w:tc>
+          <w:tcPr>
+            <w:tcW w:w="1251" w:type="dxa"/>
+          </w:tcPr>
+          <w:p/>
+        </w:tc>
+        <w:tc>
+          <w:tcPr>
+            <w:tcW w:w="1560" w:type="dxa"/>
+          </w:tcPr>
+          <w:p/>
+        </w:tc>
+        <w:tc>
+          <w:tcPr>
+            <w:tcW w:w="1249" w:type="dxa"/>
+          </w:tcPr>
+          <w:p/>
+        </w:tc>
+      </w:tr>
+      <w:tr>
+        <w:tc>
+          <w:tcPr>
+            <w:tcW w:w="1348" w:type="dxa"/>
+          </w:tcPr>
+          <w:p/>
+        </w:tc>
+        <w:tc>
+          <w:tcPr>
+            <w:tcW w:w="1639" w:type="dxa"/>
+          </w:tcPr>
+          <w:p/>
+        </w:tc>
+        <w:tc>
+          <w:tcPr>
+            <w:tcW w:w="1249" w:type="dxa"/>
+          </w:tcPr>
+          <w:p/>
+        </w:tc>
+        <w:tc>
+          <w:tcPr>
+            <w:tcW w:w="1251" w:type="dxa"/>
+          </w:tcPr>
+          <w:p/>
+        </w:tc>
+        <w:tc>
+          <w:tcPr>
+            <w:tcW w:w="1560" w:type="dxa"/>
+          </w:tcPr>
+          <w:p/>
+        </w:tc>
+        <w:tc>
+          <w:tcPr>
+            <w:tcW w:w="1249" w:type="dxa"/>
+          </w:tcPr>
+          <w:p/>
+        </w:tc>
+      </w:tr>
+      <w:tr>
+        <w:tc>
+          <w:tcPr>
+            <w:tcW w:w="1348" w:type="dxa"/>
+          </w:tcPr>
+          <w:p/>
+        </w:tc>
+        <w:tc>
+          <w:tcPr>
+            <w:tcW w:w="1639" w:type="dxa"/>
+          </w:tcPr>
+          <w:p/>
+        </w:tc>
+        <w:tc>
+          <w:tcPr>
+            <w:tcW w:w="1249" w:type="dxa"/>
+          </w:tcPr>
+          <w:p/>
+        </w:tc>
+        <w:tc>
+          <w:tcPr>
+            <w:tcW w:w="1251" w:type="dxa"/>
+          </w:tcPr>
+          <w:p/>
+        </w:tc>
+        <w:tc>
+          <w:tcPr>
+            <w:tcW w:w="1560" w:type="dxa"/>
+          </w:tcPr>
+          <w:p/>
+        </w:tc>
+        <w:tc>
+          <w:tcPr>
+            <w:tcW w:w="1249" w:type="dxa"/>
+          </w:tcPr>
+          <w:p/>
+        </w:tc>
+      </w:tr>
+    </w:tbl>
+    <w:p>
+      <w:pPr>
+        <w:rPr>
+          <w:rFonts w:hint="eastAsia"/>
+          <w:sz w:val="24"/>
+          <w:szCs w:val="24"/>
+        </w:rPr>
+      </w:pPr>
     </w:p>
     <w:sectPr>
       <w:pgSz w:w="11906" w:h="16838"/>
@@ -4000,7 +7325,7 @@
 </file>
 
 <file path=word/endnotes.xml><?xml version="1.0" encoding="utf-8"?>
-<w:endnotes xmlns:wpc="http://schemas.microsoft.com/office/word/2010/wordprocessingCanvas" xmlns:cx="http://schemas.microsoft.com/office/drawing/2014/chartex" xmlns:cx1="http://schemas.microsoft.com/office/drawing/2015/9/8/chartex" xmlns:cx2="http://schemas.microsoft.com/office/drawing/2015/10/21/chartex" xmlns:cx3="http://schemas.microsoft.com/office/drawing/2016/5/9/chartex" xmlns:cx4="http://schemas.microsoft.com/office/drawing/2016/5/10/chartex" xmlns:cx5="http://schemas.microsoft.com/office/drawing/2016/5/11/chartex" xmlns:cx6="http://schemas.microsoft.com/office/drawing/2016/5/12/chartex" xmlns:cx7="http://schemas.microsoft.com/office/drawing/2016/5/13/chartex" xmlns:cx8="http://schemas.microsoft.com/office/drawing/2016/5/14/chartex" xmlns:mc="http://schemas.openxmlformats.org/markup-compatibility/2006" xmlns:aink="http://schemas.microsoft.com/office/drawing/2016/ink" xmlns:am3d="http://schemas.microsoft.com/office/drawing/2017/model3d" xmlns:o="urn:schemas-microsoft-com:office:office" xmlns:r="http://schemas.openxmlformats.org/officeDocument/2006/relationships" xmlns:m="http://schemas.openxmlformats.org/officeDocument/2006/math" xmlns:v="urn:schemas-microsoft-com:vml" xmlns:wp14="http://schemas.microsoft.com/office/word/2010/wordprocessingDrawing" xmlns:wp="http://schemas.openxmlformats.org/drawingml/2006/wordprocessingDrawing" xmlns:w10="urn:schemas-microsoft-com:office:word" xmlns:w="http://schemas.openxmlformats.org/wordprocessingml/2006/main" xmlns:w14="http://schemas.microsoft.com/office/word/2010/wordml" xmlns:w15="http://schemas.microsoft.com/office/word/2012/wordml" xmlns:w16cid="http://schemas.microsoft.com/office/word/2016/wordml/cid" xmlns:w16se="http://schemas.microsoft.com/office/word/2015/wordml/symex" xmlns:wpg="http://schemas.microsoft.com/office/word/2010/wordprocessingGroup" xmlns:wpi="http://schemas.microsoft.com/office/word/2010/wordprocessingInk" xmlns:wne="http://schemas.microsoft.com/office/word/2006/wordml" xmlns:wps="http://schemas.microsoft.com/office/word/2010/wordprocessingShape" mc:Ignorable="w14 w15 w16se w16cid wp14">
+<w:endnotes xmlns:wpc="http://schemas.microsoft.com/office/word/2010/wordprocessingCanvas" xmlns:cx="http://schemas.microsoft.com/office/drawing/2014/chartex" xmlns:cx1="http://schemas.microsoft.com/office/drawing/2015/9/8/chartex" xmlns:cx2="http://schemas.microsoft.com/office/drawing/2015/10/21/chartex" xmlns:cx3="http://schemas.microsoft.com/office/drawing/2016/5/9/chartex" xmlns:cx4="http://schemas.microsoft.com/office/drawing/2016/5/10/chartex" xmlns:cx5="http://schemas.microsoft.com/office/drawing/2016/5/11/chartex" xmlns:cx6="http://schemas.microsoft.com/office/drawing/2016/5/12/chartex" xmlns:cx7="http://schemas.microsoft.com/office/drawing/2016/5/13/chartex" xmlns:cx8="http://schemas.microsoft.com/office/drawing/2016/5/14/chartex" xmlns:mc="http://schemas.openxmlformats.org/markup-compatibility/2006" xmlns:aink="http://schemas.microsoft.com/office/drawing/2016/ink" xmlns:am3d="http://schemas.microsoft.com/office/drawing/2017/model3d" xmlns:o="urn:schemas-microsoft-com:office:office" xmlns:r="http://schemas.openxmlformats.org/officeDocument/2006/relationships" xmlns:m="http://schemas.openxmlformats.org/officeDocument/2006/math" xmlns:v="urn:schemas-microsoft-com:vml" xmlns:wp14="http://schemas.microsoft.com/office/word/2010/wordprocessingDrawing" xmlns:wp="http://schemas.openxmlformats.org/drawingml/2006/wordprocessingDrawing" xmlns:w10="urn:schemas-microsoft-com:office:word" xmlns:w="http://schemas.openxmlformats.org/wordprocessingml/2006/main" xmlns:w14="http://schemas.microsoft.com/office/word/2010/wordml" xmlns:w15="http://schemas.microsoft.com/office/word/2012/wordml" xmlns:w16cex="http://schemas.microsoft.com/office/word/2018/wordml/cex" xmlns:w16cid="http://schemas.microsoft.com/office/word/2016/wordml/cid" xmlns:w16="http://schemas.microsoft.com/office/word/2018/wordml" xmlns:w16se="http://schemas.microsoft.com/office/word/2015/wordml/symex" xmlns:wpg="http://schemas.microsoft.com/office/word/2010/wordprocessingGroup" xmlns:wpi="http://schemas.microsoft.com/office/word/2010/wordprocessingInk" xmlns:wne="http://schemas.microsoft.com/office/word/2006/wordml" xmlns:wps="http://schemas.microsoft.com/office/word/2010/wordprocessingShape" mc:Ignorable="w14 w15 w16se w16cid w16 w16cex wp14">
   <w:endnote w:type="separator" w:id="-1">
     <w:p>
       <w:r>
@@ -4019,7 +7344,7 @@
 </file>
 
 <file path=word/footnotes.xml><?xml version="1.0" encoding="utf-8"?>
-<w:footnotes xmlns:wpc="http://schemas.microsoft.com/office/word/2010/wordprocessingCanvas" xmlns:cx="http://schemas.microsoft.com/office/drawing/2014/chartex" xmlns:cx1="http://schemas.microsoft.com/office/drawing/2015/9/8/chartex" xmlns:cx2="http://schemas.microsoft.com/office/drawing/2015/10/21/chartex" xmlns:cx3="http://schemas.microsoft.com/office/drawing/2016/5/9/chartex" xmlns:cx4="http://schemas.microsoft.com/office/drawing/2016/5/10/chartex" xmlns:cx5="http://schemas.microsoft.com/office/drawing/2016/5/11/chartex" xmlns:cx6="http://schemas.microsoft.com/office/drawing/2016/5/12/chartex" xmlns:cx7="http://schemas.microsoft.com/office/drawing/2016/5/13/chartex" xmlns:cx8="http://schemas.microsoft.com/office/drawing/2016/5/14/chartex" xmlns:mc="http://schemas.openxmlformats.org/markup-compatibility/2006" xmlns:aink="http://schemas.microsoft.com/office/drawing/2016/ink" xmlns:am3d="http://schemas.microsoft.com/office/drawing/2017/model3d" xmlns:o="urn:schemas-microsoft-com:office:office" xmlns:r="http://schemas.openxmlformats.org/officeDocument/2006/relationships" xmlns:m="http://schemas.openxmlformats.org/officeDocument/2006/math" xmlns:v="urn:schemas-microsoft-com:vml" xmlns:wp14="http://schemas.microsoft.com/office/word/2010/wordprocessingDrawing" xmlns:wp="http://schemas.openxmlformats.org/drawingml/2006/wordprocessingDrawing" xmlns:w10="urn:schemas-microsoft-com:office:word" xmlns:w="http://schemas.openxmlformats.org/wordprocessingml/2006/main" xmlns:w14="http://schemas.microsoft.com/office/word/2010/wordml" xmlns:w15="http://schemas.microsoft.com/office/word/2012/wordml" xmlns:w16cid="http://schemas.microsoft.com/office/word/2016/wordml/cid" xmlns:w16se="http://schemas.microsoft.com/office/word/2015/wordml/symex" xmlns:wpg="http://schemas.microsoft.com/office/word/2010/wordprocessingGroup" xmlns:wpi="http://schemas.microsoft.com/office/word/2010/wordprocessingInk" xmlns:wne="http://schemas.microsoft.com/office/word/2006/wordml" xmlns:wps="http://schemas.microsoft.com/office/word/2010/wordprocessingShape" mc:Ignorable="w14 w15 w16se w16cid wp14">
+<w:footnotes xmlns:wpc="http://schemas.microsoft.com/office/word/2010/wordprocessingCanvas" xmlns:cx="http://schemas.microsoft.com/office/drawing/2014/chartex" xmlns:cx1="http://schemas.microsoft.com/office/drawing/2015/9/8/chartex" xmlns:cx2="http://schemas.microsoft.com/office/drawing/2015/10/21/chartex" xmlns:cx3="http://schemas.microsoft.com/office/drawing/2016/5/9/chartex" xmlns:cx4="http://schemas.microsoft.com/office/drawing/2016/5/10/chartex" xmlns:cx5="http://schemas.microsoft.com/office/drawing/2016/5/11/chartex" xmlns:cx6="http://schemas.microsoft.com/office/drawing/2016/5/12/chartex" xmlns:cx7="http://schemas.microsoft.com/office/drawing/2016/5/13/chartex" xmlns:cx8="http://schemas.microsoft.com/office/drawing/2016/5/14/chartex" xmlns:mc="http://schemas.openxmlformats.org/markup-compatibility/2006" xmlns:aink="http://schemas.microsoft.com/office/drawing/2016/ink" xmlns:am3d="http://schemas.microsoft.com/office/drawing/2017/model3d" xmlns:o="urn:schemas-microsoft-com:office:office" xmlns:r="http://schemas.openxmlformats.org/officeDocument/2006/relationships" xmlns:m="http://schemas.openxmlformats.org/officeDocument/2006/math" xmlns:v="urn:schemas-microsoft-com:vml" xmlns:wp14="http://schemas.microsoft.com/office/word/2010/wordprocessingDrawing" xmlns:wp="http://schemas.openxmlformats.org/drawingml/2006/wordprocessingDrawing" xmlns:w10="urn:schemas-microsoft-com:office:word" xmlns:w="http://schemas.openxmlformats.org/wordprocessingml/2006/main" xmlns:w14="http://schemas.microsoft.com/office/word/2010/wordml" xmlns:w15="http://schemas.microsoft.com/office/word/2012/wordml" xmlns:w16cex="http://schemas.microsoft.com/office/word/2018/wordml/cex" xmlns:w16cid="http://schemas.microsoft.com/office/word/2016/wordml/cid" xmlns:w16="http://schemas.microsoft.com/office/word/2018/wordml" xmlns:w16se="http://schemas.microsoft.com/office/word/2015/wordml/symex" xmlns:wpg="http://schemas.microsoft.com/office/word/2010/wordprocessingGroup" xmlns:wpi="http://schemas.microsoft.com/office/word/2010/wordprocessingInk" xmlns:wne="http://schemas.microsoft.com/office/word/2006/wordml" xmlns:wps="http://schemas.microsoft.com/office/word/2010/wordprocessingShape" mc:Ignorable="w14 w15 w16se w16cid w16 w16cex wp14">
   <w:footnote w:type="separator" w:id="-1">
     <w:p>
       <w:r>
@@ -4038,7 +7363,7 @@
 </file>
 
 <file path=word/styles.xml><?xml version="1.0" encoding="utf-8"?>
-<w:styles xmlns:mc="http://schemas.openxmlformats.org/markup-compatibility/2006" xmlns:r="http://schemas.openxmlformats.org/officeDocument/2006/relationships" xmlns:w="http://schemas.openxmlformats.org/wordprocessingml/2006/main" xmlns:w14="http://schemas.microsoft.com/office/word/2010/wordml" xmlns:w15="http://schemas.microsoft.com/office/word/2012/wordml" xmlns:w16cid="http://schemas.microsoft.com/office/word/2016/wordml/cid" xmlns:w16se="http://schemas.microsoft.com/office/word/2015/wordml/symex" mc:Ignorable="w14 w15 w16se w16cid">
+<w:styles xmlns:mc="http://schemas.openxmlformats.org/markup-compatibility/2006" xmlns:r="http://schemas.openxmlformats.org/officeDocument/2006/relationships" xmlns:w="http://schemas.openxmlformats.org/wordprocessingml/2006/main" xmlns:w14="http://schemas.microsoft.com/office/word/2010/wordml" xmlns:w15="http://schemas.microsoft.com/office/word/2012/wordml" xmlns:w16cex="http://schemas.microsoft.com/office/word/2018/wordml/cex" xmlns:w16cid="http://schemas.microsoft.com/office/word/2016/wordml/cid" xmlns:w16="http://schemas.microsoft.com/office/word/2018/wordml" xmlns:w16se="http://schemas.microsoft.com/office/word/2015/wordml/symex" mc:Ignorable="w14 w15 w16se w16cid w16 w16cex">
   <w:docDefaults>
     <w:rPrDefault>
       <w:rPr>
@@ -4545,6 +7870,29 @@
       </w:tblBorders>
     </w:tblPr>
   </w:style>
+  <w:style w:type="character" w:styleId="a8">
+    <w:name w:val="Hyperlink"/>
+    <w:basedOn w:val="a0"/>
+    <w:uiPriority w:val="99"/>
+    <w:unhideWhenUsed/>
+    <w:rsid w:val="007A20E0"/>
+    <w:rPr>
+      <w:color w:val="0563C1" w:themeColor="hyperlink"/>
+      <w:u w:val="single"/>
+    </w:rPr>
+  </w:style>
+  <w:style w:type="character" w:styleId="a9">
+    <w:name w:val="Unresolved Mention"/>
+    <w:basedOn w:val="a0"/>
+    <w:uiPriority w:val="99"/>
+    <w:semiHidden/>
+    <w:unhideWhenUsed/>
+    <w:rsid w:val="007A20E0"/>
+    <w:rPr>
+      <w:color w:val="605E5C"/>
+      <w:shd w:val="clear" w:color="auto" w:fill="E1DFDD"/>
+    </w:rPr>
+  </w:style>
 </w:styles>
 </file>
 
@@ -4848,7 +8196,7 @@
 </file>
 
 <file path=customXml/itemProps1.xml><?xml version="1.0" encoding="utf-8"?>
-<ds:datastoreItem xmlns:ds="http://schemas.openxmlformats.org/officeDocument/2006/customXml" ds:itemID="{680189DE-EB8B-4673-A649-D6061EA9A0E9}">
+<ds:datastoreItem xmlns:ds="http://schemas.openxmlformats.org/officeDocument/2006/customXml" ds:itemID="{A9086CD1-2026-49BF-950C-EB75E083A525}">
   <ds:schemaRefs>
     <ds:schemaRef ds:uri="http://schemas.openxmlformats.org/officeDocument/2006/bibliography"/>
   </ds:schemaRefs>
